--- a/TCC.docx
+++ b/TCC.docx
@@ -39,6 +39,482 @@
         <w:t>Modelo de variância média (MV) de Markowitz como o início da moderna teoria de portfólio apresenta primeiro uma fórmula eficiente solução para compensar entre a maximização do retorno esperado e minimização de risco [1]. Uma vez que o modelo MV é baseado em muitas hipóteses restritas,  como distribuição normal de retorno das ações, que dificilmente é estabelecido em ações reais mercado, muitos pesquisadores tentam melhorar a adequação deste modelo de diferentes perspectivas.  Esses modelos clássicos de portfólio geralmente adotam a média de histórico de retornos de ações como retorno esperado, o que é adequado para investimento de longo prazo na prática do mercado de ações.</w:t>
       </w:r>
     </w:p>
+    <w:p>
+      <w:pPr>
+        <w:jc w:val="both"/>
+      </w:pPr>
+    </w:p>
+    <w:p>
+      <w:pPr>
+        <w:jc w:val="both"/>
+      </w:pPr>
+      <w:r>
+        <w:t>Embora o índice de Sharpe tenha se tornado parte do cânone da análise financeira moderna, os resultados apresentados neste artigo sugerem que é necessária uma abordagem mais sofisticada para interpretar os índices de Sharpe, que incorpore informações sobre o estilo de investimento que gerou os retornos e o mercado ambiente no qual esses retornos foram gerados. Por exemplo, os fundos de hedge têm características de retorno muito diferentes das características dos fundos mútuos; portanto, a comparação dos índices de Sharpe entre esses dois veículos de investimento não pode ser realizada ingenuamente. À luz do recente interesse em investimentos alternativos por investidores institucionais - investidores que estão acostumados a medidas de atribuição de desempenho padronizadas, como o índice de Sharpe anualizado - há uma necessidade ainda maior de desenvolver estatísticas que sejam consistentes com o estilo de investimento de uma carteira. O exemplo empírico neste artigo ressalta a relevância prática da inferência estatística adequada para estimadores de índice de Sharpe: Ignorar o impacto da correlação serial dos retornos dos fundos de hedge pode render índices de Sharpe anualizados que são exagerados em mais de 65 por cento, índices de Sharpe subestimados no caso de retornos negativamente correlacionados em série e classificações inconsistentes entre fundos de hedge de diferentes estilos e objetivos.</w:t>
+      </w:r>
+    </w:p>
+    <w:p>
+      <w:pPr>
+        <w:tabs>
+          <w:tab w:val="left" w:pos="916"/>
+          <w:tab w:val="left" w:pos="1832"/>
+          <w:tab w:val="left" w:pos="2748"/>
+          <w:tab w:val="left" w:pos="3664"/>
+          <w:tab w:val="left" w:pos="4580"/>
+          <w:tab w:val="left" w:pos="5496"/>
+          <w:tab w:val="left" w:pos="6412"/>
+          <w:tab w:val="left" w:pos="7328"/>
+          <w:tab w:val="left" w:pos="8244"/>
+          <w:tab w:val="left" w:pos="9160"/>
+          <w:tab w:val="left" w:pos="10076"/>
+          <w:tab w:val="left" w:pos="10992"/>
+          <w:tab w:val="left" w:pos="11908"/>
+          <w:tab w:val="left" w:pos="12824"/>
+          <w:tab w:val="left" w:pos="13740"/>
+          <w:tab w:val="left" w:pos="14656"/>
+        </w:tabs>
+        <w:spacing w:after="0" w:line="240" w:lineRule="auto"/>
+        <w:rPr>
+          <w:rFonts w:ascii="Courier New" w:eastAsia="Times New Roman" w:hAnsi="Courier New" w:cs="Courier New"/>
+          <w:color w:val="000000"/>
+          <w:sz w:val="20"/>
+          <w:szCs w:val="20"/>
+          <w:lang w:val="en-US" w:eastAsia="pt-BR"/>
+        </w:rPr>
+      </w:pPr>
+      <w:r>
+        <w:rPr>
+          <w:rFonts w:ascii="Courier New" w:eastAsia="Times New Roman" w:hAnsi="Courier New" w:cs="Courier New"/>
+          <w:color w:val="000000"/>
+          <w:sz w:val="20"/>
+          <w:szCs w:val="20"/>
+          <w:lang w:val="en-US" w:eastAsia="pt-BR"/>
+        </w:rPr>
+        <w:t>@</w:t>
+      </w:r>
+      <w:proofErr w:type="gramStart"/>
+      <w:r>
+        <w:rPr>
+          <w:rFonts w:ascii="Courier New" w:eastAsia="Times New Roman" w:hAnsi="Courier New" w:cs="Courier New"/>
+          <w:color w:val="000000"/>
+          <w:sz w:val="20"/>
+          <w:szCs w:val="20"/>
+          <w:lang w:val="en-US" w:eastAsia="pt-BR"/>
+        </w:rPr>
+        <w:t>article{</w:t>
+      </w:r>
+      <w:proofErr w:type="gramEnd"/>
+      <w:r>
+        <w:rPr>
+          <w:rFonts w:ascii="Courier New" w:eastAsia="Times New Roman" w:hAnsi="Courier New" w:cs="Courier New"/>
+          <w:color w:val="000000"/>
+          <w:sz w:val="20"/>
+          <w:szCs w:val="20"/>
+          <w:lang w:val="en-US" w:eastAsia="pt-BR"/>
+        </w:rPr>
+        <w:t>israelsen2005refinement,</w:t>
+      </w:r>
+    </w:p>
+    <w:p>
+      <w:pPr>
+        <w:tabs>
+          <w:tab w:val="left" w:pos="916"/>
+          <w:tab w:val="left" w:pos="1832"/>
+          <w:tab w:val="left" w:pos="2748"/>
+          <w:tab w:val="left" w:pos="3664"/>
+          <w:tab w:val="left" w:pos="4580"/>
+          <w:tab w:val="left" w:pos="5496"/>
+          <w:tab w:val="left" w:pos="6412"/>
+          <w:tab w:val="left" w:pos="7328"/>
+          <w:tab w:val="left" w:pos="8244"/>
+          <w:tab w:val="left" w:pos="9160"/>
+          <w:tab w:val="left" w:pos="10076"/>
+          <w:tab w:val="left" w:pos="10992"/>
+          <w:tab w:val="left" w:pos="11908"/>
+          <w:tab w:val="left" w:pos="12824"/>
+          <w:tab w:val="left" w:pos="13740"/>
+          <w:tab w:val="left" w:pos="14656"/>
+        </w:tabs>
+        <w:spacing w:after="0" w:line="240" w:lineRule="auto"/>
+        <w:rPr>
+          <w:rFonts w:ascii="Courier New" w:eastAsia="Times New Roman" w:hAnsi="Courier New" w:cs="Courier New"/>
+          <w:color w:val="000000"/>
+          <w:sz w:val="20"/>
+          <w:szCs w:val="20"/>
+          <w:lang w:val="en-US" w:eastAsia="pt-BR"/>
+        </w:rPr>
+      </w:pPr>
+      <w:r>
+        <w:rPr>
+          <w:rFonts w:ascii="Courier New" w:eastAsia="Times New Roman" w:hAnsi="Courier New" w:cs="Courier New"/>
+          <w:color w:val="000000"/>
+          <w:sz w:val="20"/>
+          <w:szCs w:val="20"/>
+          <w:lang w:val="en-US" w:eastAsia="pt-BR"/>
+        </w:rPr>
+        <w:t xml:space="preserve">  title</w:t>
+      </w:r>
+      <w:proofErr w:type="gramStart"/>
+      <w:r>
+        <w:rPr>
+          <w:rFonts w:ascii="Courier New" w:eastAsia="Times New Roman" w:hAnsi="Courier New" w:cs="Courier New"/>
+          <w:color w:val="000000"/>
+          <w:sz w:val="20"/>
+          <w:szCs w:val="20"/>
+          <w:lang w:val="en-US" w:eastAsia="pt-BR"/>
+        </w:rPr>
+        <w:t>={</w:t>
+      </w:r>
+      <w:proofErr w:type="gramEnd"/>
+      <w:r>
+        <w:rPr>
+          <w:rFonts w:ascii="Courier New" w:eastAsia="Times New Roman" w:hAnsi="Courier New" w:cs="Courier New"/>
+          <w:color w:val="000000"/>
+          <w:sz w:val="20"/>
+          <w:szCs w:val="20"/>
+          <w:lang w:val="en-US" w:eastAsia="pt-BR"/>
+        </w:rPr>
+        <w:t>A refinement to the Sharpe ratio and information ratio},</w:t>
+      </w:r>
+    </w:p>
+    <w:p>
+      <w:pPr>
+        <w:tabs>
+          <w:tab w:val="left" w:pos="916"/>
+          <w:tab w:val="left" w:pos="1832"/>
+          <w:tab w:val="left" w:pos="2748"/>
+          <w:tab w:val="left" w:pos="3664"/>
+          <w:tab w:val="left" w:pos="4580"/>
+          <w:tab w:val="left" w:pos="5496"/>
+          <w:tab w:val="left" w:pos="6412"/>
+          <w:tab w:val="left" w:pos="7328"/>
+          <w:tab w:val="left" w:pos="8244"/>
+          <w:tab w:val="left" w:pos="9160"/>
+          <w:tab w:val="left" w:pos="10076"/>
+          <w:tab w:val="left" w:pos="10992"/>
+          <w:tab w:val="left" w:pos="11908"/>
+          <w:tab w:val="left" w:pos="12824"/>
+          <w:tab w:val="left" w:pos="13740"/>
+          <w:tab w:val="left" w:pos="14656"/>
+        </w:tabs>
+        <w:spacing w:after="0" w:line="240" w:lineRule="auto"/>
+        <w:rPr>
+          <w:rFonts w:ascii="Courier New" w:eastAsia="Times New Roman" w:hAnsi="Courier New" w:cs="Courier New"/>
+          <w:color w:val="000000"/>
+          <w:sz w:val="20"/>
+          <w:szCs w:val="20"/>
+          <w:lang w:val="en-US" w:eastAsia="pt-BR"/>
+        </w:rPr>
+      </w:pPr>
+      <w:r>
+        <w:rPr>
+          <w:rFonts w:ascii="Courier New" w:eastAsia="Times New Roman" w:hAnsi="Courier New" w:cs="Courier New"/>
+          <w:color w:val="000000"/>
+          <w:sz w:val="20"/>
+          <w:szCs w:val="20"/>
+          <w:lang w:val="en-US" w:eastAsia="pt-BR"/>
+        </w:rPr>
+        <w:t xml:space="preserve">  author</w:t>
+      </w:r>
+      <w:proofErr w:type="gramStart"/>
+      <w:r>
+        <w:rPr>
+          <w:rFonts w:ascii="Courier New" w:eastAsia="Times New Roman" w:hAnsi="Courier New" w:cs="Courier New"/>
+          <w:color w:val="000000"/>
+          <w:sz w:val="20"/>
+          <w:szCs w:val="20"/>
+          <w:lang w:val="en-US" w:eastAsia="pt-BR"/>
+        </w:rPr>
+        <w:t>={</w:t>
+      </w:r>
+      <w:proofErr w:type="gramEnd"/>
+      <w:r>
+        <w:rPr>
+          <w:rFonts w:ascii="Courier New" w:eastAsia="Times New Roman" w:hAnsi="Courier New" w:cs="Courier New"/>
+          <w:color w:val="000000"/>
+          <w:sz w:val="20"/>
+          <w:szCs w:val="20"/>
+          <w:lang w:val="en-US" w:eastAsia="pt-BR"/>
+        </w:rPr>
+        <w:t>Israelsen, Craig L and others},</w:t>
+      </w:r>
+    </w:p>
+    <w:p>
+      <w:pPr>
+        <w:tabs>
+          <w:tab w:val="left" w:pos="916"/>
+          <w:tab w:val="left" w:pos="1832"/>
+          <w:tab w:val="left" w:pos="2748"/>
+          <w:tab w:val="left" w:pos="3664"/>
+          <w:tab w:val="left" w:pos="4580"/>
+          <w:tab w:val="left" w:pos="5496"/>
+          <w:tab w:val="left" w:pos="6412"/>
+          <w:tab w:val="left" w:pos="7328"/>
+          <w:tab w:val="left" w:pos="8244"/>
+          <w:tab w:val="left" w:pos="9160"/>
+          <w:tab w:val="left" w:pos="10076"/>
+          <w:tab w:val="left" w:pos="10992"/>
+          <w:tab w:val="left" w:pos="11908"/>
+          <w:tab w:val="left" w:pos="12824"/>
+          <w:tab w:val="left" w:pos="13740"/>
+          <w:tab w:val="left" w:pos="14656"/>
+        </w:tabs>
+        <w:spacing w:after="0" w:line="240" w:lineRule="auto"/>
+        <w:rPr>
+          <w:rFonts w:ascii="Courier New" w:eastAsia="Times New Roman" w:hAnsi="Courier New" w:cs="Courier New"/>
+          <w:color w:val="000000"/>
+          <w:sz w:val="20"/>
+          <w:szCs w:val="20"/>
+          <w:lang w:val="en-US" w:eastAsia="pt-BR"/>
+        </w:rPr>
+      </w:pPr>
+      <w:r>
+        <w:rPr>
+          <w:rFonts w:ascii="Courier New" w:eastAsia="Times New Roman" w:hAnsi="Courier New" w:cs="Courier New"/>
+          <w:color w:val="000000"/>
+          <w:sz w:val="20"/>
+          <w:szCs w:val="20"/>
+          <w:lang w:val="en-US" w:eastAsia="pt-BR"/>
+        </w:rPr>
+        <w:t xml:space="preserve">  journal</w:t>
+      </w:r>
+      <w:proofErr w:type="gramStart"/>
+      <w:r>
+        <w:rPr>
+          <w:rFonts w:ascii="Courier New" w:eastAsia="Times New Roman" w:hAnsi="Courier New" w:cs="Courier New"/>
+          <w:color w:val="000000"/>
+          <w:sz w:val="20"/>
+          <w:szCs w:val="20"/>
+          <w:lang w:val="en-US" w:eastAsia="pt-BR"/>
+        </w:rPr>
+        <w:t>={</w:t>
+      </w:r>
+      <w:proofErr w:type="gramEnd"/>
+      <w:r>
+        <w:rPr>
+          <w:rFonts w:ascii="Courier New" w:eastAsia="Times New Roman" w:hAnsi="Courier New" w:cs="Courier New"/>
+          <w:color w:val="000000"/>
+          <w:sz w:val="20"/>
+          <w:szCs w:val="20"/>
+          <w:lang w:val="en-US" w:eastAsia="pt-BR"/>
+        </w:rPr>
+        <w:t>Journal of Asset Management},</w:t>
+      </w:r>
+    </w:p>
+    <w:p>
+      <w:pPr>
+        <w:tabs>
+          <w:tab w:val="left" w:pos="916"/>
+          <w:tab w:val="left" w:pos="1832"/>
+          <w:tab w:val="left" w:pos="2748"/>
+          <w:tab w:val="left" w:pos="3664"/>
+          <w:tab w:val="left" w:pos="4580"/>
+          <w:tab w:val="left" w:pos="5496"/>
+          <w:tab w:val="left" w:pos="6412"/>
+          <w:tab w:val="left" w:pos="7328"/>
+          <w:tab w:val="left" w:pos="8244"/>
+          <w:tab w:val="left" w:pos="9160"/>
+          <w:tab w:val="left" w:pos="10076"/>
+          <w:tab w:val="left" w:pos="10992"/>
+          <w:tab w:val="left" w:pos="11908"/>
+          <w:tab w:val="left" w:pos="12824"/>
+          <w:tab w:val="left" w:pos="13740"/>
+          <w:tab w:val="left" w:pos="14656"/>
+        </w:tabs>
+        <w:spacing w:after="0" w:line="240" w:lineRule="auto"/>
+        <w:rPr>
+          <w:rFonts w:ascii="Courier New" w:eastAsia="Times New Roman" w:hAnsi="Courier New" w:cs="Courier New"/>
+          <w:color w:val="000000"/>
+          <w:sz w:val="20"/>
+          <w:szCs w:val="20"/>
+          <w:lang w:eastAsia="pt-BR"/>
+        </w:rPr>
+      </w:pPr>
+      <w:r>
+        <w:rPr>
+          <w:rFonts w:ascii="Courier New" w:eastAsia="Times New Roman" w:hAnsi="Courier New" w:cs="Courier New"/>
+          <w:color w:val="000000"/>
+          <w:sz w:val="20"/>
+          <w:szCs w:val="20"/>
+          <w:lang w:val="en-US" w:eastAsia="pt-BR"/>
+        </w:rPr>
+        <w:t xml:space="preserve">  </w:t>
+      </w:r>
+      <w:r>
+        <w:rPr>
+          <w:rFonts w:ascii="Courier New" w:eastAsia="Times New Roman" w:hAnsi="Courier New" w:cs="Courier New"/>
+          <w:color w:val="000000"/>
+          <w:sz w:val="20"/>
+          <w:szCs w:val="20"/>
+          <w:lang w:eastAsia="pt-BR"/>
+        </w:rPr>
+        <w:t>volume={5},</w:t>
+      </w:r>
+    </w:p>
+    <w:p>
+      <w:pPr>
+        <w:tabs>
+          <w:tab w:val="left" w:pos="916"/>
+          <w:tab w:val="left" w:pos="1832"/>
+          <w:tab w:val="left" w:pos="2748"/>
+          <w:tab w:val="left" w:pos="3664"/>
+          <w:tab w:val="left" w:pos="4580"/>
+          <w:tab w:val="left" w:pos="5496"/>
+          <w:tab w:val="left" w:pos="6412"/>
+          <w:tab w:val="left" w:pos="7328"/>
+          <w:tab w:val="left" w:pos="8244"/>
+          <w:tab w:val="left" w:pos="9160"/>
+          <w:tab w:val="left" w:pos="10076"/>
+          <w:tab w:val="left" w:pos="10992"/>
+          <w:tab w:val="left" w:pos="11908"/>
+          <w:tab w:val="left" w:pos="12824"/>
+          <w:tab w:val="left" w:pos="13740"/>
+          <w:tab w:val="left" w:pos="14656"/>
+        </w:tabs>
+        <w:spacing w:after="0" w:line="240" w:lineRule="auto"/>
+        <w:rPr>
+          <w:rFonts w:ascii="Courier New" w:eastAsia="Times New Roman" w:hAnsi="Courier New" w:cs="Courier New"/>
+          <w:color w:val="000000"/>
+          <w:sz w:val="20"/>
+          <w:szCs w:val="20"/>
+          <w:lang w:eastAsia="pt-BR"/>
+        </w:rPr>
+      </w:pPr>
+      <w:r>
+        <w:rPr>
+          <w:rFonts w:ascii="Courier New" w:eastAsia="Times New Roman" w:hAnsi="Courier New" w:cs="Courier New"/>
+          <w:color w:val="000000"/>
+          <w:sz w:val="20"/>
+          <w:szCs w:val="20"/>
+          <w:lang w:eastAsia="pt-BR"/>
+        </w:rPr>
+        <w:t xml:space="preserve">  number={6},</w:t>
+      </w:r>
+    </w:p>
+    <w:p>
+      <w:pPr>
+        <w:tabs>
+          <w:tab w:val="left" w:pos="916"/>
+          <w:tab w:val="left" w:pos="1832"/>
+          <w:tab w:val="left" w:pos="2748"/>
+          <w:tab w:val="left" w:pos="3664"/>
+          <w:tab w:val="left" w:pos="4580"/>
+          <w:tab w:val="left" w:pos="5496"/>
+          <w:tab w:val="left" w:pos="6412"/>
+          <w:tab w:val="left" w:pos="7328"/>
+          <w:tab w:val="left" w:pos="8244"/>
+          <w:tab w:val="left" w:pos="9160"/>
+          <w:tab w:val="left" w:pos="10076"/>
+          <w:tab w:val="left" w:pos="10992"/>
+          <w:tab w:val="left" w:pos="11908"/>
+          <w:tab w:val="left" w:pos="12824"/>
+          <w:tab w:val="left" w:pos="13740"/>
+          <w:tab w:val="left" w:pos="14656"/>
+        </w:tabs>
+        <w:spacing w:after="0" w:line="240" w:lineRule="auto"/>
+        <w:rPr>
+          <w:rFonts w:ascii="Courier New" w:eastAsia="Times New Roman" w:hAnsi="Courier New" w:cs="Courier New"/>
+          <w:color w:val="000000"/>
+          <w:sz w:val="20"/>
+          <w:szCs w:val="20"/>
+          <w:lang w:eastAsia="pt-BR"/>
+        </w:rPr>
+      </w:pPr>
+      <w:r>
+        <w:rPr>
+          <w:rFonts w:ascii="Courier New" w:eastAsia="Times New Roman" w:hAnsi="Courier New" w:cs="Courier New"/>
+          <w:color w:val="000000"/>
+          <w:sz w:val="20"/>
+          <w:szCs w:val="20"/>
+          <w:lang w:eastAsia="pt-BR"/>
+        </w:rPr>
+        <w:t xml:space="preserve">  pages={423--427},</w:t>
+      </w:r>
+    </w:p>
+    <w:p>
+      <w:pPr>
+        <w:tabs>
+          <w:tab w:val="left" w:pos="916"/>
+          <w:tab w:val="left" w:pos="1832"/>
+          <w:tab w:val="left" w:pos="2748"/>
+          <w:tab w:val="left" w:pos="3664"/>
+          <w:tab w:val="left" w:pos="4580"/>
+          <w:tab w:val="left" w:pos="5496"/>
+          <w:tab w:val="left" w:pos="6412"/>
+          <w:tab w:val="left" w:pos="7328"/>
+          <w:tab w:val="left" w:pos="8244"/>
+          <w:tab w:val="left" w:pos="9160"/>
+          <w:tab w:val="left" w:pos="10076"/>
+          <w:tab w:val="left" w:pos="10992"/>
+          <w:tab w:val="left" w:pos="11908"/>
+          <w:tab w:val="left" w:pos="12824"/>
+          <w:tab w:val="left" w:pos="13740"/>
+          <w:tab w:val="left" w:pos="14656"/>
+        </w:tabs>
+        <w:spacing w:after="0" w:line="240" w:lineRule="auto"/>
+        <w:rPr>
+          <w:rFonts w:ascii="Courier New" w:eastAsia="Times New Roman" w:hAnsi="Courier New" w:cs="Courier New"/>
+          <w:color w:val="000000"/>
+          <w:sz w:val="20"/>
+          <w:szCs w:val="20"/>
+          <w:lang w:eastAsia="pt-BR"/>
+        </w:rPr>
+      </w:pPr>
+      <w:r>
+        <w:rPr>
+          <w:rFonts w:ascii="Courier New" w:eastAsia="Times New Roman" w:hAnsi="Courier New" w:cs="Courier New"/>
+          <w:color w:val="000000"/>
+          <w:sz w:val="20"/>
+          <w:szCs w:val="20"/>
+          <w:lang w:eastAsia="pt-BR"/>
+        </w:rPr>
+        <w:t xml:space="preserve">  year={2005}</w:t>
+      </w:r>
+    </w:p>
+    <w:p>
+      <w:pPr>
+        <w:tabs>
+          <w:tab w:val="left" w:pos="916"/>
+          <w:tab w:val="left" w:pos="1832"/>
+          <w:tab w:val="left" w:pos="2748"/>
+          <w:tab w:val="left" w:pos="3664"/>
+          <w:tab w:val="left" w:pos="4580"/>
+          <w:tab w:val="left" w:pos="5496"/>
+          <w:tab w:val="left" w:pos="6412"/>
+          <w:tab w:val="left" w:pos="7328"/>
+          <w:tab w:val="left" w:pos="8244"/>
+          <w:tab w:val="left" w:pos="9160"/>
+          <w:tab w:val="left" w:pos="10076"/>
+          <w:tab w:val="left" w:pos="10992"/>
+          <w:tab w:val="left" w:pos="11908"/>
+          <w:tab w:val="left" w:pos="12824"/>
+          <w:tab w:val="left" w:pos="13740"/>
+          <w:tab w:val="left" w:pos="14656"/>
+        </w:tabs>
+        <w:spacing w:after="0" w:line="240" w:lineRule="auto"/>
+        <w:rPr>
+          <w:rFonts w:ascii="Courier New" w:eastAsia="Times New Roman" w:hAnsi="Courier New" w:cs="Courier New"/>
+          <w:color w:val="000000"/>
+          <w:sz w:val="20"/>
+          <w:szCs w:val="20"/>
+          <w:lang w:eastAsia="pt-BR"/>
+        </w:rPr>
+      </w:pPr>
+      <w:r>
+        <w:rPr>
+          <w:rFonts w:ascii="Courier New" w:eastAsia="Times New Roman" w:hAnsi="Courier New" w:cs="Courier New"/>
+          <w:color w:val="000000"/>
+          <w:sz w:val="20"/>
+          <w:szCs w:val="20"/>
+          <w:lang w:eastAsia="pt-BR"/>
+        </w:rPr>
+        <w:t>}</w:t>
+      </w:r>
+    </w:p>
+    <w:p>
+      <w:pPr>
+        <w:jc w:val="both"/>
+      </w:pPr>
+    </w:p>
     <w:p/>
     <w:p>
       <w:pPr>
@@ -85,6 +561,7 @@
           <w:sz w:val="24"/>
           <w:szCs w:val="24"/>
         </w:rPr>
+        <w:lastRenderedPageBreak/>
         <w:t>Objetivos Específicos</w:t>
       </w:r>
     </w:p>
@@ -615,6 +1092,25 @@
           <w:sz w:val="24"/>
           <w:szCs w:val="24"/>
         </w:rPr>
+        <w:t>2.5 Cálculo do risco do portifolio</w:t>
+      </w:r>
+    </w:p>
+    <w:p>
+      <w:pPr>
+        <w:rPr>
+          <w:b/>
+          <w:bCs/>
+          <w:sz w:val="24"/>
+          <w:szCs w:val="24"/>
+        </w:rPr>
+      </w:pPr>
+      <w:r>
+        <w:rPr>
+          <w:b/>
+          <w:bCs/>
+          <w:sz w:val="24"/>
+          <w:szCs w:val="24"/>
+        </w:rPr>
         <w:t>2.</w:t>
       </w:r>
       <w:r>
@@ -624,52 +1120,6 @@
           <w:sz w:val="24"/>
           <w:szCs w:val="24"/>
         </w:rPr>
-        <w:t>5</w:t>
-      </w:r>
-      <w:r>
-        <w:rPr>
-          <w:b/>
-          <w:bCs/>
-          <w:sz w:val="24"/>
-          <w:szCs w:val="24"/>
-        </w:rPr>
-        <w:t xml:space="preserve"> Cálculo do </w:t>
-      </w:r>
-      <w:r>
-        <w:rPr>
-          <w:b/>
-          <w:bCs/>
-          <w:sz w:val="24"/>
-          <w:szCs w:val="24"/>
-        </w:rPr>
-        <w:t>risco do portifolio</w:t>
-      </w:r>
-    </w:p>
-    <w:p>
-      <w:pPr>
-        <w:rPr>
-          <w:b/>
-          <w:bCs/>
-          <w:sz w:val="24"/>
-          <w:szCs w:val="24"/>
-        </w:rPr>
-      </w:pPr>
-      <w:r>
-        <w:rPr>
-          <w:b/>
-          <w:bCs/>
-          <w:sz w:val="24"/>
-          <w:szCs w:val="24"/>
-        </w:rPr>
-        <w:t>2.</w:t>
-      </w:r>
-      <w:r>
-        <w:rPr>
-          <w:b/>
-          <w:bCs/>
-          <w:sz w:val="24"/>
-          <w:szCs w:val="24"/>
-        </w:rPr>
         <w:t>6</w:t>
       </w:r>
       <w:r>
@@ -679,16 +1129,7 @@
           <w:sz w:val="24"/>
           <w:szCs w:val="24"/>
         </w:rPr>
-        <w:t xml:space="preserve"> Cálculo do </w:t>
-      </w:r>
-      <w:r>
-        <w:rPr>
-          <w:b/>
-          <w:bCs/>
-          <w:sz w:val="24"/>
-          <w:szCs w:val="24"/>
-        </w:rPr>
-        <w:t>Sharpe Ratio</w:t>
+        <w:t xml:space="preserve"> Cálculo do Sharpe Ratio</w:t>
       </w:r>
     </w:p>
     <w:p>
@@ -818,6 +1259,7 @@
           <w:sz w:val="24"/>
           <w:szCs w:val="24"/>
         </w:rPr>
+        <w:lastRenderedPageBreak/>
         <w:t>retorno previsto.</w:t>
       </w:r>
     </w:p>
@@ -936,97 +1378,104 @@
           <w:sz w:val="24"/>
           <w:szCs w:val="24"/>
         </w:rPr>
+        <w:t>3.1 B.</w:t>
+      </w:r>
+      <w:r>
+        <w:rPr>
+          <w:b/>
+          <w:bCs/>
+          <w:sz w:val="24"/>
+          <w:szCs w:val="24"/>
+        </w:rPr>
+        <w:t xml:space="preserve">Conceito de </w:t>
+      </w:r>
+      <w:r>
+        <w:rPr>
+          <w:b/>
+          <w:bCs/>
+          <w:sz w:val="24"/>
+          <w:szCs w:val="24"/>
+        </w:rPr>
+        <w:t>risco</w:t>
+      </w:r>
+    </w:p>
+    <w:p>
+      <w:pPr>
+        <w:ind w:firstLine="708"/>
+        <w:rPr>
+          <w:sz w:val="24"/>
+          <w:szCs w:val="24"/>
+        </w:rPr>
+      </w:pPr>
+      <w:r>
+        <w:rPr>
+          <w:sz w:val="24"/>
+          <w:szCs w:val="24"/>
+        </w:rPr>
+        <w:t>Segundo</w:t>
+      </w:r>
+      <w:r>
+        <w:rPr>
+          <w:sz w:val="24"/>
+          <w:szCs w:val="24"/>
+        </w:rPr>
+        <w:t xml:space="preserve"> Bruni (1998, p. 24) em termos gerais, pode-se expressar risco como a possibilidade de ocorrência de um evento não desejável.</w:t>
+      </w:r>
+    </w:p>
+    <w:p>
+      <w:pPr>
+        <w:ind w:firstLine="708"/>
+        <w:rPr>
+          <w:sz w:val="24"/>
+          <w:szCs w:val="24"/>
+        </w:rPr>
+      </w:pPr>
+      <w:r>
+        <w:rPr>
+          <w:sz w:val="24"/>
+          <w:szCs w:val="24"/>
+        </w:rPr>
+        <w:t>As discussões sobre incerteza e risco tendem a arrastar para um nevoeiro de reflexões abastratas. Frank Knight (1972, p.249) utiliza o termo risco para classificar a incerteza mensurável e a imensurável designa a incerteza. Para Knight a diferença prática entre as duas categorias, risco e incerteza, é que na primeira a distribuição do resultado num grupo de casos é conhecida, enquanto no caso da incerteza isso não ocorre.</w:t>
+      </w:r>
+    </w:p>
+    <w:p>
+      <w:pPr>
+        <w:ind w:firstLine="708"/>
+        <w:rPr>
+          <w:sz w:val="24"/>
+          <w:szCs w:val="24"/>
+        </w:rPr>
+      </w:pPr>
+      <w:r>
+        <w:rPr>
+          <w:sz w:val="24"/>
+          <w:szCs w:val="24"/>
+        </w:rPr>
+        <w:t>Em Cavalcante (2016), afirma-se que o risco pode ser definido como uma medida de incerteza associada aos retornos esperados de investimentos. A missão do administrador financeiro é definir uma compensação adequada para uma alternativa mais arriscada.</w:t>
+      </w:r>
+    </w:p>
+    <w:p>
+      <w:pPr>
+        <w:ind w:firstLine="708"/>
+        <w:rPr>
+          <w:sz w:val="24"/>
+          <w:szCs w:val="24"/>
+        </w:rPr>
+      </w:pPr>
+      <w:r>
+        <w:rPr>
+          <w:sz w:val="24"/>
+          <w:szCs w:val="24"/>
+        </w:rPr>
+        <w:t xml:space="preserve">O economista americano Harry Markowitz publicou o “Portfolio selection” no Journal of Finance. No texto, ele divulgou um novo modelo matemático, baseado no princípio da existência de vários riscos e retornos. Assim, ele sugere que a </w:t>
+      </w:r>
+      <w:r>
+        <w:rPr>
+          <w:sz w:val="24"/>
+          <w:szCs w:val="24"/>
+        </w:rPr>
         <w:lastRenderedPageBreak/>
-        <w:t>3.1 B.</w:t>
-      </w:r>
-      <w:r>
-        <w:rPr>
-          <w:b/>
-          <w:bCs/>
-          <w:sz w:val="24"/>
-          <w:szCs w:val="24"/>
-        </w:rPr>
-        <w:t xml:space="preserve">Conceito de </w:t>
-      </w:r>
-      <w:r>
-        <w:rPr>
-          <w:b/>
-          <w:bCs/>
-          <w:sz w:val="24"/>
-          <w:szCs w:val="24"/>
-        </w:rPr>
-        <w:t>risco</w:t>
-      </w:r>
-    </w:p>
-    <w:p>
-      <w:pPr>
-        <w:ind w:firstLine="708"/>
-        <w:rPr>
-          <w:sz w:val="24"/>
-          <w:szCs w:val="24"/>
-        </w:rPr>
-      </w:pPr>
-      <w:r>
-        <w:rPr>
-          <w:sz w:val="24"/>
-          <w:szCs w:val="24"/>
-        </w:rPr>
-        <w:t>Segundo</w:t>
-      </w:r>
-      <w:r>
-        <w:rPr>
-          <w:sz w:val="24"/>
-          <w:szCs w:val="24"/>
-        </w:rPr>
-        <w:t xml:space="preserve"> Bruni (1998, p. 24) em termos gerais, pode-se expressar risco como a possibilidade de ocorrência de um evento não desejável.</w:t>
-      </w:r>
-    </w:p>
-    <w:p>
-      <w:pPr>
-        <w:ind w:firstLine="708"/>
-        <w:rPr>
-          <w:sz w:val="24"/>
-          <w:szCs w:val="24"/>
-        </w:rPr>
-      </w:pPr>
-      <w:r>
-        <w:rPr>
-          <w:sz w:val="24"/>
-          <w:szCs w:val="24"/>
-        </w:rPr>
-        <w:t>As discussões sobre incerteza e risco tendem a arrastar para um nevoeiro de reflexões abastratas. Frank Knight (1972, p.249) utiliza o termo risco para classificar a incerteza mensurável e a imensurável designa a incerteza. Para Knight a diferença prática entre as duas categorias, risco e incerteza, é que na primeira a distribuição do resultado num grupo de casos é conhecida, enquanto no caso da incerteza isso não ocorre.</w:t>
-      </w:r>
-    </w:p>
-    <w:p>
-      <w:pPr>
-        <w:ind w:firstLine="708"/>
-        <w:rPr>
-          <w:sz w:val="24"/>
-          <w:szCs w:val="24"/>
-        </w:rPr>
-      </w:pPr>
-      <w:r>
-        <w:rPr>
-          <w:sz w:val="24"/>
-          <w:szCs w:val="24"/>
-        </w:rPr>
-        <w:t>Em Cavalcante (2016), afirma-se que o risco pode ser definido como uma medida de incerteza associada aos retornos esperados de investimentos. A missão do administrador financeiro é definir uma compensação adequada para uma alternativa mais arriscada.</w:t>
-      </w:r>
-    </w:p>
-    <w:p>
-      <w:pPr>
-        <w:ind w:firstLine="708"/>
-        <w:rPr>
-          <w:sz w:val="24"/>
-          <w:szCs w:val="24"/>
-        </w:rPr>
-      </w:pPr>
-      <w:r>
-        <w:rPr>
-          <w:sz w:val="24"/>
-          <w:szCs w:val="24"/>
-        </w:rPr>
-        <w:t>O economista americano Harry Markowitz publicou o “Portfolio selection” no Journal of Finance. No texto, ele divulgou um novo modelo matemático, baseado no princípio da existência de vários riscos e retornos. Assim, ele sugere que a concentração de investimentos seja reduzida de uma única carteira e passe a ser redistribuída.</w:t>
+        <w:t>concentração de investimentos seja reduzida de uma única carteira e passe a ser redistribuída.</w:t>
       </w:r>
     </w:p>
     <w:p>
@@ -1126,21 +1575,7 @@
           <w:sz w:val="24"/>
           <w:szCs w:val="24"/>
         </w:rPr>
-        <w:t xml:space="preserve">Podemos usar essa métrica para quantificar o risco que um conjunto de investimentos em um grupo de ações. Levando em consideração sua coorelação e a chance de movimentos do mercado impacar </w:t>
-      </w:r>
-      <w:r>
-        <w:rPr>
-          <w:sz w:val="24"/>
-          <w:szCs w:val="24"/>
-        </w:rPr>
-        <w:t xml:space="preserve">ao mesmo tempo </w:t>
-      </w:r>
-      <w:r>
-        <w:rPr>
-          <w:sz w:val="24"/>
-          <w:szCs w:val="24"/>
-        </w:rPr>
-        <w:t xml:space="preserve">negativamente mais de um ativo. </w:t>
+        <w:t xml:space="preserve">Podemos usar essa métrica para quantificar o risco que um conjunto de investimentos em um grupo de ações. Levando em consideração sua coorelação e a chance de movimentos do mercado impacar ao mesmo tempo negativamente mais de um ativo. </w:t>
       </w:r>
     </w:p>
     <w:p>
@@ -2700,6 +3135,56 @@
       <w:lang w:eastAsia="pt-BR"/>
     </w:rPr>
   </w:style>
+  <w:style w:type="paragraph" w:styleId="HTMLPreformatted">
+    <w:name w:val="HTML Preformatted"/>
+    <w:basedOn w:val="Normal"/>
+    <w:link w:val="HTMLPreformattedChar"/>
+    <w:uiPriority w:val="99"/>
+    <w:semiHidden/>
+    <w:unhideWhenUsed/>
+    <w:rsid w:val="00A223D1"/>
+    <w:pPr>
+      <w:tabs>
+        <w:tab w:val="left" w:pos="916"/>
+        <w:tab w:val="left" w:pos="1832"/>
+        <w:tab w:val="left" w:pos="2748"/>
+        <w:tab w:val="left" w:pos="3664"/>
+        <w:tab w:val="left" w:pos="4580"/>
+        <w:tab w:val="left" w:pos="5496"/>
+        <w:tab w:val="left" w:pos="6412"/>
+        <w:tab w:val="left" w:pos="7328"/>
+        <w:tab w:val="left" w:pos="8244"/>
+        <w:tab w:val="left" w:pos="9160"/>
+        <w:tab w:val="left" w:pos="10076"/>
+        <w:tab w:val="left" w:pos="10992"/>
+        <w:tab w:val="left" w:pos="11908"/>
+        <w:tab w:val="left" w:pos="12824"/>
+        <w:tab w:val="left" w:pos="13740"/>
+        <w:tab w:val="left" w:pos="14656"/>
+      </w:tabs>
+      <w:spacing w:after="0" w:line="240" w:lineRule="auto"/>
+    </w:pPr>
+    <w:rPr>
+      <w:rFonts w:ascii="Courier New" w:eastAsia="Times New Roman" w:hAnsi="Courier New" w:cs="Courier New"/>
+      <w:sz w:val="20"/>
+      <w:szCs w:val="20"/>
+      <w:lang w:eastAsia="pt-BR"/>
+    </w:rPr>
+  </w:style>
+  <w:style w:type="character" w:customStyle="1" w:styleId="HTMLPreformattedChar">
+    <w:name w:val="HTML Preformatted Char"/>
+    <w:basedOn w:val="DefaultParagraphFont"/>
+    <w:link w:val="HTMLPreformatted"/>
+    <w:uiPriority w:val="99"/>
+    <w:semiHidden/>
+    <w:rsid w:val="00A223D1"/>
+    <w:rPr>
+      <w:rFonts w:ascii="Courier New" w:eastAsia="Times New Roman" w:hAnsi="Courier New" w:cs="Courier New"/>
+      <w:sz w:val="20"/>
+      <w:szCs w:val="20"/>
+      <w:lang w:eastAsia="pt-BR"/>
+    </w:rPr>
+  </w:style>
 </w:styles>
 </file>
 

--- a/TCC.docx
+++ b/TCC.docx
@@ -177,7 +177,6 @@
           <w:bCs/>
           <w:sz w:val="28"/>
           <w:szCs w:val="28"/>
-          <w:u w:val="single"/>
         </w:rPr>
       </w:pPr>
       <w:r>
@@ -206,7 +205,7 @@
         <w:pStyle w:val="PargrafodaLista"/>
         <w:numPr>
           <w:ilvl w:val="0"/>
-          <w:numId w:val="14"/>
+          <w:numId w:val="18"/>
         </w:numPr>
         <w:rPr>
           <w:rFonts w:cstheme="minorHAnsi"/>
@@ -214,7 +213,6 @@
           <w:bCs/>
           <w:sz w:val="32"/>
           <w:szCs w:val="32"/>
-          <w:u w:val="single"/>
         </w:rPr>
       </w:pPr>
       <w:r>
@@ -225,7 +223,7 @@
           <w:sz w:val="24"/>
           <w:szCs w:val="24"/>
         </w:rPr>
-        <w:t>Conceito de investimento</w:t>
+        <w:t>Conceito de retorno</w:t>
       </w:r>
     </w:p>
     <w:p>
@@ -233,7 +231,7 @@
         <w:pStyle w:val="PargrafodaLista"/>
         <w:numPr>
           <w:ilvl w:val="0"/>
-          <w:numId w:val="14"/>
+          <w:numId w:val="18"/>
         </w:numPr>
         <w:rPr>
           <w:rFonts w:cstheme="minorHAnsi"/>
@@ -251,7 +249,7 @@
           <w:sz w:val="24"/>
           <w:szCs w:val="24"/>
         </w:rPr>
-        <w:t>Conceito de risco e</w:t>
+        <w:t xml:space="preserve">Conceito de risco </w:t>
       </w:r>
     </w:p>
     <w:p>
@@ -259,7 +257,7 @@
         <w:pStyle w:val="PargrafodaLista"/>
         <w:numPr>
           <w:ilvl w:val="0"/>
-          <w:numId w:val="14"/>
+          <w:numId w:val="18"/>
         </w:numPr>
         <w:rPr>
           <w:rFonts w:cstheme="minorHAnsi"/>
@@ -284,33 +282,7 @@
         <w:pStyle w:val="PargrafodaLista"/>
         <w:numPr>
           <w:ilvl w:val="0"/>
-          <w:numId w:val="14"/>
-        </w:numPr>
-        <w:rPr>
-          <w:rFonts w:cstheme="minorHAnsi"/>
-          <w:b/>
-          <w:bCs/>
-          <w:sz w:val="32"/>
-          <w:szCs w:val="32"/>
-        </w:rPr>
-      </w:pPr>
-      <w:r>
-        <w:rPr>
-          <w:rFonts w:cstheme="minorHAnsi"/>
-          <w:b/>
-          <w:bCs/>
-          <w:sz w:val="24"/>
-          <w:szCs w:val="24"/>
-        </w:rPr>
-        <w:t>Conceito de retorno</w:t>
-      </w:r>
-    </w:p>
-    <w:p>
-      <w:pPr>
-        <w:pStyle w:val="PargrafodaLista"/>
-        <w:numPr>
-          <w:ilvl w:val="0"/>
-          <w:numId w:val="14"/>
+          <w:numId w:val="18"/>
         </w:numPr>
         <w:rPr>
           <w:rFonts w:cstheme="minorHAnsi"/>
@@ -486,18 +458,11 @@
           <w:bCs/>
           <w:sz w:val="24"/>
           <w:szCs w:val="24"/>
-        </w:rPr>
-        <w:t>Cálculo dos retornos</w:t>
-      </w:r>
-    </w:p>
-    <w:p>
-      <w:pPr>
-        <w:pStyle w:val="PargrafodaLista"/>
-        <w:numPr>
-          <w:ilvl w:val="0"/>
-          <w:numId w:val="15"/>
-        </w:numPr>
-        <w:ind w:hanging="360"/>
+          <w:shd w:val="clear" w:color="auto" w:fill="FFFFFF"/>
+        </w:rPr>
+        <w:t>A função objetivo e portfólios eficientes</w:t>
+      </w:r>
+      <w:r>
         <w:rPr>
           <w:rFonts w:cstheme="minorHAnsi"/>
           <w:b/>
@@ -505,76 +470,8 @@
           <w:sz w:val="24"/>
           <w:szCs w:val="24"/>
         </w:rPr>
-      </w:pPr>
-      <w:r>
-        <w:rPr>
-          <w:rFonts w:cstheme="minorHAnsi"/>
-          <w:b/>
-          <w:bCs/>
-          <w:sz w:val="24"/>
-          <w:szCs w:val="24"/>
-        </w:rPr>
-        <w:t>Calculo do risco do portfólio</w:t>
-      </w:r>
-    </w:p>
-    <w:p>
-      <w:pPr>
-        <w:pStyle w:val="PargrafodaLista"/>
-        <w:numPr>
-          <w:ilvl w:val="0"/>
-          <w:numId w:val="15"/>
-        </w:numPr>
-        <w:ind w:hanging="360"/>
-        <w:rPr>
-          <w:rFonts w:cstheme="minorHAnsi"/>
-          <w:b/>
-          <w:bCs/>
-          <w:sz w:val="24"/>
-          <w:szCs w:val="24"/>
-        </w:rPr>
-      </w:pPr>
-      <w:r>
-        <w:rPr>
-          <w:rFonts w:cstheme="minorHAnsi"/>
-          <w:b/>
-          <w:bCs/>
-          <w:sz w:val="24"/>
-          <w:szCs w:val="24"/>
-        </w:rPr>
-        <w:t xml:space="preserve">Calculo do </w:t>
-      </w:r>
-      <w:r>
-        <w:rPr>
-          <w:rFonts w:cstheme="minorHAnsi"/>
-          <w:b/>
-          <w:bCs/>
-          <w:sz w:val="24"/>
-          <w:szCs w:val="24"/>
-        </w:rPr>
-        <w:t>Sharpe</w:t>
-      </w:r>
-      <w:r>
-        <w:rPr>
-          <w:rFonts w:cstheme="minorHAnsi"/>
-          <w:b/>
-          <w:bCs/>
-          <w:sz w:val="24"/>
-          <w:szCs w:val="24"/>
-        </w:rPr>
         <w:t xml:space="preserve"> </w:t>
       </w:r>
-      <w:proofErr w:type="spellStart"/>
-      <w:r>
-        <w:rPr>
-          <w:rFonts w:cstheme="minorHAnsi"/>
-          <w:b/>
-          <w:bCs/>
-          <w:sz w:val="24"/>
-          <w:szCs w:val="24"/>
-        </w:rPr>
-        <w:t>ratio</w:t>
-      </w:r>
-      <w:proofErr w:type="spellEnd"/>
     </w:p>
     <w:p>
       <w:pPr>
@@ -904,6 +801,7 @@
           <w:sz w:val="36"/>
           <w:szCs w:val="36"/>
         </w:rPr>
+        <w:lastRenderedPageBreak/>
         <w:t>Resumo</w:t>
       </w:r>
     </w:p>
@@ -1067,7 +965,6 @@
     </w:p>
     <w:p>
       <w:pPr>
-        <w:ind w:left="360"/>
         <w:rPr>
           <w:rFonts w:cstheme="minorHAnsi"/>
           <w:b/>
@@ -1084,6 +981,7 @@
           <w:sz w:val="32"/>
           <w:szCs w:val="32"/>
         </w:rPr>
+        <w:lastRenderedPageBreak/>
         <w:t xml:space="preserve">I. </w:t>
       </w:r>
       <w:r>
@@ -1099,18 +997,7 @@
     </w:p>
     <w:p>
       <w:pPr>
-        <w:ind w:left="360"/>
-        <w:rPr>
-          <w:rFonts w:cstheme="minorHAnsi"/>
-          <w:b/>
-          <w:bCs/>
-          <w:sz w:val="32"/>
-          <w:szCs w:val="32"/>
-        </w:rPr>
-      </w:pPr>
-    </w:p>
-    <w:p>
-      <w:pPr>
+        <w:ind w:firstLine="360"/>
         <w:jc w:val="both"/>
         <w:rPr>
           <w:rFonts w:cstheme="minorHAnsi"/>
@@ -1162,7 +1049,19 @@
         <w:rPr>
           <w:rFonts w:cstheme="minorHAnsi"/>
         </w:rPr>
-        <w:t xml:space="preserve">usam de grandes aportes financeiros para ter um </w:t>
+        <w:t>usam de grandes aportes financeiros</w:t>
+      </w:r>
+      <w:r>
+        <w:rPr>
+          <w:rFonts w:cstheme="minorHAnsi"/>
+        </w:rPr>
+        <w:t>,</w:t>
+      </w:r>
+      <w:r>
+        <w:rPr>
+          <w:rFonts w:cstheme="minorHAnsi"/>
+        </w:rPr>
+        <w:t xml:space="preserve"> para ter um </w:t>
       </w:r>
       <w:r>
         <w:rPr>
@@ -1221,6 +1120,7 @@
     </w:p>
     <w:p>
       <w:pPr>
+        <w:ind w:firstLine="360"/>
         <w:jc w:val="both"/>
         <w:rPr>
           <w:rFonts w:cstheme="minorHAnsi"/>
@@ -1242,7 +1142,13 @@
         <w:rPr>
           <w:rFonts w:cstheme="minorHAnsi"/>
         </w:rPr>
-        <w:t>grandes investidores</w:t>
+        <w:t>investidores</w:t>
+      </w:r>
+      <w:r>
+        <w:rPr>
+          <w:rFonts w:cstheme="minorHAnsi"/>
+        </w:rPr>
+        <w:t xml:space="preserve"> experientes</w:t>
       </w:r>
       <w:r>
         <w:rPr>
@@ -1284,7 +1190,336 @@
         <w:rPr>
           <w:rFonts w:cstheme="minorHAnsi"/>
         </w:rPr>
-        <w:t>estes papeis e contribuir para o crescimento das empresas que contribuem no desenvolvimento do país</w:t>
+        <w:t xml:space="preserve">estes papeis </w:t>
+      </w:r>
+      <w:r>
+        <w:rPr>
+          <w:rFonts w:cstheme="minorHAnsi"/>
+        </w:rPr>
+        <w:t>como um investimento, de risco controlado</w:t>
+      </w:r>
+      <w:r>
+        <w:rPr>
+          <w:rFonts w:cstheme="minorHAnsi"/>
+        </w:rPr>
+        <w:t>.</w:t>
+      </w:r>
+      <w:r>
+        <w:rPr>
+          <w:rFonts w:cstheme="minorHAnsi"/>
+        </w:rPr>
+        <w:t xml:space="preserve"> E por consequência</w:t>
+      </w:r>
+      <w:r>
+        <w:rPr>
+          <w:rFonts w:cstheme="minorHAnsi"/>
+        </w:rPr>
+        <w:t>,</w:t>
+      </w:r>
+      <w:r>
+        <w:rPr>
+          <w:rFonts w:cstheme="minorHAnsi"/>
+        </w:rPr>
+        <w:t xml:space="preserve"> contribui</w:t>
+      </w:r>
+      <w:r>
+        <w:rPr>
+          <w:rFonts w:cstheme="minorHAnsi"/>
+        </w:rPr>
+        <w:t>r</w:t>
+      </w:r>
+      <w:r>
+        <w:rPr>
+          <w:rFonts w:cstheme="minorHAnsi"/>
+        </w:rPr>
+        <w:t xml:space="preserve"> para o desenvolvimento econômico do </w:t>
+      </w:r>
+      <w:r>
+        <w:rPr>
+          <w:rFonts w:cstheme="minorHAnsi"/>
+        </w:rPr>
+        <w:t>país</w:t>
+      </w:r>
+      <w:r>
+        <w:rPr>
+          <w:rFonts w:cstheme="minorHAnsi"/>
+        </w:rPr>
+        <w:t>.</w:t>
+      </w:r>
+      <w:r>
+        <w:rPr>
+          <w:rFonts w:cstheme="minorHAnsi"/>
+        </w:rPr>
+        <w:t xml:space="preserve"> </w:t>
+      </w:r>
+    </w:p>
+    <w:p>
+      <w:pPr>
+        <w:ind w:firstLine="360"/>
+        <w:jc w:val="both"/>
+        <w:rPr>
+          <w:rFonts w:cstheme="minorHAnsi"/>
+        </w:rPr>
+      </w:pPr>
+      <w:r>
+        <w:rPr>
+          <w:rFonts w:cstheme="minorHAnsi"/>
+        </w:rPr>
+        <w:t>Até 2012 segundo os dados</w:t>
+      </w:r>
+      <w:r>
+        <w:rPr>
+          <w:rFonts w:cstheme="minorHAnsi"/>
+        </w:rPr>
+        <w:t xml:space="preserve"> do Banco Mundial, </w:t>
+      </w:r>
+      <w:r>
+        <w:rPr>
+          <w:rFonts w:cstheme="minorHAnsi"/>
+        </w:rPr>
+        <w:t xml:space="preserve">o Brasil possuía </w:t>
+      </w:r>
+      <w:r>
+        <w:rPr>
+          <w:rFonts w:cstheme="minorHAnsi"/>
+        </w:rPr>
+        <w:t xml:space="preserve">198,7 milhões de pessoas, enquanto </w:t>
+      </w:r>
+      <w:r>
+        <w:rPr>
+          <w:rFonts w:cstheme="minorHAnsi"/>
+        </w:rPr>
+        <w:t>os Estados Unidos, de acordo com a mesma fonte, t</w:t>
+      </w:r>
+      <w:r>
+        <w:rPr>
+          <w:rFonts w:cstheme="minorHAnsi"/>
+        </w:rPr>
+        <w:t>inham</w:t>
+      </w:r>
+      <w:r>
+        <w:rPr>
+          <w:rFonts w:cstheme="minorHAnsi"/>
+        </w:rPr>
+        <w:t xml:space="preserve"> 313,9 milhões de habitantes. Menos de 600 mil pessoas, o que representa 0,29 da população, investem na bolsa no Brasil, enquanto mais de 200 milhões, ou cerca de 65% da população norte-americana, investem no mercado acionário dos EUA.</w:t>
+      </w:r>
+      <w:r>
+        <w:rPr>
+          <w:rFonts w:cstheme="minorHAnsi"/>
+        </w:rPr>
+        <w:t xml:space="preserve"> Proporcionalmente cerca de 224 vezes mais que a população brasileira.</w:t>
+      </w:r>
+    </w:p>
+    <w:p>
+      <w:pPr>
+        <w:ind w:firstLine="360"/>
+        <w:jc w:val="both"/>
+        <w:rPr>
+          <w:rFonts w:cstheme="minorHAnsi"/>
+        </w:rPr>
+      </w:pPr>
+      <w:r>
+        <w:rPr>
+          <w:rFonts w:cstheme="minorHAnsi"/>
+        </w:rPr>
+        <w:t>Já em</w:t>
+      </w:r>
+      <w:r>
+        <w:rPr>
+          <w:rFonts w:cstheme="minorHAnsi"/>
+        </w:rPr>
+        <w:t xml:space="preserve"> 2018, </w:t>
+      </w:r>
+      <w:r>
+        <w:rPr>
+          <w:rFonts w:cstheme="minorHAnsi"/>
+        </w:rPr>
+        <w:t xml:space="preserve">com dados mais atualizados </w:t>
+      </w:r>
+      <w:r>
+        <w:rPr>
+          <w:rFonts w:cstheme="minorHAnsi"/>
+        </w:rPr>
+        <w:t xml:space="preserve">a população do Brasil </w:t>
+      </w:r>
+      <w:r>
+        <w:rPr>
+          <w:rFonts w:cstheme="minorHAnsi"/>
+        </w:rPr>
+        <w:t xml:space="preserve">teve um aumento de cerca de 10 milhões de pessoas, </w:t>
+      </w:r>
+      <w:r>
+        <w:rPr>
+          <w:rFonts w:cstheme="minorHAnsi"/>
+        </w:rPr>
+        <w:t>segundo o Instituto Brasileiro de Geografia e Estatística (IBGE, 2018</w:t>
+      </w:r>
+      <w:r>
+        <w:rPr>
+          <w:rFonts w:cstheme="minorHAnsi"/>
+        </w:rPr>
+        <w:t>), sendo que 69% da população brasileira economicamente ativa</w:t>
+      </w:r>
+      <w:r>
+        <w:rPr>
+          <w:rFonts w:cstheme="minorHAnsi"/>
+        </w:rPr>
+        <w:t xml:space="preserve"> investem na caderneta de  poupança, segundo a Comissão de Valores Mobiliários (CVM, 2018). Conforme o relatório de </w:t>
+      </w:r>
+      <w:r>
+        <w:rPr>
+          <w:rFonts w:cstheme="minorHAnsi"/>
+        </w:rPr>
+        <w:t>administração</w:t>
+      </w:r>
+      <w:r>
+        <w:rPr>
+          <w:rFonts w:cstheme="minorHAnsi"/>
+        </w:rPr>
+        <w:t xml:space="preserve"> de 2018 da B3 (Brasil, Bolsa, Balcão), o número de investidores brasileiros na </w:t>
+      </w:r>
+      <w:r>
+        <w:rPr>
+          <w:rFonts w:cstheme="minorHAnsi"/>
+        </w:rPr>
+        <w:t xml:space="preserve">BM&amp;FBOVESPA </w:t>
+      </w:r>
+      <w:r>
+        <w:rPr>
+          <w:rFonts w:cstheme="minorHAnsi"/>
+        </w:rPr>
+        <w:t>foi de 813 mil em 2018, isso é, apenas 0,39% da população investem em ações.</w:t>
+      </w:r>
+    </w:p>
+    <w:p>
+      <w:pPr>
+        <w:ind w:firstLine="360"/>
+        <w:jc w:val="both"/>
+        <w:rPr>
+          <w:rFonts w:cstheme="minorHAnsi"/>
+          <w:u w:val="single"/>
+        </w:rPr>
+      </w:pPr>
+      <w:r>
+        <w:rPr>
+          <w:rFonts w:cstheme="minorHAnsi"/>
+        </w:rPr>
+        <w:t>Entre a população brasileira, o investimento mais popular é</w:t>
+      </w:r>
+      <w:r>
+        <w:rPr>
+          <w:rFonts w:cstheme="minorHAnsi"/>
+        </w:rPr>
+        <w:t xml:space="preserve"> </w:t>
+      </w:r>
+      <w:r>
+        <w:rPr>
+          <w:rFonts w:cstheme="minorHAnsi"/>
+        </w:rPr>
+        <w:t xml:space="preserve">a caderneta de poupança, </w:t>
+      </w:r>
+      <w:r>
+        <w:rPr>
+          <w:rFonts w:cstheme="minorHAnsi"/>
+        </w:rPr>
+        <w:t xml:space="preserve">segundo </w:t>
+      </w:r>
+      <w:proofErr w:type="spellStart"/>
+      <w:r>
+        <w:rPr>
+          <w:rFonts w:cstheme="minorHAnsi"/>
+        </w:rPr>
+        <w:t>Hersen</w:t>
+      </w:r>
+      <w:proofErr w:type="spellEnd"/>
+      <w:r>
+        <w:rPr>
+          <w:rFonts w:cstheme="minorHAnsi"/>
+        </w:rPr>
+        <w:t xml:space="preserve">, Ferreira de Lima e </w:t>
+      </w:r>
+      <w:proofErr w:type="spellStart"/>
+      <w:r>
+        <w:rPr>
+          <w:rFonts w:cstheme="minorHAnsi"/>
+        </w:rPr>
+        <w:t>Ferrera</w:t>
+      </w:r>
+      <w:proofErr w:type="spellEnd"/>
+      <w:r>
+        <w:rPr>
+          <w:rFonts w:cstheme="minorHAnsi"/>
+        </w:rPr>
+        <w:t xml:space="preserve"> de Lima (2013)</w:t>
+      </w:r>
+      <w:r>
+        <w:rPr>
+          <w:rFonts w:cstheme="minorHAnsi"/>
+        </w:rPr>
+        <w:t xml:space="preserve">. Esta, </w:t>
+      </w:r>
+      <w:r>
+        <w:rPr>
+          <w:rFonts w:cstheme="minorHAnsi"/>
+        </w:rPr>
+        <w:t xml:space="preserve">que o </w:t>
+      </w:r>
+      <w:r>
+        <w:rPr>
+          <w:rFonts w:cstheme="minorHAnsi"/>
+        </w:rPr>
+        <w:t xml:space="preserve">seu </w:t>
+      </w:r>
+      <w:r>
+        <w:rPr>
+          <w:rFonts w:cstheme="minorHAnsi"/>
+        </w:rPr>
+        <w:t>principal determinante d</w:t>
+      </w:r>
+      <w:r>
+        <w:rPr>
+          <w:rFonts w:cstheme="minorHAnsi"/>
+        </w:rPr>
+        <w:t>e</w:t>
+      </w:r>
+      <w:r>
+        <w:rPr>
+          <w:rFonts w:cstheme="minorHAnsi"/>
+        </w:rPr>
+        <w:t xml:space="preserve"> rendimento é a taxa de juros, este sendo fortemente influenciado pela taxa básica de juros, a Selic.</w:t>
+      </w:r>
+    </w:p>
+    <w:p>
+      <w:pPr>
+        <w:ind w:firstLine="708"/>
+        <w:jc w:val="both"/>
+        <w:rPr>
+          <w:rFonts w:cstheme="minorHAnsi"/>
+        </w:rPr>
+      </w:pPr>
+      <w:r>
+        <w:rPr>
+          <w:rFonts w:cstheme="minorHAnsi"/>
+        </w:rPr>
+        <w:t>Contudo</w:t>
+      </w:r>
+      <w:r>
+        <w:rPr>
+          <w:rFonts w:cstheme="minorHAnsi"/>
+        </w:rPr>
+        <w:t xml:space="preserve">, esse investimento possui claras desvantagens como o de </w:t>
+      </w:r>
+      <w:r>
+        <w:rPr>
+          <w:rFonts w:cstheme="minorHAnsi"/>
+        </w:rPr>
+        <w:t>sua remuneração</w:t>
+      </w:r>
+      <w:r>
+        <w:rPr>
+          <w:rFonts w:cstheme="minorHAnsi"/>
+        </w:rPr>
+        <w:t xml:space="preserve"> inferior até, por vezes, da própria inflação</w:t>
       </w:r>
       <w:r>
         <w:rPr>
@@ -1292,55 +1527,160 @@
         </w:rPr>
         <w:t xml:space="preserve">. </w:t>
       </w:r>
-    </w:p>
-    <w:p>
-      <w:pPr>
+      <w:r>
+        <w:rPr>
+          <w:rFonts w:cstheme="minorHAnsi"/>
+        </w:rPr>
+        <w:t xml:space="preserve"> Fernandes de Almeida e Cunha (2017), ao observar o retorno da poupança ao longo dos </w:t>
+      </w:r>
+      <w:r>
+        <w:rPr>
+          <w:rFonts w:cstheme="minorHAnsi"/>
+        </w:rPr>
+        <w:t>anos, percebeu a queda do</w:t>
+      </w:r>
+      <w:r>
+        <w:rPr>
+          <w:rFonts w:cstheme="minorHAnsi"/>
+        </w:rPr>
+        <w:t xml:space="preserve"> seu rendimento, pois em 1995 o retorno real foi de 14,7% no ano e no ano de 2006 o seu maior retorno foi de 5,10%, ou seja, </w:t>
+      </w:r>
+      <w:r>
+        <w:rPr>
+          <w:rFonts w:cstheme="minorHAnsi"/>
+        </w:rPr>
+        <w:t>esse investimento deixou de ser atrativo em relação às demais alternativas existentes no mercado que</w:t>
+      </w:r>
+      <w:r>
+        <w:rPr>
+          <w:rFonts w:cstheme="minorHAnsi"/>
+        </w:rPr>
+        <w:t xml:space="preserve"> possuem o mesmo nível de risco e com uma maior possibilidade de retorno</w:t>
+      </w:r>
+      <w:r>
+        <w:rPr>
+          <w:rFonts w:cstheme="minorHAnsi"/>
+        </w:rPr>
+        <w:t>, de acordo com FREITAS (2020).</w:t>
+      </w:r>
+      <w:r>
+        <w:rPr>
+          <w:rFonts w:cstheme="minorHAnsi"/>
+        </w:rPr>
+        <w:t xml:space="preserve"> Logo, investir deixar seu dinheiro na poupança não é investimento, mais sim, desvalorizar seu dinheiro ao longo do tempo.</w:t>
+      </w:r>
+    </w:p>
+    <w:p>
+      <w:pPr>
+        <w:ind w:firstLine="708"/>
         <w:jc w:val="both"/>
         <w:rPr>
           <w:rFonts w:cstheme="minorHAnsi"/>
-        </w:rPr>
-      </w:pPr>
-      <w:r>
-        <w:rPr>
-          <w:rFonts w:cstheme="minorHAnsi"/>
-        </w:rPr>
-        <w:t>Até 2012 segundo os dados</w:t>
-      </w:r>
-      <w:r>
-        <w:rPr>
-          <w:rFonts w:cstheme="minorHAnsi"/>
-        </w:rPr>
-        <w:t xml:space="preserve"> do Banco Mundial, </w:t>
-      </w:r>
-      <w:r>
-        <w:rPr>
-          <w:rFonts w:cstheme="minorHAnsi"/>
-        </w:rPr>
-        <w:t xml:space="preserve">o Brasil possuía </w:t>
-      </w:r>
-      <w:r>
-        <w:rPr>
-          <w:rFonts w:cstheme="minorHAnsi"/>
-        </w:rPr>
-        <w:t xml:space="preserve">198,7 milhões de pessoas, enquanto </w:t>
-      </w:r>
-      <w:r>
-        <w:rPr>
-          <w:rFonts w:cstheme="minorHAnsi"/>
-        </w:rPr>
-        <w:t>os Estados Unidos, de acordo com a mesma fonte, t</w:t>
-      </w:r>
-      <w:r>
-        <w:rPr>
-          <w:rFonts w:cstheme="minorHAnsi"/>
-        </w:rPr>
-        <w:t>inham</w:t>
-      </w:r>
-      <w:r>
-        <w:rPr>
-          <w:rFonts w:cstheme="minorHAnsi"/>
-        </w:rPr>
-        <w:t xml:space="preserve"> 313,9 milhões de habitantes. Menos de 600 mil pessoas, o que representa 0,29 da população, investem na bolsa no Brasil, enquanto mais de 200 milhões, ou cerca de 65% da população norte-americana, investem no mercado acionário dos EUA.</w:t>
+          <w:color w:val="000000" w:themeColor="text1"/>
+        </w:rPr>
+      </w:pPr>
+      <w:r>
+        <w:rPr>
+          <w:rFonts w:cstheme="minorHAnsi"/>
+          <w:color w:val="000000" w:themeColor="text1"/>
+        </w:rPr>
+        <w:t>E</w:t>
+      </w:r>
+      <w:r>
+        <w:rPr>
+          <w:rFonts w:cstheme="minorHAnsi"/>
+          <w:color w:val="000000" w:themeColor="text1"/>
+        </w:rPr>
+        <w:t xml:space="preserve">m Duarte e Siqueira (2019), é demonstrado pela estudo divulgado em maio de 2017 pela    </w:t>
+      </w:r>
+      <w:r>
+        <w:rPr>
+          <w:rFonts w:cstheme="minorHAnsi"/>
+          <w:color w:val="000000" w:themeColor="text1"/>
+        </w:rPr>
+        <w:t>Organização para a Cooperação e Desenvolvimento Econômico (</w:t>
+      </w:r>
+      <w:r>
+        <w:rPr>
+          <w:rFonts w:cstheme="minorHAnsi"/>
+          <w:color w:val="000000" w:themeColor="text1"/>
+        </w:rPr>
+        <w:t>OCDE</w:t>
+      </w:r>
+      <w:r>
+        <w:rPr>
+          <w:rFonts w:cstheme="minorHAnsi"/>
+          <w:color w:val="000000" w:themeColor="text1"/>
+        </w:rPr>
+        <w:t xml:space="preserve">), no qual aponta </w:t>
+      </w:r>
+      <w:proofErr w:type="gramStart"/>
+      <w:r>
+        <w:rPr>
+          <w:rFonts w:cstheme="minorHAnsi"/>
+          <w:color w:val="000000" w:themeColor="text1"/>
+        </w:rPr>
+        <w:t>que</w:t>
+      </w:r>
+      <w:r>
+        <w:rPr>
+          <w:rFonts w:cstheme="minorHAnsi"/>
+          <w:color w:val="000000" w:themeColor="text1"/>
+        </w:rPr>
+        <w:t xml:space="preserve">  53</w:t>
+      </w:r>
+      <w:proofErr w:type="gramEnd"/>
+      <w:r>
+        <w:rPr>
+          <w:rFonts w:cstheme="minorHAnsi"/>
+          <w:color w:val="000000" w:themeColor="text1"/>
+        </w:rPr>
+        <w:t>%    dos  brasileiros  ficaram  abaixo  do  nível  mínimo  de  conhecimentos  financeiros  e  apenas  3%  dos entrevistados atingiram a pontuação mais alta do teste</w:t>
+      </w:r>
+      <w:r>
+        <w:rPr>
+          <w:rFonts w:cstheme="minorHAnsi"/>
+          <w:color w:val="000000" w:themeColor="text1"/>
+        </w:rPr>
+        <w:t xml:space="preserve">. </w:t>
+      </w:r>
+      <w:r>
+        <w:rPr>
+          <w:rFonts w:cstheme="minorHAnsi"/>
+          <w:color w:val="000000" w:themeColor="text1"/>
+        </w:rPr>
+        <w:t xml:space="preserve">Segundo </w:t>
+      </w:r>
+      <w:r>
+        <w:rPr>
+          <w:rFonts w:ascii="Arial" w:hAnsi="Arial" w:cs="Arial"/>
+          <w:color w:val="000000" w:themeColor="text1"/>
+          <w:sz w:val="20"/>
+          <w:szCs w:val="20"/>
+          <w:shd w:val="clear" w:color="auto" w:fill="FFFFFF"/>
+        </w:rPr>
+        <w:t xml:space="preserve">FREITAS </w:t>
+      </w:r>
+      <w:r>
+        <w:rPr>
+          <w:rFonts w:cstheme="minorHAnsi"/>
+          <w:color w:val="000000" w:themeColor="text1"/>
+        </w:rPr>
+        <w:t xml:space="preserve">(2020), 98% dos brasileiros entrevistados têm a vontade de investir em ações. </w:t>
+      </w:r>
+      <w:r>
+        <w:rPr>
+          <w:rFonts w:cstheme="minorHAnsi"/>
+          <w:color w:val="000000" w:themeColor="text1"/>
+        </w:rPr>
+        <w:t>tais números são</w:t>
+      </w:r>
+      <w:r>
+        <w:rPr>
+          <w:rFonts w:cstheme="minorHAnsi"/>
+          <w:color w:val="000000" w:themeColor="text1"/>
+        </w:rPr>
+        <w:t xml:space="preserve"> um reflexo da ausência da falta de conhecimento da população brasileira perante a educação financeira.</w:t>
       </w:r>
     </w:p>
     <w:p>
@@ -1348,19 +1688,19 @@
         <w:jc w:val="both"/>
         <w:rPr>
           <w:rFonts w:cstheme="minorHAnsi"/>
-          <w:color w:val="0070C0"/>
-        </w:rPr>
-      </w:pPr>
-      <w:r>
-        <w:rPr>
-          <w:rFonts w:cstheme="minorHAnsi"/>
-          <w:color w:val="0070C0"/>
-        </w:rPr>
-        <w:t>“Procurar um artigo que fale sobre a diferença entre investir na poupança e no mercado de ações ao longo dos anos”</w:t>
-      </w:r>
-    </w:p>
-    <w:p>
-      <w:pPr>
+        </w:rPr>
+      </w:pPr>
+      <w:r>
+        <w:rPr>
+          <w:rFonts w:cstheme="minorHAnsi"/>
+        </w:rPr>
+        <w:lastRenderedPageBreak/>
+        <w:t xml:space="preserve">Observando as barreiras culturais, econômicas e técnicas para a entrada de investidores comuns, percebe-se que há uma grande barreira inicial. Para um investidor iniciante pode ser assustador a quantidade de termos técnicos, indicadores, estratégias de análises, conhecimentos de macro e micro economia necessária para desenvolver uma capacidade analítica para gerenciar sua própria carteira de ações com conhecimento de causa. </w:t>
+      </w:r>
+    </w:p>
+    <w:p>
+      <w:pPr>
+        <w:ind w:firstLine="708"/>
         <w:jc w:val="both"/>
         <w:rPr>
           <w:rFonts w:cstheme="minorHAnsi"/>
@@ -1370,37 +1710,93 @@
         <w:rPr>
           <w:rFonts w:cstheme="minorHAnsi"/>
         </w:rPr>
-        <w:t xml:space="preserve">Observando as barreiras culturais, econômicas e técnicas para a entrada de investidores comuns, percebe-se que há uma grande barreira inicial. Para um investidor iniciante pode ser assustador a quantidade de termos técnicos, indicadores, estratégias de análises, conhecimentos de macro e micro economia necessária para desenvolver uma capacidade analítica para gerenciar sua própria carteira de ações com conhecimento de causa. Visto isso, se levantou a questão. E possível um modelo matemático, sem o auxílio de informações </w:t>
-      </w:r>
-      <w:r>
-        <w:rPr>
-          <w:rFonts w:cstheme="minorHAnsi"/>
-        </w:rPr>
-        <w:t>macroeconômicas</w:t>
-      </w:r>
-      <w:r>
-        <w:rPr>
-          <w:rFonts w:cstheme="minorHAnsi"/>
-        </w:rPr>
-        <w:t xml:space="preserve">, selecionar </w:t>
-      </w:r>
-      <w:r>
-        <w:rPr>
-          <w:rFonts w:cstheme="minorHAnsi"/>
-        </w:rPr>
-        <w:t xml:space="preserve">uma configuração de pesos dos ativos em determinada </w:t>
-      </w:r>
-      <w:r>
-        <w:rPr>
-          <w:rFonts w:cstheme="minorHAnsi"/>
-        </w:rPr>
-        <w:t>carteira de ações</w:t>
-      </w:r>
-      <w:r>
-        <w:rPr>
-          <w:rFonts w:cstheme="minorHAnsi"/>
-        </w:rPr>
-        <w:t>, de modo que</w:t>
+        <w:t>Visto isso, se levantou a questão. E possível um modelo</w:t>
+      </w:r>
+      <w:r>
+        <w:rPr>
+          <w:rFonts w:cstheme="minorHAnsi"/>
+        </w:rPr>
+        <w:t xml:space="preserve"> relativamente </w:t>
+      </w:r>
+      <w:r>
+        <w:rPr>
+          <w:rFonts w:cstheme="minorHAnsi"/>
+        </w:rPr>
+        <w:t>simples</w:t>
+      </w:r>
+      <w:r>
+        <w:rPr>
+          <w:rFonts w:cstheme="minorHAnsi"/>
+        </w:rPr>
+        <w:t xml:space="preserve">, </w:t>
+      </w:r>
+      <w:r>
+        <w:rPr>
+          <w:rFonts w:cstheme="minorHAnsi"/>
+        </w:rPr>
+        <w:t>gerenciar</w:t>
+      </w:r>
+      <w:r>
+        <w:rPr>
+          <w:rFonts w:cstheme="minorHAnsi"/>
+        </w:rPr>
+        <w:t xml:space="preserve"> de forma satisfatória um portfólio de ações</w:t>
+      </w:r>
+      <w:r>
+        <w:rPr>
+          <w:rFonts w:cstheme="minorHAnsi"/>
+        </w:rPr>
+        <w:t>, de modo que possa atender os três principais perfis de investidores, conservadores, moderados e arrojado?</w:t>
+      </w:r>
+    </w:p>
+    <w:p>
+      <w:pPr>
+        <w:jc w:val="both"/>
+        <w:rPr>
+          <w:rFonts w:cstheme="minorHAnsi"/>
+        </w:rPr>
+      </w:pPr>
+      <w:r>
+        <w:rPr>
+          <w:rFonts w:cstheme="minorHAnsi"/>
+        </w:rPr>
+        <w:tab/>
+      </w:r>
+      <w:r>
+        <w:rPr>
+          <w:rFonts w:cstheme="minorHAnsi"/>
+        </w:rPr>
+        <w:t>Este modelo</w:t>
+      </w:r>
+      <w:r>
+        <w:rPr>
+          <w:rFonts w:cstheme="minorHAnsi"/>
+        </w:rPr>
+        <w:t xml:space="preserve"> é </w:t>
+      </w:r>
+      <w:r>
+        <w:rPr>
+          <w:rFonts w:cstheme="minorHAnsi"/>
+        </w:rPr>
+        <w:t>tratado</w:t>
+      </w:r>
+      <w:r>
+        <w:rPr>
+          <w:rFonts w:cstheme="minorHAnsi"/>
+        </w:rPr>
+        <w:t xml:space="preserve"> na o</w:t>
+      </w:r>
+      <w:r>
+        <w:rPr>
+          <w:rFonts w:cstheme="minorHAnsi"/>
+        </w:rPr>
+        <w:t>timização de portfólio</w:t>
+      </w:r>
+      <w:r>
+        <w:rPr>
+          <w:rFonts w:cstheme="minorHAnsi"/>
+        </w:rPr>
+        <w:t>,</w:t>
       </w:r>
       <w:r>
         <w:rPr>
@@ -1412,11 +1808,96 @@
         <w:rPr>
           <w:rFonts w:cstheme="minorHAnsi"/>
         </w:rPr>
-        <w:t>possamos controlar os riscos que estamos dispostos a correr em troca de retorno.</w:t>
-      </w:r>
-    </w:p>
-    <w:p>
-      <w:pPr>
+        <w:t xml:space="preserve">no qual </w:t>
+      </w:r>
+      <w:r>
+        <w:rPr>
+          <w:rFonts w:cstheme="minorHAnsi"/>
+        </w:rPr>
+        <w:t>é um tópico de pesquisa em alta, que atraiu muitos pesquisadores nas recentes</w:t>
+      </w:r>
+      <w:r>
+        <w:rPr>
+          <w:rFonts w:cstheme="minorHAnsi"/>
+        </w:rPr>
+        <w:t xml:space="preserve"> </w:t>
+      </w:r>
+      <w:r>
+        <w:rPr>
+          <w:rFonts w:cstheme="minorHAnsi"/>
+        </w:rPr>
+        <w:t xml:space="preserve">décadas. </w:t>
+      </w:r>
+      <w:r>
+        <w:rPr>
+          <w:rFonts w:cstheme="minorHAnsi"/>
+        </w:rPr>
+        <w:t xml:space="preserve">Otimização de portfólio é um desafio </w:t>
+      </w:r>
+      <w:r>
+        <w:rPr>
+          <w:rFonts w:cstheme="minorHAnsi"/>
+        </w:rPr>
+        <w:t>multiobjetivo</w:t>
+      </w:r>
+      <w:r>
+        <w:rPr>
+          <w:rFonts w:cstheme="minorHAnsi"/>
+        </w:rPr>
+        <w:t xml:space="preserve">. </w:t>
+      </w:r>
+      <w:r>
+        <w:rPr>
+          <w:rFonts w:cstheme="minorHAnsi"/>
+        </w:rPr>
+        <w:t>Recebendo</w:t>
+      </w:r>
+      <w:r>
+        <w:rPr>
+          <w:rFonts w:cstheme="minorHAnsi"/>
+        </w:rPr>
+        <w:t xml:space="preserve"> crescente </w:t>
+      </w:r>
+      <w:r>
+        <w:rPr>
+          <w:rFonts w:cstheme="minorHAnsi"/>
+        </w:rPr>
+        <w:t xml:space="preserve">atenção </w:t>
+      </w:r>
+      <w:r>
+        <w:rPr>
+          <w:rFonts w:cstheme="minorHAnsi"/>
+        </w:rPr>
+        <w:t xml:space="preserve">de pesquisadores, gestores de fundos e investidores pessoas físicas. A ideia principal da otimização do portfólio é determinar o peso ideal de cada ativo, </w:t>
+      </w:r>
+      <w:r>
+        <w:rPr>
+          <w:rFonts w:cstheme="minorHAnsi"/>
+        </w:rPr>
+        <w:t>aumentando</w:t>
+      </w:r>
+      <w:r>
+        <w:rPr>
+          <w:rFonts w:cstheme="minorHAnsi"/>
+        </w:rPr>
+        <w:t xml:space="preserve"> seu retorno esperado e minimizar o risco </w:t>
+      </w:r>
+      <w:r>
+        <w:rPr>
+          <w:rFonts w:cstheme="minorHAnsi"/>
+        </w:rPr>
+        <w:t>tanto quanto possível</w:t>
+      </w:r>
+      <w:r>
+        <w:rPr>
+          <w:rFonts w:cstheme="minorHAnsi"/>
+        </w:rPr>
+        <w:t xml:space="preserve">. </w:t>
+      </w:r>
+    </w:p>
+    <w:p>
+      <w:pPr>
+        <w:ind w:firstLine="708"/>
         <w:jc w:val="both"/>
         <w:rPr>
           <w:rFonts w:cstheme="minorHAnsi"/>
@@ -1425,30 +1906,189 @@
       <w:r>
         <w:rPr>
           <w:rFonts w:cstheme="minorHAnsi"/>
+          <w:color w:val="000000" w:themeColor="text1"/>
+        </w:rPr>
+        <w:t>O</w:t>
+      </w:r>
+      <w:r>
+        <w:rPr>
+          <w:rFonts w:cstheme="minorHAnsi"/>
+          <w:color w:val="000000" w:themeColor="text1"/>
+        </w:rPr>
+        <w:t xml:space="preserve"> vencedor do Prêmio Nobel em </w:t>
+      </w:r>
+      <w:r>
+        <w:rPr>
+          <w:rFonts w:cstheme="minorHAnsi"/>
+          <w:color w:val="000000" w:themeColor="text1"/>
+        </w:rPr>
+        <w:t xml:space="preserve">1990 </w:t>
+      </w:r>
+      <w:r>
+        <w:rPr>
+          <w:rFonts w:cstheme="minorHAnsi"/>
+          <w:color w:val="000000" w:themeColor="text1"/>
+        </w:rPr>
+        <w:t>Harry Markowitz</w:t>
+      </w:r>
+      <w:r>
+        <w:rPr>
+          <w:rFonts w:cstheme="minorHAnsi"/>
+          <w:color w:val="000000" w:themeColor="text1"/>
+        </w:rPr>
+        <w:t>,</w:t>
+      </w:r>
+      <w:r>
+        <w:rPr>
+          <w:rFonts w:cstheme="minorHAnsi"/>
+          <w:color w:val="000000" w:themeColor="text1"/>
         </w:rPr>
         <w:t xml:space="preserve"> </w:t>
       </w:r>
       <w:r>
         <w:rPr>
           <w:rFonts w:cstheme="minorHAnsi"/>
-        </w:rPr>
-        <w:t>Tal questão é tratada na o</w:t>
-      </w:r>
-      <w:r>
-        <w:rPr>
-          <w:rFonts w:cstheme="minorHAnsi"/>
-        </w:rPr>
-        <w:t>timização de portfólio</w:t>
-      </w:r>
-      <w:r>
-        <w:rPr>
-          <w:rFonts w:cstheme="minorHAnsi"/>
-        </w:rPr>
-        <w:t>,</w:t>
-      </w:r>
-      <w:r>
-        <w:rPr>
-          <w:rFonts w:cstheme="minorHAnsi"/>
+          <w:color w:val="000000" w:themeColor="text1"/>
+        </w:rPr>
+        <w:t xml:space="preserve">em seu Modelo de variância média (MV) </w:t>
+      </w:r>
+      <w:r>
+        <w:rPr>
+          <w:rFonts w:cstheme="minorHAnsi"/>
+          <w:color w:val="000000" w:themeColor="text1"/>
+        </w:rPr>
+        <w:t>deu</w:t>
+      </w:r>
+      <w:r>
+        <w:rPr>
+          <w:rFonts w:cstheme="minorHAnsi"/>
+          <w:color w:val="000000" w:themeColor="text1"/>
+        </w:rPr>
+        <w:t xml:space="preserve"> início </w:t>
+      </w:r>
+      <w:r>
+        <w:rPr>
+          <w:rFonts w:cstheme="minorHAnsi"/>
+          <w:color w:val="000000" w:themeColor="text1"/>
+        </w:rPr>
+        <w:t>a</w:t>
+      </w:r>
+      <w:r>
+        <w:rPr>
+          <w:rFonts w:cstheme="minorHAnsi"/>
+          <w:color w:val="000000" w:themeColor="text1"/>
+        </w:rPr>
+        <w:t xml:space="preserve"> teoria </w:t>
+      </w:r>
+      <w:r>
+        <w:rPr>
+          <w:rFonts w:cstheme="minorHAnsi"/>
+          <w:color w:val="000000" w:themeColor="text1"/>
+        </w:rPr>
+        <w:t xml:space="preserve">moderna </w:t>
+      </w:r>
+      <w:r>
+        <w:rPr>
+          <w:rFonts w:cstheme="minorHAnsi"/>
+          <w:color w:val="000000" w:themeColor="text1"/>
+        </w:rPr>
+        <w:t>de portfólio</w:t>
+      </w:r>
+      <w:r>
+        <w:rPr>
+          <w:rFonts w:cstheme="minorHAnsi"/>
+          <w:color w:val="000000" w:themeColor="text1"/>
+        </w:rPr>
+        <w:t>, esta</w:t>
+      </w:r>
+      <w:r>
+        <w:rPr>
+          <w:rFonts w:cstheme="minorHAnsi"/>
+          <w:color w:val="000000" w:themeColor="text1"/>
+        </w:rPr>
+        <w:t xml:space="preserve"> apresenta </w:t>
+      </w:r>
+      <w:r>
+        <w:rPr>
+          <w:rFonts w:cstheme="minorHAnsi"/>
+          <w:color w:val="000000" w:themeColor="text1"/>
+        </w:rPr>
+        <w:t xml:space="preserve">a </w:t>
+      </w:r>
+      <w:r>
+        <w:rPr>
+          <w:rFonts w:cstheme="minorHAnsi"/>
+          <w:color w:val="000000" w:themeColor="text1"/>
+        </w:rPr>
+        <w:t>primeir</w:t>
+      </w:r>
+      <w:r>
+        <w:rPr>
+          <w:rFonts w:cstheme="minorHAnsi"/>
+          <w:color w:val="000000" w:themeColor="text1"/>
+        </w:rPr>
+        <w:t>a</w:t>
+      </w:r>
+      <w:r>
+        <w:rPr>
+          <w:rFonts w:cstheme="minorHAnsi"/>
+          <w:color w:val="000000" w:themeColor="text1"/>
+        </w:rPr>
+        <w:t xml:space="preserve"> fórmula eficiente para </w:t>
+      </w:r>
+      <w:r>
+        <w:rPr>
+          <w:rFonts w:cstheme="minorHAnsi"/>
+          <w:color w:val="000000" w:themeColor="text1"/>
+        </w:rPr>
+        <w:t>manipular a relação</w:t>
+      </w:r>
+      <w:r>
+        <w:rPr>
+          <w:rFonts w:cstheme="minorHAnsi"/>
+          <w:color w:val="000000" w:themeColor="text1"/>
+        </w:rPr>
+        <w:t xml:space="preserve"> entre a maximização do retorno esperado e minimização </w:t>
+      </w:r>
+      <w:r>
+        <w:rPr>
+          <w:rFonts w:cstheme="minorHAnsi"/>
+          <w:color w:val="000000" w:themeColor="text1"/>
+        </w:rPr>
+        <w:t>dos riscos</w:t>
+      </w:r>
+      <w:r>
+        <w:rPr>
+          <w:rFonts w:cstheme="minorHAnsi"/>
+          <w:color w:val="000000" w:themeColor="text1"/>
+        </w:rPr>
+        <w:t xml:space="preserve">. </w:t>
+      </w:r>
+      <w:r>
+        <w:rPr>
+          <w:rFonts w:cstheme="minorHAnsi"/>
+          <w:color w:val="000000" w:themeColor="text1"/>
+        </w:rPr>
+        <w:t xml:space="preserve">Esta relação em um gráfico cartesiano gera uma distribuição, no qual </w:t>
+      </w:r>
+      <w:r>
+        <w:rPr>
+          <w:rFonts w:cstheme="minorHAnsi"/>
+          <w:color w:val="000000" w:themeColor="text1"/>
+        </w:rPr>
+        <w:t xml:space="preserve">se pode observar </w:t>
+      </w:r>
+      <w:r>
+        <w:rPr>
+          <w:rFonts w:cstheme="minorHAnsi"/>
+          <w:color w:val="000000" w:themeColor="text1"/>
+        </w:rPr>
+        <w:t>as melhores combinações de pesos de ativos em um portifólio.</w:t>
+      </w:r>
+      <w:r>
+        <w:rPr>
+          <w:rFonts w:cstheme="minorHAnsi"/>
+          <w:color w:val="FF0000"/>
         </w:rPr>
         <w:t xml:space="preserve"> </w:t>
       </w:r>
@@ -1456,258 +2096,141 @@
         <w:rPr>
           <w:rFonts w:cstheme="minorHAnsi"/>
         </w:rPr>
-        <w:t xml:space="preserve">no qual </w:t>
-      </w:r>
-      <w:r>
-        <w:rPr>
-          <w:rFonts w:cstheme="minorHAnsi"/>
-        </w:rPr>
-        <w:t>é um tópico de pesquisa em alta, que atraiu muitos pesquisadores nas recentes</w:t>
-      </w:r>
-      <w:r>
-        <w:rPr>
-          <w:rFonts w:cstheme="minorHAnsi"/>
-        </w:rPr>
-        <w:t xml:space="preserve"> </w:t>
-      </w:r>
-      <w:r>
-        <w:rPr>
-          <w:rFonts w:cstheme="minorHAnsi"/>
-        </w:rPr>
-        <w:t xml:space="preserve">décadas. </w:t>
-      </w:r>
-    </w:p>
-    <w:p>
-      <w:pPr>
+        <w:t>A</w:t>
+      </w:r>
+      <w:r>
+        <w:rPr>
+          <w:rFonts w:cstheme="minorHAnsi"/>
+        </w:rPr>
+        <w:t xml:space="preserve"> teoria da fronteira eficiente é </w:t>
+      </w:r>
+      <w:r>
+        <w:rPr>
+          <w:rFonts w:cstheme="minorHAnsi"/>
+        </w:rPr>
+        <w:t>o diamante</w:t>
+      </w:r>
+      <w:r>
+        <w:rPr>
+          <w:rFonts w:cstheme="minorHAnsi"/>
+        </w:rPr>
+        <w:t xml:space="preserve"> da moderna teoria de portfólio. A fronteira eficiente classifica as carteiras (ativos) em uma escala de retorno (eixo y) versus risco (eixo x</w:t>
+      </w:r>
+      <w:r>
+        <w:rPr>
+          <w:rFonts w:cstheme="minorHAnsi"/>
+        </w:rPr>
+        <w:t>).</w:t>
+      </w:r>
+    </w:p>
+    <w:p>
+      <w:pPr>
+        <w:ind w:firstLine="708"/>
         <w:jc w:val="both"/>
         <w:rPr>
           <w:rFonts w:cstheme="minorHAnsi"/>
-        </w:rPr>
-      </w:pPr>
-      <w:r>
-        <w:rPr>
-          <w:rFonts w:cstheme="minorHAnsi"/>
-        </w:rPr>
-        <w:t xml:space="preserve">Otimização de portfólio é um desafio e </w:t>
-      </w:r>
-      <w:proofErr w:type="spellStart"/>
-      <w:r>
-        <w:rPr>
-          <w:rFonts w:cstheme="minorHAnsi"/>
-        </w:rPr>
-        <w:t>multi-objetivo</w:t>
-      </w:r>
-      <w:proofErr w:type="spellEnd"/>
-      <w:r>
-        <w:rPr>
-          <w:rFonts w:cstheme="minorHAnsi"/>
-        </w:rPr>
-        <w:t xml:space="preserve">. Este tem recebido atenção crescente de pesquisadores, gestores de fundos e investidores pessoas físicas. A ideia principal da otimização do portfólio é determinar o peso ideal de cada ativo, maximizando seu retorno esperado e minimizar o risco simultaneamente. </w:t>
-      </w:r>
-    </w:p>
-    <w:p>
-      <w:pPr>
+          <w:color w:val="FF0000"/>
+        </w:rPr>
+      </w:pPr>
+      <w:r>
+        <w:rPr>
+          <w:rFonts w:cstheme="minorHAnsi"/>
+          <w:color w:val="FF0000"/>
+        </w:rPr>
+        <w:t>A fronteira eficiente representa graficamente as carteiras que maximizam os retornos para o risco assumido. Os retornos dependem das combinações de investimentos que compõem a carteira. O desvio padrão de um título é sinônimo de risco. Idealmente, um investidor procura preencher a carteira com títulos que ofereçam retornos excepcionais, mas cujo desvio padrão combinado seja menor do que os desvios padrão do título individual. Quanto menos sincronizados os títulos (menor covariância), menor o desvio padrão. Se essa combinação de otimização do paradigma risco-retorno for bem-sucedida, esse portfólio deve se alinhar ao longo da fronteira eficiente.</w:t>
+      </w:r>
+    </w:p>
+    <w:p>
+      <w:pPr>
+        <w:ind w:firstLine="708"/>
         <w:jc w:val="both"/>
         <w:rPr>
-          <w:rFonts w:cstheme="minorHAnsi"/>
-          <w:color w:val="FF0000"/>
-        </w:rPr>
-      </w:pPr>
-      <w:r>
-        <w:rPr>
-          <w:rFonts w:cstheme="minorHAnsi"/>
-          <w:color w:val="FF0000"/>
-        </w:rPr>
-        <w:t xml:space="preserve">Modelo de variância média (MV) de Markowitz como o início da moderna teoria de portfólio apresenta primeiro uma fórmula eficiente para </w:t>
-      </w:r>
-      <w:r>
-        <w:rPr>
-          <w:rFonts w:cstheme="minorHAnsi"/>
-          <w:color w:val="FF0000"/>
-        </w:rPr>
-        <w:t>manipular a relação</w:t>
-      </w:r>
-      <w:r>
-        <w:rPr>
-          <w:rFonts w:cstheme="minorHAnsi"/>
-          <w:color w:val="FF0000"/>
-        </w:rPr>
-        <w:t xml:space="preserve"> entre a maximização do retorno esperado e minimização </w:t>
-      </w:r>
-      <w:r>
-        <w:rPr>
-          <w:rFonts w:cstheme="minorHAnsi"/>
-          <w:color w:val="FF0000"/>
-        </w:rPr>
-        <w:t>dos riscos</w:t>
-      </w:r>
-      <w:r>
-        <w:rPr>
-          <w:rFonts w:cstheme="minorHAnsi"/>
-          <w:color w:val="FF0000"/>
-        </w:rPr>
-        <w:t xml:space="preserve">. Uma vez que o modelo MV é baseado em muitas hipóteses </w:t>
-      </w:r>
-      <w:r>
-        <w:rPr>
-          <w:rFonts w:cstheme="minorHAnsi"/>
-          <w:color w:val="FF0000"/>
-        </w:rPr>
-        <w:t>restritas, como</w:t>
-      </w:r>
-      <w:r>
-        <w:rPr>
-          <w:rFonts w:cstheme="minorHAnsi"/>
-          <w:color w:val="FF0000"/>
-        </w:rPr>
-        <w:t xml:space="preserve"> distribuição normal de retorno das ações, que dificilmente é estabelecido em ações reais </w:t>
-      </w:r>
-      <w:r>
-        <w:rPr>
-          <w:rFonts w:cstheme="minorHAnsi"/>
-          <w:color w:val="FF0000"/>
-        </w:rPr>
-        <w:t xml:space="preserve">de </w:t>
-      </w:r>
-      <w:r>
-        <w:rPr>
-          <w:rFonts w:cstheme="minorHAnsi"/>
-          <w:color w:val="FF0000"/>
-        </w:rPr>
-        <w:t xml:space="preserve">mercado, muitos pesquisadores tentam melhorar a adequação deste modelo de diferentes perspectivas.  Esses modelos clássicos de portfólio geralmente adotam a média de histórico de retornos de ações como retorno esperado, o </w:t>
-      </w:r>
-      <w:r>
-        <w:rPr>
-          <w:rFonts w:cstheme="minorHAnsi"/>
-          <w:color w:val="FF0000"/>
-        </w:rPr>
-        <w:t>que pode funcionar em</w:t>
-      </w:r>
-      <w:r>
-        <w:rPr>
-          <w:rFonts w:cstheme="minorHAnsi"/>
-          <w:color w:val="FF0000"/>
-        </w:rPr>
-        <w:t xml:space="preserve"> investimento</w:t>
-      </w:r>
-      <w:r>
-        <w:rPr>
-          <w:rFonts w:cstheme="minorHAnsi"/>
-          <w:color w:val="FF0000"/>
+          <w:color w:val="000000" w:themeColor="text1"/>
+          <w:shd w:val="clear" w:color="auto" w:fill="FFFFFF"/>
+        </w:rPr>
+      </w:pPr>
+      <w:r>
+        <w:rPr>
+          <w:color w:val="000000" w:themeColor="text1"/>
+          <w:shd w:val="clear" w:color="auto" w:fill="FFFFFF"/>
+        </w:rPr>
+        <w:t xml:space="preserve">Na análise de portfólio, a fronteira eficiente é um </w:t>
+      </w:r>
+      <w:r>
+        <w:rPr>
+          <w:color w:val="000000" w:themeColor="text1"/>
+          <w:shd w:val="clear" w:color="auto" w:fill="FFFFFF"/>
+        </w:rPr>
+        <w:t xml:space="preserve">conjunto de </w:t>
+      </w:r>
+      <w:r>
+        <w:rPr>
+          <w:color w:val="000000" w:themeColor="text1"/>
+          <w:shd w:val="clear" w:color="auto" w:fill="FFFFFF"/>
+        </w:rPr>
+        <w:t>ponto</w:t>
+      </w:r>
+      <w:r>
+        <w:rPr>
+          <w:color w:val="000000" w:themeColor="text1"/>
+          <w:shd w:val="clear" w:color="auto" w:fill="FFFFFF"/>
         </w:rPr>
         <w:t>s</w:t>
       </w:r>
       <w:r>
         <w:rPr>
-          <w:rFonts w:cstheme="minorHAnsi"/>
-          <w:color w:val="FF0000"/>
-        </w:rPr>
-        <w:t xml:space="preserve"> de longo prazo</w:t>
-      </w:r>
-      <w:r>
-        <w:rPr>
-          <w:rFonts w:cstheme="minorHAnsi"/>
-          <w:color w:val="FF0000"/>
-        </w:rPr>
-        <w:t>,</w:t>
-      </w:r>
-      <w:r>
-        <w:rPr>
-          <w:rFonts w:cstheme="minorHAnsi"/>
-          <w:color w:val="FF0000"/>
-        </w:rPr>
-        <w:t xml:space="preserve"> na prática do mercado de ações.</w:t>
-      </w:r>
-    </w:p>
-    <w:p>
-      <w:pPr>
+          <w:color w:val="000000" w:themeColor="text1"/>
+          <w:shd w:val="clear" w:color="auto" w:fill="FFFFFF"/>
+        </w:rPr>
+        <w:t xml:space="preserve"> em um gráfico de risco-recompensa. Em um gráfico de risco/recompensa, há uma linha que se curva para o canto superior direito. Isso indica que, à medida que o risco aumenta, o mesmo acontece com a recompensa potencial. A curva representa "carteiras otimizadas" onde o aumento do risco produz a máxima recompensa livre. No entanto, nem todos os portfólios ou conjuntos de ativos são otimizados para oferecer os maiores retornos. Somente aqueles que estão na curva trazem a recompensa adequada dependendo do risco e, portanto, são referidos como parte da fronteira eficiente.</w:t>
+      </w:r>
+    </w:p>
+    <w:p>
+      <w:pPr>
+        <w:ind w:firstLine="708"/>
         <w:jc w:val="both"/>
         <w:rPr>
-          <w:rFonts w:cstheme="minorHAnsi"/>
-        </w:rPr>
-      </w:pPr>
-      <w:r>
-        <w:rPr>
-          <w:rFonts w:cstheme="minorHAnsi"/>
-        </w:rPr>
-        <w:lastRenderedPageBreak/>
-        <w:t xml:space="preserve">Para aplicar a teoria moderna do portfólio, é preciso considerar que é possível formar diversas carteiras diferentes a partir das infinitas combinações possíveis de um conjunto de </w:t>
-      </w:r>
-      <w:r>
-        <w:rPr>
-          <w:rFonts w:cstheme="minorHAnsi"/>
-        </w:rPr>
-        <w:t>ativos. Nessas</w:t>
-      </w:r>
-      <w:r>
-        <w:rPr>
-          <w:rFonts w:cstheme="minorHAnsi"/>
-        </w:rPr>
-        <w:t xml:space="preserve"> carteiras, a relação entre o retorno e o risco do conjunto de ativos é mais importante do que a relação entre o retorno e o risco de apenas um ativo em específico.</w:t>
-      </w:r>
-    </w:p>
-    <w:p>
-      <w:pPr>
+          <w:color w:val="000000" w:themeColor="text1"/>
+          <w:shd w:val="clear" w:color="auto" w:fill="FFFFFF"/>
+        </w:rPr>
+      </w:pPr>
+      <w:r>
+        <w:rPr>
+          <w:color w:val="000000" w:themeColor="text1"/>
+          <w:shd w:val="clear" w:color="auto" w:fill="FFFFFF"/>
+        </w:rPr>
+        <w:t>De acordo com a teoria de Markowitz, existe uma carteira ótima que poderia ser desenhada com um equilíbrio perfeito entre risco e retorno. A carteira ótima não inclui apenas títulos com maior potencial de retorno ou títulos com menor risco. A carteira ótima visa equilibrar os títulos com maior potencial de retorno com um nível de risco aceitável.</w:t>
+      </w:r>
+      <w:r>
+        <w:rPr>
+          <w:color w:val="000000" w:themeColor="text1"/>
+          <w:shd w:val="clear" w:color="auto" w:fill="FFFFFF"/>
+        </w:rPr>
+        <w:t xml:space="preserve"> Está</w:t>
+      </w:r>
+      <w:r>
+        <w:rPr>
+          <w:color w:val="000000" w:themeColor="text1"/>
+          <w:shd w:val="clear" w:color="auto" w:fill="FFFFFF"/>
+        </w:rPr>
+        <w:t xml:space="preserve"> ótima carteira é o que procuramos</w:t>
+      </w:r>
+      <w:r>
+        <w:rPr>
+          <w:color w:val="000000" w:themeColor="text1"/>
+          <w:shd w:val="clear" w:color="auto" w:fill="FFFFFF"/>
+        </w:rPr>
+        <w:t>.</w:t>
+      </w:r>
+    </w:p>
+    <w:p>
+      <w:pPr>
+        <w:ind w:firstLine="708"/>
         <w:jc w:val="both"/>
         <w:rPr>
-          <w:rFonts w:cstheme="minorHAnsi"/>
-        </w:rPr>
-      </w:pPr>
-      <w:r>
-        <w:rPr>
-          <w:rFonts w:cstheme="minorHAnsi"/>
-        </w:rPr>
-        <w:t xml:space="preserve">Melhor modelo de otimização de portfólio possui fronteira eficiente superior, que pode ajudar os investidores a obter maior retorno esperado com o mesmo </w:t>
-      </w:r>
-      <w:r>
-        <w:rPr>
-          <w:rFonts w:cstheme="minorHAnsi"/>
-        </w:rPr>
-        <w:t>nível</w:t>
-      </w:r>
-      <w:r>
-        <w:rPr>
-          <w:rFonts w:cstheme="minorHAnsi"/>
-        </w:rPr>
-        <w:t xml:space="preserve"> de risco. Assim, propondo uma otimização de portfólio mais eficiente, se tornando um tema atrativo nos campos de gestão de investimentos.</w:t>
-      </w:r>
-    </w:p>
-    <w:p>
-      <w:pPr>
-        <w:jc w:val="both"/>
-        <w:rPr>
-          <w:rFonts w:cstheme="minorHAnsi"/>
-          <w:color w:val="FF0000"/>
-        </w:rPr>
-      </w:pPr>
-      <w:r>
-        <w:rPr>
-          <w:rFonts w:cstheme="minorHAnsi"/>
-          <w:color w:val="FF0000"/>
-        </w:rPr>
-        <w:t xml:space="preserve">Embora o índice de Sharpe tenha se tornado parte do cânone da análise financeira moderna, os resultados apresentados neste artigo sugerem que é necessária uma abordagem mais sofisticada para interpretar os índices de Sharpe, que incorpore informações sobre o estilo de investimento que gerou os retornos e o mercado ambiente no qual esses retornos foram gerados. Por exemplo, os fundos de hedge têm características de retorno muito diferentes das </w:t>
-      </w:r>
-      <w:r>
-        <w:rPr>
-          <w:rFonts w:cstheme="minorHAnsi"/>
-          <w:color w:val="FF0000"/>
+          <w:color w:val="000000" w:themeColor="text1"/>
           <w:u w:val="single"/>
-        </w:rPr>
-        <w:t>características</w:t>
-      </w:r>
-      <w:r>
-        <w:rPr>
-          <w:rFonts w:cstheme="minorHAnsi"/>
-          <w:color w:val="FF0000"/>
-        </w:rPr>
-        <w:t xml:space="preserve"> dos fundos mútuos; portanto, a comparação dos índices de Sharpe entre esses dois veículos de investimento não pode ser realizada ingenuamente. À luz do recente interesse em investimentos alternativos por investidores institucionais - investidores que estão acostumados a medidas de atribuição de desempenho padronizadas, como o índice de Sharpe anualizado - há uma necessidade ainda maior de desenvolver estatísticas que sejam consistentes com o estilo de investimento de uma carteira. O exemplo empírico neste artigo ressalta a relevância prática da inferência estatística adequada para estimadores de índice de Sharpe: Ignorar o impacto da correlação serial dos retornos dos fundos de hedge pode render índices de Sharpe anualizados que são exagerados em mais de 65 por cento, índices de Sharpe subestimados no caso de retornos negativamente correlacionados em série e classificações inconsistentes entre fundos de hedge de diferentes estilos e objetivos.</w:t>
-      </w:r>
-    </w:p>
-    <w:p>
-      <w:pPr>
-        <w:jc w:val="both"/>
-        <w:rPr>
-          <w:rFonts w:cstheme="minorHAnsi"/>
+          <w:shd w:val="clear" w:color="auto" w:fill="FFFFFF"/>
         </w:rPr>
       </w:pPr>
     </w:p>
@@ -1735,6 +2258,7 @@
           <w:sz w:val="24"/>
           <w:szCs w:val="24"/>
         </w:rPr>
+        <w:lastRenderedPageBreak/>
         <w:t>Objetivo Geral</w:t>
       </w:r>
     </w:p>
@@ -1743,53 +2267,173 @@
         <w:ind w:firstLine="360"/>
         <w:jc w:val="both"/>
         <w:rPr>
-          <w:color w:val="00B050"/>
-          <w:sz w:val="32"/>
-          <w:szCs w:val="32"/>
-          <w:u w:val="single"/>
-        </w:rPr>
-      </w:pPr>
-      <w:r>
-        <w:rPr>
-          <w:color w:val="00B050"/>
-        </w:rPr>
-        <w:t>Avaliar como seria o desempenho de carteiras aleatórias gerenciadas por um modelo matemático. E se a ideia d</w:t>
-      </w:r>
-      <w:r>
-        <w:rPr>
-          <w:color w:val="00B050"/>
-        </w:rPr>
-        <w:t xml:space="preserve">e otimizar a carteira procurando </w:t>
-      </w:r>
-      <w:r>
-        <w:rPr>
-          <w:color w:val="00B050"/>
-        </w:rPr>
-        <w:t>reduzir o risco</w:t>
-      </w:r>
-      <w:r>
-        <w:rPr>
-          <w:color w:val="00B050"/>
-        </w:rPr>
-        <w:t xml:space="preserve"> realmente reduziria o risco da carteira nós períodos subsequentes,</w:t>
-      </w:r>
-      <w:r>
-        <w:rPr>
-          <w:color w:val="00B050"/>
+          <w:color w:val="000000" w:themeColor="text1"/>
+        </w:rPr>
+      </w:pPr>
+      <w:r>
+        <w:rPr>
+          <w:color w:val="000000" w:themeColor="text1"/>
+        </w:rPr>
+        <w:t xml:space="preserve">Em geral, </w:t>
+      </w:r>
+      <w:r>
+        <w:rPr>
+          <w:color w:val="000000" w:themeColor="text1"/>
+        </w:rPr>
+        <w:t>avaliar</w:t>
+      </w:r>
+      <w:r>
+        <w:rPr>
+          <w:color w:val="000000" w:themeColor="text1"/>
+        </w:rPr>
+        <w:t xml:space="preserve"> como seria o desempenho de carteiras aleatórias gerenciadas </w:t>
+      </w:r>
+      <w:r>
+        <w:rPr>
+          <w:color w:val="000000" w:themeColor="text1"/>
+        </w:rPr>
+        <w:t>pelo modelo de otimização proposto</w:t>
+      </w:r>
+      <w:r>
+        <w:rPr>
+          <w:color w:val="000000" w:themeColor="text1"/>
+        </w:rPr>
+        <w:t>.</w:t>
+      </w:r>
+      <w:r>
+        <w:rPr>
+          <w:color w:val="000000" w:themeColor="text1"/>
         </w:rPr>
         <w:t xml:space="preserve"> </w:t>
       </w:r>
       <w:r>
         <w:rPr>
-          <w:color w:val="00B050"/>
-        </w:rPr>
-        <w:t>ou a otimização visando o retorno realmente aumentaria o retorno da carteira e se uma carteira otimizada pelo seu índice Sharpe teria um bom desempenho com o seu risco controlado ao longo do tempo.</w:t>
-      </w:r>
-      <w:r>
-        <w:rPr>
-          <w:color w:val="00B050"/>
+          <w:color w:val="000000" w:themeColor="text1"/>
         </w:rPr>
         <w:t xml:space="preserve"> </w:t>
+      </w:r>
+      <w:r>
+        <w:rPr>
+          <w:color w:val="000000" w:themeColor="text1"/>
+        </w:rPr>
+        <w:t xml:space="preserve">Analisar </w:t>
+      </w:r>
+      <w:r>
+        <w:rPr>
+          <w:color w:val="000000" w:themeColor="text1"/>
+        </w:rPr>
+        <w:t xml:space="preserve">o resultado </w:t>
+      </w:r>
+      <w:r>
+        <w:rPr>
+          <w:color w:val="000000" w:themeColor="text1"/>
+        </w:rPr>
+        <w:t xml:space="preserve">da </w:t>
+      </w:r>
+      <w:r>
+        <w:rPr>
+          <w:color w:val="000000" w:themeColor="text1"/>
+        </w:rPr>
+        <w:t>otimização d</w:t>
+      </w:r>
+      <w:r>
+        <w:rPr>
+          <w:color w:val="000000" w:themeColor="text1"/>
+        </w:rPr>
+        <w:t>as</w:t>
+      </w:r>
+      <w:r>
+        <w:rPr>
+          <w:color w:val="000000" w:themeColor="text1"/>
+        </w:rPr>
+        <w:t xml:space="preserve"> </w:t>
+      </w:r>
+      <w:r>
+        <w:rPr>
+          <w:color w:val="000000" w:themeColor="text1"/>
+        </w:rPr>
+        <w:t>carteira</w:t>
+      </w:r>
+      <w:r>
+        <w:rPr>
+          <w:color w:val="000000" w:themeColor="text1"/>
+        </w:rPr>
+        <w:t>s</w:t>
+      </w:r>
+      <w:r>
+        <w:rPr>
+          <w:color w:val="000000" w:themeColor="text1"/>
+        </w:rPr>
+        <w:t>,</w:t>
+      </w:r>
+      <w:r>
+        <w:rPr>
+          <w:color w:val="000000" w:themeColor="text1"/>
+        </w:rPr>
+        <w:t xml:space="preserve"> </w:t>
+      </w:r>
+      <w:r>
+        <w:rPr>
+          <w:color w:val="000000" w:themeColor="text1"/>
+        </w:rPr>
+        <w:t>avaliando seu desempenho do seu risco/retorno comparado com a caderneta de poupança brasileira</w:t>
+      </w:r>
+      <w:r>
+        <w:rPr>
+          <w:color w:val="000000" w:themeColor="text1"/>
+        </w:rPr>
+        <w:t xml:space="preserve"> e um portifólio bruto (mesmos ativos, mas com a distribuição de pesos igual para todos)</w:t>
+      </w:r>
+      <w:r>
+        <w:rPr>
+          <w:color w:val="000000" w:themeColor="text1"/>
+        </w:rPr>
+        <w:t xml:space="preserve">. </w:t>
+      </w:r>
+    </w:p>
+    <w:p>
+      <w:pPr>
+        <w:ind w:firstLine="360"/>
+        <w:jc w:val="both"/>
+        <w:rPr>
+          <w:color w:val="000000" w:themeColor="text1"/>
+        </w:rPr>
+      </w:pPr>
+      <w:r>
+        <w:rPr>
+          <w:color w:val="000000" w:themeColor="text1"/>
+        </w:rPr>
+        <w:t xml:space="preserve">Com o intuito de avaliar a possível aplicabilidade desses métodos para o gerenciamento de portfólios para um investidor comum, e se </w:t>
+      </w:r>
+      <w:r>
+        <w:rPr>
+          <w:color w:val="000000" w:themeColor="text1"/>
+        </w:rPr>
+        <w:t>seus</w:t>
+      </w:r>
+      <w:r>
+        <w:rPr>
+          <w:color w:val="000000" w:themeColor="text1"/>
+        </w:rPr>
+        <w:t xml:space="preserve"> critérios de otimização do portifólio</w:t>
+      </w:r>
+      <w:r>
+        <w:rPr>
+          <w:color w:val="000000" w:themeColor="text1"/>
+        </w:rPr>
+        <w:t xml:space="preserve"> o risco e o Índice Sharpe, produziriam resultados correspondentes com sua natureza. Uma carteira otimizada para minimizar o risco, </w:t>
+      </w:r>
+      <w:r>
+        <w:rPr>
+          <w:color w:val="000000" w:themeColor="text1"/>
+        </w:rPr>
+        <w:t>deveria ter</w:t>
+      </w:r>
+      <w:r>
+        <w:rPr>
+          <w:color w:val="000000" w:themeColor="text1"/>
+        </w:rPr>
+        <w:t xml:space="preserve"> um desempenho com uma menor variância, inclusive em períodos de crise. Já um portifólio otimizado para maximizar o Índice Sharpe teria um desempenho com um bom custo beneficio entre o retorno e o risco corrido.</w:t>
       </w:r>
     </w:p>
     <w:p>
@@ -1799,12 +2443,9 @@
           <w:ilvl w:val="0"/>
           <w:numId w:val="17"/>
         </w:numPr>
-        <w:rPr>
-          <w:rFonts w:cstheme="minorHAnsi"/>
-          <w:b/>
-          <w:bCs/>
-          <w:sz w:val="32"/>
-          <w:szCs w:val="32"/>
+        <w:jc w:val="both"/>
+        <w:rPr>
+          <w:rFonts w:cstheme="minorHAnsi"/>
         </w:rPr>
       </w:pPr>
       <w:r>
@@ -1815,94 +2456,223 @@
           <w:sz w:val="24"/>
           <w:szCs w:val="24"/>
         </w:rPr>
-        <w:t>Objetivos Específicos</w:t>
+        <w:t>Justificativa</w:t>
       </w:r>
     </w:p>
     <w:p>
       <w:pPr>
         <w:jc w:val="both"/>
-      </w:pPr>
-      <w:r>
-        <w:t xml:space="preserve">Para as carteiras ajustadas com a minimização do risco, </w:t>
-      </w:r>
-      <w:r>
-        <w:t>calcularemos sua variância,</w:t>
-      </w:r>
-      <w:r>
-        <w:t xml:space="preserve"> seu</w:t>
-      </w:r>
-      <w:r>
-        <w:t xml:space="preserve"> risco, seu comportamento das crises financeiras de 2008, 2012, 2015 e 2020. Juntamente com o retorno, para comparar com o deposito do dinheiro em uma conta poupança como é o de costume para os brasileiros médios.</w:t>
+        <w:rPr>
+          <w:color w:val="FF0000"/>
+        </w:rPr>
+      </w:pPr>
+      <w:r>
+        <w:rPr>
+          <w:color w:val="FF0000"/>
+        </w:rPr>
+        <w:t xml:space="preserve">Com um ambiente de incerteza política, elevada inflação e crise econômica, os brasileiros começam a entender a importância de poupar seus recursos financeiros para se prevenir do atual estado socioeconômico do país. A redução do consumo proveniente das elevadas taxas de desemprego fez com que muitos trabalhadores ampliassem sua poupança (COTIAS, 2017). </w:t>
       </w:r>
     </w:p>
     <w:p>
       <w:pPr>
         <w:jc w:val="both"/>
-      </w:pPr>
-      <w:r>
-        <w:t xml:space="preserve">Já na carteira otimizada para buscar o retorno, será se ela obteve um retorno maior do que o desempenho do principal índice brasileiro de ações </w:t>
-      </w:r>
-      <w:r>
-        <w:t>S&amp;P 500</w:t>
-      </w:r>
-      <w:r>
-        <w:t xml:space="preserve"> e o principal índice dos Estados Unidos </w:t>
-      </w:r>
-      <w:r>
-        <w:t xml:space="preserve">o </w:t>
-      </w:r>
-      <w:r>
-        <w:rPr>
-          <w:color w:val="00B0F0"/>
-        </w:rPr>
-        <w:t>‘’’’</w:t>
-      </w:r>
-      <w:proofErr w:type="spellStart"/>
-      <w:r>
-        <w:rPr>
-          <w:color w:val="00B0F0"/>
-        </w:rPr>
-        <w:t>dsfsdfdsfsd</w:t>
-      </w:r>
-      <w:proofErr w:type="spellEnd"/>
-      <w:r>
-        <w:rPr>
-          <w:color w:val="00B0F0"/>
-        </w:rPr>
-        <w:t>’’’</w:t>
-      </w:r>
-      <w:r>
-        <w:rPr>
-          <w:color w:val="00B0F0"/>
-        </w:rPr>
-        <w:t>.</w:t>
+        <w:rPr>
+          <w:color w:val="FF0000"/>
+        </w:rPr>
+      </w:pPr>
+      <w:r>
+        <w:rPr>
+          <w:color w:val="FF0000"/>
+        </w:rPr>
+        <w:t xml:space="preserve">Dessa forma, o mercado acionário brasileiro vem crescendo, o número de investidores na bolsa de valores brasileira (Brasil, Bolsa, Balcão – B3) chegou a 736,781 mil em julho de 2018, representando um crescimento de 19,5% no ano (CAMPOS, 2018). Apesar disso, ainda cerca de 56% da população ativa (composta pelas classes A, B e C) não demonstra interesse em investir seus recursos financeiros (COTIAS, 2018), tanto na bolsa quanto na poupança, a qual é a aplicação mais comum para quem procura investimentos de baixíssimo risco. </w:t>
       </w:r>
     </w:p>
     <w:p>
       <w:pPr>
         <w:jc w:val="both"/>
         <w:rPr>
-          <w:sz w:val="32"/>
-          <w:szCs w:val="32"/>
-        </w:rPr>
-      </w:pPr>
-    </w:p>
-    <w:p>
-      <w:pPr>
-        <w:pStyle w:val="PargrafodaLista"/>
-        <w:numPr>
-          <w:ilvl w:val="0"/>
-          <w:numId w:val="17"/>
-        </w:numPr>
-        <w:rPr>
-          <w:rFonts w:cstheme="minorHAnsi"/>
-          <w:b/>
-          <w:bCs/>
-          <w:sz w:val="32"/>
-          <w:szCs w:val="32"/>
-        </w:rPr>
-      </w:pPr>
-      <w:r>
+          <w:color w:val="FF0000"/>
+        </w:rPr>
+      </w:pPr>
+      <w:r>
+        <w:rPr>
+          <w:color w:val="FF0000"/>
+        </w:rPr>
+        <w:t xml:space="preserve">A causa para essa falta de interesse advém </w:t>
+      </w:r>
+      <w:proofErr w:type="gramStart"/>
+      <w:r>
+        <w:rPr>
+          <w:color w:val="FF0000"/>
+        </w:rPr>
+        <w:t>dos</w:t>
+      </w:r>
+      <w:proofErr w:type="gramEnd"/>
+      <w:r>
+        <w:rPr>
+          <w:color w:val="FF0000"/>
+        </w:rPr>
+        <w:t xml:space="preserve"> investidores não possuírem um conhecimento básico sobre o mercado financeiro (MENDES; FERREIRA, 2012), deixando que o receio de obter algum prejuízo com um investimento se torne uma barreira cada vez maior. Como afirma Markowitz (1952) os investidores são avessos ao risco, por isso ao escolher carteiras de mesmo retorno optariam pela que possui o menor risco. Um investimento é considerado viável quando seu retorno consegue satisfazer a expectativa do investidor (GASPAR; SANTOS; RODRIGUES, 2014), dessa forma o estudo sobre o desempenho da carteira ótima é relevante para servir de direcionamento para investidores que buscam empregar seus recursos financeiros de forma viável, com aplicações adequadas as suas expectativas de retorno e risco. </w:t>
+      </w:r>
+    </w:p>
+    <w:p>
+      <w:pPr>
+        <w:jc w:val="both"/>
+        <w:rPr>
+          <w:color w:val="FF0000"/>
+          <w:u w:val="single"/>
+        </w:rPr>
+      </w:pPr>
+      <w:r>
+        <w:rPr>
+          <w:color w:val="FF0000"/>
+        </w:rPr>
+        <w:t xml:space="preserve">Em um processo de investimento é possível identificar algumas fases, como a definição do método de investimento e análise dos ativos, a constituição da carteira e a, última fase, revisão e avaliação do desempenho da mesma. Sendo a última etapa responsável por 17 identificar certas fraquezas no procedimento realizado, permitindo que seja possível agir em conformidade e iniciar novamente o processo (CORREIA; NEVES, 2013). </w:t>
+      </w:r>
+    </w:p>
+    <w:p>
+      <w:pPr>
+        <w:jc w:val="both"/>
+        <w:rPr>
+          <w:color w:val="FF0000"/>
+        </w:rPr>
+      </w:pPr>
+      <w:r>
+        <w:rPr>
+          <w:color w:val="FF0000"/>
+        </w:rPr>
+        <w:t xml:space="preserve">A avaliação de desempenho envolve particular importância para os investidores, para os gestores, para as entidades reguladoras e de supervisão do mercado financeiro e para os acadêmicos (CORREIA; NEVES, 2013). Os investidores atuais e potenciais, pois a análise de desempenho é um ciclo, que auxilia na tomada de decisão e permite identificar possíveis fraquezas nos investimentos, fazendo com que os investidores possam agir em conformidade e iniciar o processo de seleção novamente. </w:t>
+      </w:r>
+    </w:p>
+    <w:p>
+      <w:pPr>
+        <w:jc w:val="both"/>
+        <w:rPr>
+          <w:rFonts w:cstheme="minorHAnsi"/>
+          <w:color w:val="FF0000"/>
+        </w:rPr>
+      </w:pPr>
+      <w:r>
+        <w:rPr>
+          <w:color w:val="FF0000"/>
+        </w:rPr>
+        <w:lastRenderedPageBreak/>
+        <w:t>Para os gestores, principalmente quando os retornos estão relacionados à performance alcançada pelo investimento. Para as entidades reguladoras e de supervisão do mercado financeiro, especialmente as interessadas nas atividades dos fundos de investimento na aplicação de poupanças. Para os acadêmicos, que estudam a hipótese da eficiência dos mercados, já que se os ativos sistematicamente forem superiores que o mercado, então é possível que o mercado não seja eficiente.</w:t>
+      </w:r>
+    </w:p>
+    <w:p>
+      <w:pPr>
+        <w:jc w:val="both"/>
+        <w:rPr>
+          <w:rFonts w:cstheme="minorHAnsi"/>
+          <w:u w:val="single"/>
+        </w:rPr>
+      </w:pPr>
+    </w:p>
+    <w:p>
+      <w:pPr>
+        <w:jc w:val="both"/>
+        <w:rPr>
+          <w:rFonts w:cstheme="minorHAnsi"/>
+          <w:u w:val="single"/>
+        </w:rPr>
+      </w:pPr>
+    </w:p>
+    <w:p>
+      <w:pPr>
+        <w:jc w:val="both"/>
+        <w:rPr>
+          <w:rFonts w:cstheme="minorHAnsi"/>
+          <w:u w:val="single"/>
+        </w:rPr>
+      </w:pPr>
+    </w:p>
+    <w:p>
+      <w:pPr>
+        <w:jc w:val="both"/>
+        <w:rPr>
+          <w:rFonts w:cstheme="minorHAnsi"/>
+          <w:u w:val="single"/>
+        </w:rPr>
+      </w:pPr>
+    </w:p>
+    <w:p>
+      <w:pPr>
+        <w:jc w:val="both"/>
+        <w:rPr>
+          <w:rFonts w:cstheme="minorHAnsi"/>
+          <w:u w:val="single"/>
+        </w:rPr>
+      </w:pPr>
+    </w:p>
+    <w:p>
+      <w:pPr>
+        <w:jc w:val="both"/>
+        <w:rPr>
+          <w:rFonts w:cstheme="minorHAnsi"/>
+          <w:u w:val="single"/>
+        </w:rPr>
+      </w:pPr>
+    </w:p>
+    <w:p>
+      <w:pPr>
+        <w:jc w:val="both"/>
+        <w:rPr>
+          <w:rFonts w:cstheme="minorHAnsi"/>
+          <w:u w:val="single"/>
+        </w:rPr>
+      </w:pPr>
+    </w:p>
+    <w:p>
+      <w:pPr>
+        <w:jc w:val="both"/>
+        <w:rPr>
+          <w:rFonts w:cstheme="minorHAnsi"/>
+          <w:u w:val="single"/>
+        </w:rPr>
+      </w:pPr>
+    </w:p>
+    <w:p>
+      <w:pPr>
+        <w:jc w:val="both"/>
+        <w:rPr>
+          <w:rFonts w:cstheme="minorHAnsi"/>
+        </w:rPr>
+      </w:pPr>
+    </w:p>
+    <w:p>
+      <w:pPr>
+        <w:rPr>
+          <w:rFonts w:cstheme="minorHAnsi"/>
+          <w:u w:val="single"/>
+        </w:rPr>
+      </w:pPr>
+    </w:p>
+    <w:p>
+      <w:pPr>
+        <w:rPr>
+          <w:rFonts w:cstheme="minorHAnsi"/>
+          <w:b/>
+          <w:bCs/>
+          <w:sz w:val="28"/>
+          <w:szCs w:val="28"/>
+          <w:u w:val="single"/>
+        </w:rPr>
+      </w:pPr>
+      <w:r>
+        <w:rPr>
+          <w:rFonts w:cstheme="minorHAnsi"/>
+          <w:b/>
+          <w:bCs/>
+          <w:sz w:val="28"/>
+          <w:szCs w:val="28"/>
+        </w:rPr>
+        <w:t xml:space="preserve">2 REFERENCIAL TEÓRICO </w:t>
+      </w:r>
+    </w:p>
+    <w:p>
+      <w:pPr>
+        <w:jc w:val="both"/>
         <w:rPr>
           <w:rFonts w:cstheme="minorHAnsi"/>
           <w:b/>
@@ -1910,56 +2680,478 @@
           <w:sz w:val="24"/>
           <w:szCs w:val="24"/>
         </w:rPr>
-        <w:t>Justificativa</w:t>
-      </w:r>
-    </w:p>
-    <w:p>
-      <w:pPr>
+      </w:pPr>
+      <w:r>
+        <w:rPr>
+          <w:rFonts w:cstheme="minorHAnsi"/>
+          <w:b/>
+          <w:bCs/>
+          <w:sz w:val="24"/>
+          <w:szCs w:val="24"/>
+        </w:rPr>
+        <w:t xml:space="preserve">2.4 </w:t>
+      </w:r>
+      <w:r>
+        <w:rPr>
+          <w:rFonts w:cstheme="minorHAnsi"/>
+          <w:b/>
+          <w:bCs/>
+          <w:sz w:val="24"/>
+          <w:szCs w:val="24"/>
+        </w:rPr>
+        <w:t>Retorno</w:t>
+      </w:r>
+    </w:p>
+    <w:p>
+      <w:pPr>
+        <w:ind w:firstLine="708"/>
         <w:jc w:val="both"/>
         <w:rPr>
-          <w:rFonts w:cstheme="minorHAnsi"/>
-        </w:rPr>
-      </w:pPr>
-    </w:p>
-    <w:p>
-      <w:pPr>
+          <w:color w:val="000000" w:themeColor="text1"/>
+          <w:u w:val="single"/>
+        </w:rPr>
+      </w:pPr>
+      <w:r>
+        <w:rPr>
+          <w:color w:val="000000" w:themeColor="text1"/>
+        </w:rPr>
+        <w:t>O retorno de um investimento pode se referir a um ativo individual ou a uma carteira de ativos. O primeiro ocorre quando o investidor opta por aplicar seu dinheiro em um único ativo, já o segundo acontece quando o mesmo aplica seu capital em diversos ativos, normalmente de segmentos diferentes de mercado, gerando a composição de uma carteira de ativos mais diversificada.</w:t>
+      </w:r>
+    </w:p>
+    <w:p>
+      <w:pPr>
+        <w:ind w:firstLine="708"/>
         <w:jc w:val="both"/>
         <w:rPr>
           <w:rFonts w:cstheme="minorHAnsi"/>
-        </w:rPr>
-      </w:pPr>
-    </w:p>
-    <w:p>
-      <w:pPr>
+          <w:color w:val="000000" w:themeColor="text1"/>
+        </w:rPr>
+      </w:pPr>
+      <w:r>
+        <w:rPr>
+          <w:rFonts w:cstheme="minorHAnsi"/>
+          <w:color w:val="000000" w:themeColor="text1"/>
+        </w:rPr>
+        <w:t>O</w:t>
+      </w:r>
+      <w:r>
+        <w:rPr>
+          <w:rFonts w:cstheme="minorHAnsi"/>
+          <w:color w:val="000000" w:themeColor="text1"/>
+        </w:rPr>
+        <w:t xml:space="preserve"> retorno total de uma ação</w:t>
+      </w:r>
+      <w:r>
+        <w:rPr>
+          <w:rFonts w:cstheme="minorHAnsi"/>
+          <w:color w:val="000000" w:themeColor="text1"/>
+        </w:rPr>
+        <w:t xml:space="preserve"> de acordo com Ross, </w:t>
+      </w:r>
+      <w:proofErr w:type="spellStart"/>
+      <w:r>
+        <w:rPr>
+          <w:rFonts w:cstheme="minorHAnsi"/>
+          <w:color w:val="000000" w:themeColor="text1"/>
+        </w:rPr>
+        <w:t>Westerfield</w:t>
+      </w:r>
+      <w:proofErr w:type="spellEnd"/>
+      <w:r>
+        <w:rPr>
+          <w:rFonts w:cstheme="minorHAnsi"/>
+          <w:color w:val="000000" w:themeColor="text1"/>
+        </w:rPr>
+        <w:t xml:space="preserve"> e </w:t>
+      </w:r>
+      <w:proofErr w:type="spellStart"/>
+      <w:r>
+        <w:rPr>
+          <w:rFonts w:cstheme="minorHAnsi"/>
+          <w:color w:val="000000" w:themeColor="text1"/>
+        </w:rPr>
+        <w:t>Jaffe</w:t>
+      </w:r>
+      <w:proofErr w:type="spellEnd"/>
+      <w:r>
+        <w:rPr>
+          <w:rFonts w:cstheme="minorHAnsi"/>
+          <w:color w:val="000000" w:themeColor="text1"/>
+        </w:rPr>
+        <w:t xml:space="preserve"> (1995), é</w:t>
+      </w:r>
+      <w:r>
+        <w:rPr>
+          <w:rFonts w:cstheme="minorHAnsi"/>
+          <w:color w:val="000000" w:themeColor="text1"/>
+        </w:rPr>
+        <w:t xml:space="preserve"> dado pela soma </w:t>
+      </w:r>
+      <w:r>
+        <w:rPr>
+          <w:rFonts w:cstheme="minorHAnsi"/>
+          <w:color w:val="000000" w:themeColor="text1"/>
+        </w:rPr>
+        <w:t>dos dividendos</w:t>
+      </w:r>
+      <w:r>
+        <w:rPr>
+          <w:rFonts w:cstheme="minorHAnsi"/>
+          <w:color w:val="000000" w:themeColor="text1"/>
+        </w:rPr>
+        <w:t xml:space="preserve"> pago pela ação no período de apuração (Dividendo </w:t>
+      </w:r>
+      <w:proofErr w:type="spellStart"/>
+      <w:r>
+        <w:rPr>
+          <w:rFonts w:cstheme="minorHAnsi"/>
+          <w:color w:val="000000" w:themeColor="text1"/>
+        </w:rPr>
+        <w:t>yield</w:t>
+      </w:r>
+      <w:proofErr w:type="spellEnd"/>
+      <w:r>
+        <w:rPr>
+          <w:rFonts w:cstheme="minorHAnsi"/>
+          <w:color w:val="000000" w:themeColor="text1"/>
+        </w:rPr>
+        <w:t>) somado ao ganho de capital da ação, que equivale à variação do preço da ação entre o início e o final do período de apuração.</w:t>
+      </w:r>
+      <w:r>
+        <w:rPr>
+          <w:rFonts w:cstheme="minorHAnsi"/>
+          <w:color w:val="000000" w:themeColor="text1"/>
+        </w:rPr>
+        <w:t xml:space="preserve"> Contudo por motivos de </w:t>
+      </w:r>
+      <w:r>
+        <w:rPr>
+          <w:rFonts w:cstheme="minorHAnsi"/>
+          <w:color w:val="000000" w:themeColor="text1"/>
+        </w:rPr>
+        <w:t>simplificação na hora</w:t>
+      </w:r>
+      <w:r>
+        <w:rPr>
+          <w:rFonts w:cstheme="minorHAnsi"/>
+          <w:color w:val="000000" w:themeColor="text1"/>
+        </w:rPr>
+        <w:t xml:space="preserve"> de consegui os valores de dividendo das ações ao decorrer do período de tempo analisado, não usaremos este conceito.</w:t>
+      </w:r>
+    </w:p>
+    <w:p>
+      <w:pPr>
+        <w:ind w:firstLine="708"/>
         <w:jc w:val="both"/>
         <w:rPr>
           <w:rFonts w:cstheme="minorHAnsi"/>
         </w:rPr>
       </w:pPr>
+      <w:r>
+        <w:rPr>
+          <w:rFonts w:cstheme="minorHAnsi"/>
+        </w:rPr>
+        <w:t xml:space="preserve">A formula usada para calcular o retorno de um portfólio, usa o retorno médio de cada ação no período de tempo especificado, vezes a proporção desta determinada ação dentro da carteira de ações. </w:t>
+      </w:r>
+      <w:r>
+        <w:rPr>
+          <w:rFonts w:cstheme="minorHAnsi"/>
+        </w:rPr>
+        <w:t>A formula do retorno médio de cada ação fica da seguinte maneira</w:t>
+      </w:r>
+      <w:r>
+        <w:rPr>
+          <w:rFonts w:cstheme="minorHAnsi"/>
+        </w:rPr>
+        <w:t>:</w:t>
+      </w:r>
+    </w:p>
+    <w:p>
+      <w:pPr>
+        <w:jc w:val="center"/>
+        <w:rPr>
+          <w:rFonts w:cstheme="minorHAnsi"/>
+          <w:color w:val="FF0000"/>
+        </w:rPr>
+      </w:pPr>
+    </w:p>
+    <w:p>
+      <w:pPr>
+        <w:jc w:val="center"/>
+        <w:rPr>
+          <w:rFonts w:cstheme="minorHAnsi"/>
+          <w:b/>
+          <w:bCs/>
+          <w:color w:val="00B050"/>
+          <w:u w:val="single"/>
+        </w:rPr>
+      </w:pPr>
+      <w:r>
+        <w:rPr>
+          <w:rFonts w:cstheme="minorHAnsi"/>
+          <w:b/>
+          <w:bCs/>
+          <w:color w:val="00B050"/>
+        </w:rPr>
+        <w:t xml:space="preserve">Retorno médio da ação = </w:t>
+      </w:r>
+      <w:r>
+        <w:rPr>
+          <w:rFonts w:cstheme="minorHAnsi"/>
+          <w:b/>
+          <w:bCs/>
+          <w:color w:val="00B050"/>
+        </w:rPr>
+        <w:t>[(</w:t>
+      </w:r>
+      <w:r>
+        <w:rPr>
+          <w:rFonts w:cstheme="minorHAnsi"/>
+          <w:b/>
+          <w:bCs/>
+          <w:color w:val="00B050"/>
+        </w:rPr>
+        <w:t>Valor</w:t>
+      </w:r>
+      <w:r>
+        <w:rPr>
+          <w:rFonts w:cstheme="minorHAnsi"/>
+          <w:b/>
+          <w:bCs/>
+          <w:color w:val="00B050"/>
+        </w:rPr>
+        <w:t xml:space="preserve"> </w:t>
+      </w:r>
+      <w:r>
+        <w:rPr>
+          <w:rFonts w:cstheme="minorHAnsi"/>
+          <w:b/>
+          <w:bCs/>
+          <w:color w:val="00B050"/>
+        </w:rPr>
+        <w:t>-</w:t>
+      </w:r>
+      <w:r>
+        <w:rPr>
+          <w:rFonts w:cstheme="minorHAnsi"/>
+          <w:b/>
+          <w:bCs/>
+          <w:color w:val="00B050"/>
+        </w:rPr>
+        <w:t xml:space="preserve"> </w:t>
+      </w:r>
+      <w:r>
+        <w:rPr>
+          <w:rFonts w:cstheme="minorHAnsi"/>
+          <w:b/>
+          <w:bCs/>
+          <w:color w:val="00B050"/>
+        </w:rPr>
+        <w:t>t</w:t>
+      </w:r>
+      <w:r>
+        <w:rPr>
+          <w:rFonts w:cstheme="minorHAnsi"/>
+          <w:b/>
+          <w:bCs/>
+          <w:color w:val="00B050"/>
+        </w:rPr>
+        <w:t>)</w:t>
+      </w:r>
+      <w:r>
+        <w:rPr>
+          <w:rFonts w:cstheme="minorHAnsi"/>
+          <w:b/>
+          <w:bCs/>
+          <w:color w:val="00B050"/>
+        </w:rPr>
+        <w:t xml:space="preserve"> – </w:t>
+      </w:r>
+      <w:r>
+        <w:rPr>
+          <w:rFonts w:cstheme="minorHAnsi"/>
+          <w:b/>
+          <w:bCs/>
+          <w:color w:val="00B050"/>
+        </w:rPr>
+        <w:t>(</w:t>
+      </w:r>
+      <w:r>
+        <w:rPr>
+          <w:rFonts w:cstheme="minorHAnsi"/>
+          <w:b/>
+          <w:bCs/>
+          <w:color w:val="00B050"/>
+          <w:u w:val="single"/>
+        </w:rPr>
+        <w:t>Valor</w:t>
+      </w:r>
+      <w:r>
+        <w:rPr>
+          <w:rFonts w:cstheme="minorHAnsi"/>
+          <w:b/>
+          <w:bCs/>
+          <w:color w:val="00B050"/>
+        </w:rPr>
+        <w:t xml:space="preserve"> </w:t>
+      </w:r>
+      <w:r>
+        <w:rPr>
+          <w:rFonts w:cstheme="minorHAnsi"/>
+          <w:b/>
+          <w:bCs/>
+          <w:color w:val="00B050"/>
+        </w:rPr>
+        <w:t>-</w:t>
+      </w:r>
+      <w:r>
+        <w:rPr>
+          <w:rFonts w:cstheme="minorHAnsi"/>
+          <w:b/>
+          <w:bCs/>
+          <w:color w:val="00B050"/>
+        </w:rPr>
+        <w:t xml:space="preserve"> </w:t>
+      </w:r>
+      <w:r>
+        <w:rPr>
+          <w:rFonts w:cstheme="minorHAnsi"/>
+          <w:b/>
+          <w:bCs/>
+          <w:color w:val="00B050"/>
+        </w:rPr>
+        <w:t>1)</w:t>
+      </w:r>
+      <w:r>
+        <w:rPr>
+          <w:rFonts w:cstheme="minorHAnsi"/>
+          <w:b/>
+          <w:bCs/>
+          <w:color w:val="00B050"/>
+        </w:rPr>
+        <w:t xml:space="preserve">] </w:t>
+      </w:r>
+      <w:r>
+        <w:rPr>
+          <w:rFonts w:cstheme="minorHAnsi"/>
+          <w:b/>
+          <w:bCs/>
+          <w:color w:val="00B050"/>
+        </w:rPr>
+        <w:t>/</w:t>
+      </w:r>
+      <w:r>
+        <w:rPr>
+          <w:rFonts w:cstheme="minorHAnsi"/>
+          <w:b/>
+          <w:bCs/>
+          <w:color w:val="00B050"/>
+        </w:rPr>
+        <w:t xml:space="preserve"> </w:t>
+      </w:r>
+      <w:r>
+        <w:rPr>
+          <w:rFonts w:cstheme="minorHAnsi"/>
+          <w:b/>
+          <w:bCs/>
+          <w:color w:val="00B050"/>
+        </w:rPr>
+        <w:t>t</w:t>
+      </w:r>
+    </w:p>
+    <w:p>
+      <w:pPr>
+        <w:ind w:firstLine="708"/>
+        <w:rPr>
+          <w:rFonts w:cstheme="minorHAnsi"/>
+          <w:color w:val="FF0000"/>
+        </w:rPr>
+      </w:pPr>
     </w:p>
     <w:p>
       <w:pPr>
         <w:jc w:val="both"/>
         <w:rPr>
-          <w:rFonts w:cstheme="minorHAnsi"/>
-        </w:rPr>
-      </w:pPr>
-    </w:p>
-    <w:p>
-      <w:pPr>
-        <w:jc w:val="both"/>
-        <w:rPr>
-          <w:rFonts w:cstheme="minorHAnsi"/>
+          <w:color w:val="000000" w:themeColor="text1"/>
           <w:u w:val="single"/>
         </w:rPr>
       </w:pPr>
-    </w:p>
-    <w:p>
-      <w:pPr>
-        <w:rPr>
-          <w:rFonts w:cstheme="minorHAnsi"/>
-        </w:rPr>
-      </w:pPr>
+      <w:r>
+        <w:rPr>
+          <w:color w:val="000000" w:themeColor="text1"/>
+        </w:rPr>
+        <w:t xml:space="preserve">O retorno esperado de uma carteira é definido por Markowitz (1952) como a soma ponderada dos retornos dos ativos individuais que a compõem. Dessa forma, quanto maior o rendimento </w:t>
+      </w:r>
+      <w:r>
+        <w:rPr>
+          <w:color w:val="000000" w:themeColor="text1"/>
+        </w:rPr>
+        <w:lastRenderedPageBreak/>
+        <w:t>do ativo e de sua proporção na composição da carteira, maior será o retorno da mesma</w:t>
+      </w:r>
+      <w:r>
+        <w:rPr>
+          <w:color w:val="000000" w:themeColor="text1"/>
+        </w:rPr>
+        <w:t xml:space="preserve"> </w:t>
+      </w:r>
+      <w:r>
+        <w:rPr>
+          <w:color w:val="000000" w:themeColor="text1"/>
+        </w:rPr>
+        <w:t>(Equação 1):</w:t>
+      </w:r>
+    </w:p>
+    <w:p>
+      <w:pPr>
+        <w:rPr>
+          <w:rFonts w:cstheme="minorHAnsi"/>
+          <w:b/>
+          <w:bCs/>
+          <w:color w:val="FF0000"/>
+        </w:rPr>
+      </w:pPr>
+      <w:r>
+        <w:rPr>
+          <w:noProof/>
+          <w:color w:val="FF0000"/>
+        </w:rPr>
+        <w:drawing>
+          <wp:inline distT="0" distB="0" distL="0" distR="0" wp14:anchorId="36713339" wp14:editId="2FC6ECE5">
+            <wp:extent cx="4429125" cy="1143000"/>
+            <wp:effectExtent l="0" t="0" r="9525" b="0"/>
+            <wp:docPr id="25" name="Imagem 25"/>
+            <wp:cNvGraphicFramePr>
+              <a:graphicFrameLocks xmlns:a="http://schemas.openxmlformats.org/drawingml/2006/main" noChangeAspect="1"/>
+            </wp:cNvGraphicFramePr>
+            <a:graphic xmlns:a="http://schemas.openxmlformats.org/drawingml/2006/main">
+              <a:graphicData uri="http://schemas.openxmlformats.org/drawingml/2006/picture">
+                <pic:pic xmlns:pic="http://schemas.openxmlformats.org/drawingml/2006/picture">
+                  <pic:nvPicPr>
+                    <pic:cNvPr id="1" name=""/>
+                    <pic:cNvPicPr/>
+                  </pic:nvPicPr>
+                  <pic:blipFill>
+                    <a:blip r:embed="rId5"/>
+                    <a:stretch>
+                      <a:fillRect/>
+                    </a:stretch>
+                  </pic:blipFill>
+                  <pic:spPr>
+                    <a:xfrm>
+                      <a:off x="0" y="0"/>
+                      <a:ext cx="4429125" cy="1143000"/>
+                    </a:xfrm>
+                    <a:prstGeom prst="rect">
+                      <a:avLst/>
+                    </a:prstGeom>
+                  </pic:spPr>
+                </pic:pic>
+              </a:graphicData>
+            </a:graphic>
+          </wp:inline>
+        </w:drawing>
+      </w:r>
     </w:p>
     <w:p>
       <w:pPr>
@@ -1969,18 +3161,9 @@
           <w:bCs/>
           <w:sz w:val="28"/>
           <w:szCs w:val="28"/>
-        </w:rPr>
-      </w:pPr>
-      <w:r>
-        <w:rPr>
-          <w:rFonts w:cstheme="minorHAnsi"/>
-          <w:b/>
-          <w:bCs/>
-          <w:sz w:val="28"/>
-          <w:szCs w:val="28"/>
-        </w:rPr>
-        <w:t xml:space="preserve">2 REFERENCIAL TEÓRICO </w:t>
-      </w:r>
+          <w:u w:val="single"/>
+        </w:rPr>
+      </w:pPr>
     </w:p>
     <w:p>
       <w:pPr>
@@ -2042,7 +3225,43 @@
         <w:rPr>
           <w:rFonts w:cstheme="minorHAnsi"/>
         </w:rPr>
-        <w:t>Em Cavalcante (2016), afirma-se que o risco pode ser definido como uma medida de incerteza associada aos retornos esperados de investimentos. A missão do administrador financeiro é definir uma compensação adequada para uma alternativa mais arriscada.</w:t>
+        <w:t>A</w:t>
+      </w:r>
+      <w:r>
+        <w:rPr>
+          <w:rFonts w:cstheme="minorHAnsi"/>
+        </w:rPr>
+        <w:t xml:space="preserve">firma-se </w:t>
+      </w:r>
+      <w:r>
+        <w:rPr>
+          <w:rFonts w:cstheme="minorHAnsi"/>
+        </w:rPr>
+        <w:t>e</w:t>
+      </w:r>
+      <w:r>
+        <w:rPr>
+          <w:rFonts w:cstheme="minorHAnsi"/>
+        </w:rPr>
+        <w:t xml:space="preserve">m Cavalcante (2016), </w:t>
+      </w:r>
+      <w:r>
+        <w:rPr>
+          <w:rFonts w:cstheme="minorHAnsi"/>
+        </w:rPr>
+        <w:t xml:space="preserve">que o risco pode ser definido como uma medida de incerteza associada aos retornos esperados de investimentos. </w:t>
+      </w:r>
+      <w:r>
+        <w:rPr>
+          <w:rFonts w:cstheme="minorHAnsi"/>
+        </w:rPr>
+        <w:t>Um gestor financeiro tenta extrair dessas unidades de risco compensações de retorno</w:t>
+      </w:r>
+      <w:r>
+        <w:rPr>
+          <w:rFonts w:cstheme="minorHAnsi"/>
+        </w:rPr>
+        <w:t>.</w:t>
       </w:r>
     </w:p>
     <w:p>
@@ -2051,55 +3270,209 @@
         <w:jc w:val="both"/>
         <w:rPr>
           <w:rFonts w:cstheme="minorHAnsi"/>
-        </w:rPr>
-      </w:pPr>
-      <w:r>
-        <w:rPr>
-          <w:rFonts w:cstheme="minorHAnsi"/>
-        </w:rPr>
-        <w:t xml:space="preserve">O economista americano Harry Markowitz publicou o “Portfolio </w:t>
-      </w:r>
-      <w:proofErr w:type="spellStart"/>
-      <w:r>
-        <w:rPr>
-          <w:rFonts w:cstheme="minorHAnsi"/>
-        </w:rPr>
-        <w:t>selection</w:t>
-      </w:r>
-      <w:proofErr w:type="spellEnd"/>
-      <w:r>
-        <w:rPr>
-          <w:rFonts w:cstheme="minorHAnsi"/>
-        </w:rPr>
-        <w:t xml:space="preserve">” no </w:t>
-      </w:r>
-      <w:proofErr w:type="spellStart"/>
-      <w:r>
-        <w:rPr>
-          <w:rFonts w:cstheme="minorHAnsi"/>
-        </w:rPr>
-        <w:t>Journal</w:t>
-      </w:r>
-      <w:proofErr w:type="spellEnd"/>
-      <w:r>
-        <w:rPr>
-          <w:rFonts w:cstheme="minorHAnsi"/>
+          <w:color w:val="000000" w:themeColor="text1"/>
+        </w:rPr>
+      </w:pPr>
+      <w:r>
+        <w:rPr>
+          <w:color w:val="000000" w:themeColor="text1"/>
+        </w:rPr>
+        <w:t>Para calcular o risco de um portfólio</w:t>
+      </w:r>
+      <w:r>
+        <w:rPr>
+          <w:color w:val="000000" w:themeColor="text1"/>
+        </w:rPr>
+        <w:t xml:space="preserve"> utilizando o modelo proposto por </w:t>
+      </w:r>
+      <w:r>
+        <w:rPr>
+          <w:rFonts w:cstheme="minorHAnsi"/>
+          <w:color w:val="000000" w:themeColor="text1"/>
+          <w:shd w:val="clear" w:color="auto" w:fill="FFFFFF"/>
+        </w:rPr>
+        <w:t>Markowitz em 1952</w:t>
+      </w:r>
+      <w:r>
+        <w:rPr>
+          <w:rFonts w:cstheme="minorHAnsi"/>
+          <w:color w:val="000000" w:themeColor="text1"/>
+        </w:rPr>
+        <w:t>, primeiro devemos calcular a covariância entre todos os ativos</w:t>
+      </w:r>
+      <w:r>
+        <w:rPr>
+          <w:rFonts w:cstheme="minorHAnsi"/>
+          <w:color w:val="000000" w:themeColor="text1"/>
+        </w:rPr>
+        <w:t xml:space="preserve">. </w:t>
+      </w:r>
+      <w:r>
+        <w:rPr>
+          <w:rFonts w:cstheme="minorHAnsi"/>
+          <w:color w:val="000000" w:themeColor="text1"/>
+        </w:rPr>
+        <w:t>Lembrando</w:t>
+      </w:r>
+      <w:r>
+        <w:rPr>
+          <w:rFonts w:cstheme="minorHAnsi"/>
+          <w:color w:val="000000" w:themeColor="text1"/>
+        </w:rPr>
+        <w:t xml:space="preserve"> que as formulas dos retornos utilizados aqui já foi explorado no tópico anterior.</w:t>
+      </w:r>
+      <w:r>
+        <w:rPr>
+          <w:rFonts w:cstheme="minorHAnsi"/>
+          <w:color w:val="000000" w:themeColor="text1"/>
         </w:rPr>
         <w:t xml:space="preserve"> </w:t>
       </w:r>
-      <w:proofErr w:type="spellStart"/>
-      <w:r>
-        <w:rPr>
-          <w:rFonts w:cstheme="minorHAnsi"/>
-        </w:rPr>
-        <w:t>of</w:t>
-      </w:r>
-      <w:proofErr w:type="spellEnd"/>
-      <w:r>
-        <w:rPr>
-          <w:rFonts w:cstheme="minorHAnsi"/>
-        </w:rPr>
-        <w:t xml:space="preserve"> Finance. No texto, ele divulgou um novo modelo matemático, baseado no princípio da existência de vários riscos e retornos. Assim, ele sugere que a concentração de investimentos seja reduzida de uma única carteira e passe a ser redistribuída.</w:t>
+      <w:r>
+        <w:rPr>
+          <w:rFonts w:cstheme="minorHAnsi"/>
+          <w:color w:val="000000" w:themeColor="text1"/>
+        </w:rPr>
+        <w:t>U</w:t>
+      </w:r>
+      <w:r>
+        <w:rPr>
+          <w:rFonts w:cstheme="minorHAnsi"/>
+          <w:color w:val="000000" w:themeColor="text1"/>
+        </w:rPr>
+        <w:t xml:space="preserve">sando </w:t>
+      </w:r>
+      <w:r>
+        <w:rPr>
+          <w:rFonts w:cstheme="minorHAnsi"/>
+          <w:color w:val="000000" w:themeColor="text1"/>
+        </w:rPr>
+        <w:t>a formula a baixo</w:t>
+      </w:r>
+      <w:r>
+        <w:rPr>
+          <w:rFonts w:cstheme="minorHAnsi"/>
+          <w:color w:val="000000" w:themeColor="text1"/>
+        </w:rPr>
+        <w:t xml:space="preserve"> podemos calcular a covariância</w:t>
+      </w:r>
+      <w:r>
+        <w:rPr>
+          <w:rFonts w:cstheme="minorHAnsi"/>
+          <w:color w:val="000000" w:themeColor="text1"/>
+        </w:rPr>
+        <w:t>:</w:t>
+      </w:r>
+    </w:p>
+    <w:p>
+      <w:pPr>
+        <w:jc w:val="both"/>
+        <w:rPr>
+          <w:color w:val="00B050"/>
+        </w:rPr>
+      </w:pPr>
+      <w:r>
+        <w:rPr>
+          <w:noProof/>
+        </w:rPr>
+        <w:drawing>
+          <wp:inline distT="0" distB="0" distL="0" distR="0" wp14:anchorId="3F521B61" wp14:editId="1321C76F">
+            <wp:extent cx="5400040" cy="2397125"/>
+            <wp:effectExtent l="0" t="0" r="0" b="3175"/>
+            <wp:docPr id="26" name="Imagem 26"/>
+            <wp:cNvGraphicFramePr>
+              <a:graphicFrameLocks xmlns:a="http://schemas.openxmlformats.org/drawingml/2006/main" noChangeAspect="1"/>
+            </wp:cNvGraphicFramePr>
+            <a:graphic xmlns:a="http://schemas.openxmlformats.org/drawingml/2006/main">
+              <a:graphicData uri="http://schemas.openxmlformats.org/drawingml/2006/picture">
+                <pic:pic xmlns:pic="http://schemas.openxmlformats.org/drawingml/2006/picture">
+                  <pic:nvPicPr>
+                    <pic:cNvPr id="1" name=""/>
+                    <pic:cNvPicPr/>
+                  </pic:nvPicPr>
+                  <pic:blipFill>
+                    <a:blip r:embed="rId6"/>
+                    <a:stretch>
+                      <a:fillRect/>
+                    </a:stretch>
+                  </pic:blipFill>
+                  <pic:spPr>
+                    <a:xfrm>
+                      <a:off x="0" y="0"/>
+                      <a:ext cx="5400040" cy="2397125"/>
+                    </a:xfrm>
+                    <a:prstGeom prst="rect">
+                      <a:avLst/>
+                    </a:prstGeom>
+                  </pic:spPr>
+                </pic:pic>
+              </a:graphicData>
+            </a:graphic>
+          </wp:inline>
+        </w:drawing>
+      </w:r>
+    </w:p>
+    <w:p>
+      <w:pPr>
+        <w:jc w:val="both"/>
+        <w:rPr>
+          <w:color w:val="000000" w:themeColor="text1"/>
+        </w:rPr>
+      </w:pPr>
+      <w:r>
+        <w:rPr>
+          <w:color w:val="000000" w:themeColor="text1"/>
+        </w:rPr>
+        <w:t>Posteriormente devemos calcular o risco individual de cada ativo no portfólio. Utilizando a seguinte equação:</w:t>
+      </w:r>
+    </w:p>
+    <w:p>
+      <w:pPr>
+        <w:jc w:val="both"/>
+        <w:rPr>
+          <w:rFonts w:cstheme="minorHAnsi"/>
+        </w:rPr>
+      </w:pPr>
+      <w:r>
+        <w:rPr>
+          <w:noProof/>
+        </w:rPr>
+        <w:lastRenderedPageBreak/>
+        <w:drawing>
+          <wp:inline distT="0" distB="0" distL="0" distR="0" wp14:anchorId="1EF25A3B" wp14:editId="527C3F3B">
+            <wp:extent cx="4876800" cy="2009775"/>
+            <wp:effectExtent l="0" t="0" r="0" b="9525"/>
+            <wp:docPr id="27" name="Imagem 27"/>
+            <wp:cNvGraphicFramePr>
+              <a:graphicFrameLocks xmlns:a="http://schemas.openxmlformats.org/drawingml/2006/main" noChangeAspect="1"/>
+            </wp:cNvGraphicFramePr>
+            <a:graphic xmlns:a="http://schemas.openxmlformats.org/drawingml/2006/main">
+              <a:graphicData uri="http://schemas.openxmlformats.org/drawingml/2006/picture">
+                <pic:pic xmlns:pic="http://schemas.openxmlformats.org/drawingml/2006/picture">
+                  <pic:nvPicPr>
+                    <pic:cNvPr id="1" name=""/>
+                    <pic:cNvPicPr/>
+                  </pic:nvPicPr>
+                  <pic:blipFill>
+                    <a:blip r:embed="rId7"/>
+                    <a:stretch>
+                      <a:fillRect/>
+                    </a:stretch>
+                  </pic:blipFill>
+                  <pic:spPr>
+                    <a:xfrm>
+                      <a:off x="0" y="0"/>
+                      <a:ext cx="4876800" cy="2009775"/>
+                    </a:xfrm>
+                    <a:prstGeom prst="rect">
+                      <a:avLst/>
+                    </a:prstGeom>
+                  </pic:spPr>
+                </pic:pic>
+              </a:graphicData>
+            </a:graphic>
+          </wp:inline>
+        </w:drawing>
       </w:r>
     </w:p>
     <w:p>
@@ -2108,21 +3481,71 @@
         <w:jc w:val="both"/>
         <w:rPr>
           <w:rFonts w:cstheme="minorHAnsi"/>
-        </w:rPr>
-      </w:pPr>
-      <w:r>
-        <w:t>O retorno de um investimento pode se referir a um ativo individual ou a uma carteira de ativos. O primeiro ocorre quando o investidor opta por aplicar seu dinheiro em um único ativo, já o segundo acontece quando o mesmo aplica seu capital em diversos ativos, normalmente de segmentos diferentes de mercado, gerando a composição de uma carteira de ativos.</w:t>
-      </w:r>
-      <w:r>
-        <w:t xml:space="preserve"> </w:t>
-      </w:r>
-      <w:r>
-        <w:t>Por meio da diversificação, este risco pode ser eliminado da carteira, uma vez que as perdas de alguns ativos serão compensadas pelos ganhos de outros ativos, reduzindo portando o risco total da carteira de investimento</w:t>
-      </w:r>
-    </w:p>
-    <w:p>
-      <w:pPr>
-        <w:ind w:firstLine="708"/>
+          <w:color w:val="FF0000"/>
+        </w:rPr>
+      </w:pPr>
+      <w:r>
+        <w:rPr>
+          <w:rFonts w:cstheme="minorHAnsi"/>
+          <w:color w:val="000000" w:themeColor="text1"/>
+        </w:rPr>
+        <w:t xml:space="preserve">A variância do portfólio é um </w:t>
+      </w:r>
+      <w:r>
+        <w:rPr>
+          <w:rFonts w:cstheme="minorHAnsi"/>
+          <w:color w:val="000000" w:themeColor="text1"/>
+        </w:rPr>
+        <w:t>tanto</w:t>
+      </w:r>
+      <w:r>
+        <w:rPr>
+          <w:rFonts w:cstheme="minorHAnsi"/>
+          <w:color w:val="000000" w:themeColor="text1"/>
+        </w:rPr>
+        <w:t xml:space="preserve"> mais </w:t>
+      </w:r>
+      <w:r>
+        <w:rPr>
+          <w:rFonts w:cstheme="minorHAnsi"/>
+          <w:color w:val="000000" w:themeColor="text1"/>
+        </w:rPr>
+        <w:t>complexa</w:t>
+      </w:r>
+      <w:r>
+        <w:rPr>
+          <w:rFonts w:cstheme="minorHAnsi"/>
+          <w:color w:val="000000" w:themeColor="text1"/>
+        </w:rPr>
+        <w:t xml:space="preserve"> de calcular, nela é preciso levar em consideração que o retorno dos ativos tem um certo grau de correlação, apenas multiplicar o peso dos ativos pelas suas volatilidades, assim como é feito com o retorno, traria um resultado maior que o real, pois não seria levado em conta o poder de diminuição do risco que a diversificação oferece. </w:t>
+      </w:r>
+      <w:r>
+        <w:rPr>
+          <w:rFonts w:cstheme="minorHAnsi"/>
+        </w:rPr>
+        <w:t xml:space="preserve">Para fazer o cálculo </w:t>
+      </w:r>
+      <w:r>
+        <w:rPr>
+          <w:rFonts w:cstheme="minorHAnsi"/>
+        </w:rPr>
+        <w:t>do risco do portfólio</w:t>
+      </w:r>
+      <w:r>
+        <w:rPr>
+          <w:rFonts w:cstheme="minorHAnsi"/>
+        </w:rPr>
+        <w:t xml:space="preserve"> primeiro é feito a multiplicação do vetor de pesos pela matriz de covariância, obtendo assim um vetor, e então outra multiplicação do vetor de pesos transposto pelo vetor resultante</w:t>
+      </w:r>
+      <w:r>
+        <w:rPr>
+          <w:rFonts w:cstheme="minorHAnsi"/>
+        </w:rPr>
+        <w:t>. Pela formula apresenta abaixo:</w:t>
+      </w:r>
+    </w:p>
+    <w:p>
+      <w:pPr>
         <w:jc w:val="both"/>
         <w:rPr>
           <w:rFonts w:cstheme="minorHAnsi"/>
@@ -2130,31 +3553,90 @@
       </w:pPr>
       <w:r>
         <w:rPr>
-          <w:rFonts w:cstheme="minorHAnsi"/>
-        </w:rPr>
-        <w:t xml:space="preserve">O risco do portfólio é calculado usando o risco dos ativos individuais (medidos pelo desvio padrão), os pesos dos ativos no portfólio, e, ou a correlação entre os ativos ou a covariância dos retornos dos ativos. Para um portfólio de dois ativos, o risco do portfólio, </w:t>
-      </w:r>
-      <w:proofErr w:type="spellStart"/>
-      <w:r>
-        <w:rPr>
-          <w:rFonts w:cstheme="minorHAnsi"/>
-        </w:rPr>
-        <w:t>σp</w:t>
-      </w:r>
-      <w:proofErr w:type="spellEnd"/>
-      <w:r>
-        <w:rPr>
-          <w:rFonts w:cstheme="minorHAnsi"/>
-        </w:rPr>
-        <w:t>, é:</w:t>
-      </w:r>
-    </w:p>
-    <w:p>
-      <w:pPr>
-        <w:ind w:firstLine="708"/>
+          <w:noProof/>
+        </w:rPr>
+        <w:drawing>
+          <wp:inline distT="0" distB="0" distL="0" distR="0" wp14:anchorId="33E7C5D1" wp14:editId="37C1C0E3">
+            <wp:extent cx="5400040" cy="2720340"/>
+            <wp:effectExtent l="0" t="0" r="0" b="3810"/>
+            <wp:docPr id="28" name="Imagem 28"/>
+            <wp:cNvGraphicFramePr>
+              <a:graphicFrameLocks xmlns:a="http://schemas.openxmlformats.org/drawingml/2006/main" noChangeAspect="1"/>
+            </wp:cNvGraphicFramePr>
+            <a:graphic xmlns:a="http://schemas.openxmlformats.org/drawingml/2006/main">
+              <a:graphicData uri="http://schemas.openxmlformats.org/drawingml/2006/picture">
+                <pic:pic xmlns:pic="http://schemas.openxmlformats.org/drawingml/2006/picture">
+                  <pic:nvPicPr>
+                    <pic:cNvPr id="1" name=""/>
+                    <pic:cNvPicPr/>
+                  </pic:nvPicPr>
+                  <pic:blipFill>
+                    <a:blip r:embed="rId8"/>
+                    <a:stretch>
+                      <a:fillRect/>
+                    </a:stretch>
+                  </pic:blipFill>
+                  <pic:spPr>
+                    <a:xfrm>
+                      <a:off x="0" y="0"/>
+                      <a:ext cx="5400040" cy="2720340"/>
+                    </a:xfrm>
+                    <a:prstGeom prst="rect">
+                      <a:avLst/>
+                    </a:prstGeom>
+                  </pic:spPr>
+                </pic:pic>
+              </a:graphicData>
+            </a:graphic>
+          </wp:inline>
+        </w:drawing>
+      </w:r>
+    </w:p>
+    <w:p>
+      <w:pPr>
         <w:jc w:val="both"/>
         <w:rPr>
           <w:rFonts w:cstheme="minorHAnsi"/>
+          <w:u w:val="single"/>
+        </w:rPr>
+      </w:pPr>
+      <w:r>
+        <w:rPr>
+          <w:rFonts w:cstheme="minorHAnsi"/>
+        </w:rPr>
+        <w:t xml:space="preserve">Para ajudar na </w:t>
+      </w:r>
+      <w:r>
+        <w:rPr>
+          <w:rFonts w:cstheme="minorHAnsi"/>
+        </w:rPr>
+        <w:t>compreensão, demostraremos um</w:t>
+      </w:r>
+      <w:r>
+        <w:rPr>
+          <w:rFonts w:cstheme="minorHAnsi"/>
+        </w:rPr>
+        <w:t xml:space="preserve"> exemplo para um portifólio de 2 ativos</w:t>
+      </w:r>
+      <w:r>
+        <w:rPr>
+          <w:rFonts w:cstheme="minorHAnsi"/>
+        </w:rPr>
+        <w:t>,</w:t>
+      </w:r>
+      <w:r>
+        <w:rPr>
+          <w:rFonts w:cstheme="minorHAnsi"/>
+        </w:rPr>
+        <w:t xml:space="preserve"> seu risco é dado por:</w:t>
+      </w:r>
+    </w:p>
+    <w:p>
+      <w:pPr>
+        <w:jc w:val="both"/>
+        <w:rPr>
+          <w:rFonts w:cstheme="minorHAnsi"/>
+          <w:u w:val="single"/>
         </w:rPr>
       </w:pPr>
     </w:p>
@@ -2190,7 +3672,7 @@
                     <pic:cNvPicPr/>
                   </pic:nvPicPr>
                   <pic:blipFill rotWithShape="1">
-                    <a:blip r:embed="rId5"/>
+                    <a:blip r:embed="rId9"/>
                     <a:srcRect r="18509"/>
                     <a:stretch/>
                   </pic:blipFill>
@@ -2232,13 +3714,26 @@
         <w:jc w:val="both"/>
         <w:rPr>
           <w:rFonts w:cstheme="minorHAnsi"/>
-        </w:rPr>
-      </w:pPr>
-      <w:r>
-        <w:rPr>
-          <w:rFonts w:cstheme="minorHAnsi"/>
-        </w:rPr>
-        <w:t xml:space="preserve">Podemos usar essa métrica para quantificar o risco que um conjunto de investimentos em um grupo de ações. Levando em consideração sua </w:t>
+          <w:u w:val="single"/>
+        </w:rPr>
+      </w:pPr>
+      <w:r>
+        <w:rPr>
+          <w:rFonts w:cstheme="minorHAnsi"/>
+        </w:rPr>
+        <w:t xml:space="preserve">Podemos usar essa métrica para quantificar o risco que um conjunto </w:t>
+      </w:r>
+      <w:r>
+        <w:rPr>
+          <w:rFonts w:cstheme="minorHAnsi"/>
+        </w:rPr>
+        <w:t>de ativos</w:t>
+      </w:r>
+      <w:r>
+        <w:rPr>
+          <w:rFonts w:cstheme="minorHAnsi"/>
+        </w:rPr>
+        <w:t xml:space="preserve">. Levando em consideração sua </w:t>
       </w:r>
       <w:r>
         <w:rPr>
@@ -2272,7 +3767,35 @@
           <w:rFonts w:cstheme="minorHAnsi"/>
         </w:rPr>
       </w:pPr>
-      <w:r>
+    </w:p>
+    <w:p>
+      <w:pPr>
+        <w:jc w:val="both"/>
+        <w:rPr>
+          <w:rFonts w:cstheme="minorHAnsi"/>
+        </w:rPr>
+      </w:pPr>
+    </w:p>
+    <w:p>
+      <w:pPr>
+        <w:jc w:val="both"/>
+        <w:rPr>
+          <w:rFonts w:cstheme="minorHAnsi"/>
+        </w:rPr>
+      </w:pPr>
+    </w:p>
+    <w:p>
+      <w:pPr>
+        <w:jc w:val="center"/>
+        <w:rPr>
+          <w:rFonts w:cstheme="minorHAnsi"/>
+          <w:b/>
+          <w:bCs/>
+        </w:rPr>
+      </w:pPr>
+    </w:p>
+    <w:p>
+      <w:pPr>
         <w:rPr>
           <w:rFonts w:cstheme="minorHAnsi"/>
           <w:b/>
@@ -2280,481 +3803,16 @@
           <w:sz w:val="24"/>
           <w:szCs w:val="24"/>
         </w:rPr>
-        <w:t xml:space="preserve">2.4 </w:t>
-      </w:r>
-      <w:r>
-        <w:rPr>
-          <w:rFonts w:cstheme="minorHAnsi"/>
-          <w:b/>
-          <w:bCs/>
+      </w:pPr>
+    </w:p>
+    <w:p>
+      <w:pPr>
+        <w:jc w:val="both"/>
+        <w:rPr>
+          <w:rFonts w:cstheme="minorHAnsi"/>
           <w:sz w:val="24"/>
           <w:szCs w:val="24"/>
         </w:rPr>
-        <w:t>Retorno</w:t>
-      </w:r>
-    </w:p>
-    <w:p>
-      <w:pPr>
-        <w:ind w:firstLine="708"/>
-        <w:rPr>
-          <w:rFonts w:cstheme="minorHAnsi"/>
-        </w:rPr>
-      </w:pPr>
-      <w:r>
-        <w:rPr>
-          <w:rFonts w:cstheme="minorHAnsi"/>
-        </w:rPr>
-        <w:t xml:space="preserve">Segundo Ross, </w:t>
-      </w:r>
-      <w:proofErr w:type="spellStart"/>
-      <w:r>
-        <w:rPr>
-          <w:rFonts w:cstheme="minorHAnsi"/>
-        </w:rPr>
-        <w:t>Westerfield</w:t>
-      </w:r>
-      <w:proofErr w:type="spellEnd"/>
-      <w:r>
-        <w:rPr>
-          <w:rFonts w:cstheme="minorHAnsi"/>
-        </w:rPr>
-        <w:t xml:space="preserve"> e </w:t>
-      </w:r>
-      <w:proofErr w:type="spellStart"/>
-      <w:r>
-        <w:rPr>
-          <w:rFonts w:cstheme="minorHAnsi"/>
-        </w:rPr>
-        <w:t>Jaffe</w:t>
-      </w:r>
-      <w:proofErr w:type="spellEnd"/>
-      <w:r>
-        <w:rPr>
-          <w:rFonts w:cstheme="minorHAnsi"/>
-        </w:rPr>
-        <w:t xml:space="preserve"> (</w:t>
-      </w:r>
-      <w:proofErr w:type="gramStart"/>
-      <w:r>
-        <w:rPr>
-          <w:rFonts w:cstheme="minorHAnsi"/>
-        </w:rPr>
-        <w:t>1995,p.</w:t>
-      </w:r>
-      <w:proofErr w:type="gramEnd"/>
-      <w:r>
-        <w:rPr>
-          <w:rFonts w:cstheme="minorHAnsi"/>
-        </w:rPr>
-        <w:t xml:space="preserve">186), o retorno total de uma ação é dado pela soma dos dividendo pago pela ação no período de apuração (Dividendo </w:t>
-      </w:r>
-      <w:proofErr w:type="spellStart"/>
-      <w:r>
-        <w:rPr>
-          <w:rFonts w:cstheme="minorHAnsi"/>
-        </w:rPr>
-        <w:t>yield</w:t>
-      </w:r>
-      <w:proofErr w:type="spellEnd"/>
-      <w:r>
-        <w:rPr>
-          <w:rFonts w:cstheme="minorHAnsi"/>
-        </w:rPr>
-        <w:t>) somado ao ganho de capital da ação, que equivale à variação do preço da ação entre o início e o final do período de apuração.</w:t>
-      </w:r>
-    </w:p>
-    <w:p>
-      <w:pPr>
-        <w:jc w:val="both"/>
-        <w:rPr>
-          <w:rFonts w:cstheme="minorHAnsi"/>
-        </w:rPr>
-      </w:pPr>
-      <w:r>
-        <w:rPr>
-          <w:rFonts w:cstheme="minorHAnsi"/>
-        </w:rPr>
-        <w:t>Existem três formulações possíveis de taxa de retorno, são elas:</w:t>
-      </w:r>
-    </w:p>
-    <w:p>
-      <w:pPr>
-        <w:ind w:firstLine="708"/>
-        <w:jc w:val="both"/>
-        <w:rPr>
-          <w:rFonts w:cstheme="minorHAnsi"/>
-        </w:rPr>
-      </w:pPr>
-      <w:r>
-        <w:rPr>
-          <w:rFonts w:cstheme="minorHAnsi"/>
-        </w:rPr>
-        <w:t>retorno efetivo;</w:t>
-      </w:r>
-    </w:p>
-    <w:p>
-      <w:pPr>
-        <w:ind w:firstLine="708"/>
-        <w:jc w:val="both"/>
-        <w:rPr>
-          <w:rFonts w:cstheme="minorHAnsi"/>
-        </w:rPr>
-      </w:pPr>
-      <w:r>
-        <w:rPr>
-          <w:rFonts w:cstheme="minorHAnsi"/>
-        </w:rPr>
-        <w:t>retorno exigido;</w:t>
-      </w:r>
-    </w:p>
-    <w:p>
-      <w:pPr>
-        <w:ind w:firstLine="708"/>
-        <w:jc w:val="both"/>
-        <w:rPr>
-          <w:rFonts w:cstheme="minorHAnsi"/>
-        </w:rPr>
-      </w:pPr>
-      <w:r>
-        <w:rPr>
-          <w:rFonts w:cstheme="minorHAnsi"/>
-        </w:rPr>
-        <w:t>retorno previsto.</w:t>
-      </w:r>
-    </w:p>
-    <w:p>
-      <w:pPr>
-        <w:ind w:firstLine="708"/>
-        <w:jc w:val="both"/>
-        <w:rPr>
-          <w:rFonts w:cstheme="minorHAnsi"/>
-        </w:rPr>
-      </w:pPr>
-      <w:r>
-        <w:rPr>
-          <w:rFonts w:cstheme="minorHAnsi"/>
-        </w:rPr>
-        <w:t xml:space="preserve">O retorno efetivo serve como medida de avaliação do desempenho de um investimento, aferido a posteriori. O retorno previsto serve como medida </w:t>
-      </w:r>
-      <w:proofErr w:type="spellStart"/>
-      <w:r>
-        <w:rPr>
-          <w:rFonts w:cstheme="minorHAnsi"/>
-        </w:rPr>
-        <w:t>exante</w:t>
-      </w:r>
-      <w:proofErr w:type="spellEnd"/>
-      <w:r>
-        <w:rPr>
-          <w:rFonts w:cstheme="minorHAnsi"/>
-        </w:rPr>
-        <w:t xml:space="preserve"> do desempenho de um investimento; é a sua taxa implícita ou interna de retorno, aquela que iguala o valor do investimento do seu preço ou custo.</w:t>
-      </w:r>
-    </w:p>
-    <w:p>
-      <w:pPr>
-        <w:ind w:firstLine="708"/>
-        <w:jc w:val="both"/>
-        <w:rPr>
-          <w:rFonts w:cstheme="minorHAnsi"/>
-        </w:rPr>
-      </w:pPr>
-      <w:r>
-        <w:rPr>
-          <w:rFonts w:cstheme="minorHAnsi"/>
-        </w:rPr>
-        <w:t>A taxa de retorno exigida é a que permite determinar o valor de um investimento. De facto, o valor de um investimento é o equivalente atual dos seus cash-</w:t>
-      </w:r>
-      <w:proofErr w:type="spellStart"/>
-      <w:r>
-        <w:rPr>
-          <w:rFonts w:cstheme="minorHAnsi"/>
-        </w:rPr>
-        <w:t>flows</w:t>
-      </w:r>
-      <w:proofErr w:type="spellEnd"/>
-      <w:r>
-        <w:rPr>
-          <w:rFonts w:cstheme="minorHAnsi"/>
-        </w:rPr>
-        <w:t xml:space="preserve"> futuros, sendo estes convertidos em equivalente atual (ou atualizados) justamente à taxa de retorno exigida. Assenta na ideia de que qualquer investimento deve proporcionar uma taxa de retorno igual a uma taxa sem risco acrescida de um prémio de risco função do grau de incerteza que afeta os cash-</w:t>
-      </w:r>
-      <w:proofErr w:type="spellStart"/>
-      <w:r>
-        <w:rPr>
-          <w:rFonts w:cstheme="minorHAnsi"/>
-        </w:rPr>
-        <w:t>flows</w:t>
-      </w:r>
-      <w:proofErr w:type="spellEnd"/>
-      <w:r>
-        <w:rPr>
-          <w:rFonts w:cstheme="minorHAnsi"/>
-        </w:rPr>
-        <w:t xml:space="preserve"> futuros do investimento.</w:t>
-      </w:r>
-    </w:p>
-    <w:p>
-      <w:pPr>
-        <w:ind w:firstLine="708"/>
-        <w:jc w:val="both"/>
-        <w:rPr>
-          <w:rFonts w:cstheme="minorHAnsi"/>
-        </w:rPr>
-      </w:pPr>
-      <w:r>
-        <w:rPr>
-          <w:rFonts w:cstheme="minorHAnsi"/>
-        </w:rPr>
-        <w:t>A taxa de retorno prevista é função do preço (ou custo) do investimento e do fluxo de cash-</w:t>
-      </w:r>
-      <w:proofErr w:type="spellStart"/>
-      <w:r>
-        <w:rPr>
-          <w:rFonts w:cstheme="minorHAnsi"/>
-        </w:rPr>
-        <w:t>flows</w:t>
-      </w:r>
-      <w:proofErr w:type="spellEnd"/>
-      <w:r>
-        <w:rPr>
-          <w:rFonts w:cstheme="minorHAnsi"/>
-        </w:rPr>
-        <w:t xml:space="preserve"> futuros atribuíveis ao investimento. Sendo incertos estes cash-</w:t>
-      </w:r>
-      <w:proofErr w:type="spellStart"/>
-      <w:r>
-        <w:rPr>
-          <w:rFonts w:cstheme="minorHAnsi"/>
-        </w:rPr>
-        <w:t>flows</w:t>
-      </w:r>
-      <w:proofErr w:type="spellEnd"/>
-      <w:r>
-        <w:rPr>
-          <w:rFonts w:cstheme="minorHAnsi"/>
-        </w:rPr>
-        <w:t>, resulta que a taxa de retorno prevista é também incerta, apresentando-se mesmo como uma variável aleatória. Aqui reside o seu risco, que terá que ser medido, para ser tido em conta na estimação dos prémios de risco a incluir nas taxas de retorno exigidas.</w:t>
-      </w:r>
-    </w:p>
-    <w:p>
-      <w:pPr>
-        <w:ind w:firstLine="708"/>
-        <w:jc w:val="both"/>
-        <w:rPr>
-          <w:rFonts w:cstheme="minorHAnsi"/>
-        </w:rPr>
-      </w:pPr>
-      <w:r>
-        <w:rPr>
-          <w:rFonts w:cstheme="minorHAnsi"/>
-        </w:rPr>
-        <w:lastRenderedPageBreak/>
-        <w:t xml:space="preserve">Para fins de simplificação, o cálculo do retorno será feito apenas contabilizando o valor posterior do ativo. </w:t>
-      </w:r>
-    </w:p>
-    <w:p>
-      <w:pPr>
-        <w:pStyle w:val="PargrafodaLista"/>
-        <w:numPr>
-          <w:ilvl w:val="0"/>
-          <w:numId w:val="9"/>
-        </w:numPr>
-        <w:jc w:val="both"/>
-        <w:rPr>
-          <w:rFonts w:cstheme="minorHAnsi"/>
-        </w:rPr>
-      </w:pPr>
-      <w:r>
-        <w:rPr>
-          <w:rFonts w:cstheme="minorHAnsi"/>
-        </w:rPr>
-        <w:t>Retorno do portifólio</w:t>
-      </w:r>
-    </w:p>
-    <w:p>
-      <w:pPr>
-        <w:rPr>
-          <w:rFonts w:cstheme="minorHAnsi"/>
-          <w:b/>
-          <w:bCs/>
-        </w:rPr>
-      </w:pPr>
-    </w:p>
-    <w:p>
-      <w:pPr>
-        <w:rPr>
-          <w:rFonts w:cstheme="minorHAnsi"/>
-          <w:b/>
-          <w:bCs/>
-        </w:rPr>
-      </w:pPr>
-      <w:r>
-        <w:t>O retorno esperado de uma carteira é definido por Markowitz (1952) como a soma ponderada dos retornos esperados dos ativos individuais que a compõem. Dessa forma, quanto maior o rendimento do ativo e de sua proporção na composição da carteira, maior será o retorno da mesma (Equação 1):</w:t>
-      </w:r>
-    </w:p>
-    <w:p>
-      <w:pPr>
-        <w:jc w:val="both"/>
-        <w:rPr>
-          <w:rFonts w:cstheme="minorHAnsi"/>
-        </w:rPr>
-      </w:pPr>
-      <w:r>
-        <w:rPr>
-          <w:rFonts w:cstheme="minorHAnsi"/>
-        </w:rPr>
-        <w:t xml:space="preserve">A formula usada para calcular o retorno de um portfólio, usa o retorno médio de cada ação no </w:t>
-      </w:r>
-      <w:r>
-        <w:rPr>
-          <w:rFonts w:cstheme="minorHAnsi"/>
-        </w:rPr>
-        <w:t>período</w:t>
-      </w:r>
-      <w:r>
-        <w:rPr>
-          <w:rFonts w:cstheme="minorHAnsi"/>
-        </w:rPr>
-        <w:t xml:space="preserve"> de tempo especificado, vezes a proporção desta determinada ação dentro da carteira de ações. Ficando assim:</w:t>
-      </w:r>
-    </w:p>
-    <w:p>
-      <w:pPr>
-        <w:jc w:val="center"/>
-        <w:rPr>
-          <w:rFonts w:cstheme="minorHAnsi"/>
-          <w:b/>
-          <w:bCs/>
-        </w:rPr>
-      </w:pPr>
-      <w:r>
-        <w:rPr>
-          <w:rFonts w:cstheme="minorHAnsi"/>
-          <w:b/>
-          <w:bCs/>
-        </w:rPr>
-        <w:t xml:space="preserve">Retorno da carteira = ∑Retorno médio </w:t>
-      </w:r>
-      <w:proofErr w:type="gramStart"/>
-      <w:r>
-        <w:rPr>
-          <w:rFonts w:cstheme="minorHAnsi"/>
-          <w:b/>
-          <w:bCs/>
-        </w:rPr>
-        <w:t>*</w:t>
-      </w:r>
-      <w:r>
-        <w:rPr>
-          <w:rFonts w:cstheme="minorHAnsi"/>
-          <w:b/>
-          <w:bCs/>
-        </w:rPr>
-        <w:t xml:space="preserve"> </w:t>
-      </w:r>
-      <w:r>
-        <w:rPr>
-          <w:rFonts w:cstheme="minorHAnsi"/>
-          <w:b/>
-          <w:bCs/>
-        </w:rPr>
-        <w:t xml:space="preserve"> %</w:t>
-      </w:r>
-      <w:proofErr w:type="gramEnd"/>
-      <w:r>
-        <w:rPr>
-          <w:rFonts w:cstheme="minorHAnsi"/>
-          <w:b/>
-          <w:bCs/>
-        </w:rPr>
-        <w:t xml:space="preserve"> do Ativo</w:t>
-      </w:r>
-    </w:p>
-    <w:p>
-      <w:pPr>
-        <w:jc w:val="center"/>
-        <w:rPr>
-          <w:rFonts w:cstheme="minorHAnsi"/>
-        </w:rPr>
-      </w:pPr>
-    </w:p>
-    <w:p>
-      <w:pPr>
-        <w:jc w:val="both"/>
-        <w:rPr>
-          <w:rFonts w:cstheme="minorHAnsi"/>
-        </w:rPr>
-      </w:pPr>
-      <w:r>
-        <w:rPr>
-          <w:rFonts w:cstheme="minorHAnsi"/>
-        </w:rPr>
-        <w:t>Sendo a formula do retorno médio a seguinte:</w:t>
-      </w:r>
-    </w:p>
-    <w:p>
-      <w:pPr>
-        <w:jc w:val="center"/>
-        <w:rPr>
-          <w:rFonts w:cstheme="minorHAnsi"/>
-          <w:b/>
-          <w:bCs/>
-        </w:rPr>
-      </w:pPr>
-      <w:r>
-        <w:rPr>
-          <w:rFonts w:cstheme="minorHAnsi"/>
-          <w:b/>
-          <w:bCs/>
-        </w:rPr>
-        <w:t>Retorno médio da ação = (</w:t>
-      </w:r>
-      <w:proofErr w:type="spellStart"/>
-      <w:r>
-        <w:rPr>
-          <w:rFonts w:cstheme="minorHAnsi"/>
-          <w:b/>
-          <w:bCs/>
-        </w:rPr>
-        <w:t>Valor-t</w:t>
-      </w:r>
-      <w:proofErr w:type="spellEnd"/>
-      <w:r>
-        <w:rPr>
-          <w:rFonts w:cstheme="minorHAnsi"/>
-          <w:b/>
-          <w:bCs/>
-        </w:rPr>
-        <w:t xml:space="preserve"> – Valor-</w:t>
-      </w:r>
-      <w:proofErr w:type="gramStart"/>
-      <w:r>
-        <w:rPr>
-          <w:rFonts w:cstheme="minorHAnsi"/>
-          <w:b/>
-          <w:bCs/>
-        </w:rPr>
-        <w:t>1)/</w:t>
-      </w:r>
-      <w:proofErr w:type="gramEnd"/>
-      <w:r>
-        <w:rPr>
-          <w:rFonts w:cstheme="minorHAnsi"/>
-          <w:b/>
-          <w:bCs/>
-        </w:rPr>
-        <w:t>t</w:t>
-      </w:r>
-    </w:p>
-    <w:p>
-      <w:pPr>
-        <w:jc w:val="center"/>
-        <w:rPr>
-          <w:rFonts w:cstheme="minorHAnsi"/>
-          <w:b/>
-          <w:bCs/>
-        </w:rPr>
       </w:pPr>
     </w:p>
     <w:p>
@@ -2765,36 +3823,7 @@
           <w:bCs/>
           <w:sz w:val="24"/>
           <w:szCs w:val="24"/>
-        </w:rPr>
-      </w:pPr>
-    </w:p>
-    <w:p>
-      <w:pPr>
-        <w:jc w:val="center"/>
-        <w:rPr>
-          <w:rFonts w:cstheme="minorHAnsi"/>
-        </w:rPr>
-      </w:pPr>
-    </w:p>
-    <w:p>
-      <w:pPr>
-        <w:ind w:firstLine="708"/>
-        <w:jc w:val="both"/>
-        <w:rPr>
-          <w:rFonts w:cstheme="minorHAnsi"/>
-          <w:sz w:val="24"/>
-          <w:szCs w:val="24"/>
-        </w:rPr>
-      </w:pPr>
-    </w:p>
-    <w:p>
-      <w:pPr>
-        <w:rPr>
-          <w:rFonts w:cstheme="minorHAnsi"/>
-          <w:b/>
-          <w:bCs/>
-          <w:sz w:val="24"/>
-          <w:szCs w:val="24"/>
+          <w:u w:val="single"/>
         </w:rPr>
       </w:pPr>
       <w:r>
@@ -2857,20 +3886,153 @@
     </w:p>
     <w:p>
       <w:pPr>
+        <w:pStyle w:val="NormalWeb"/>
+        <w:shd w:val="clear" w:color="auto" w:fill="FFFFFF"/>
+        <w:spacing w:before="0" w:beforeAutospacing="0" w:after="225" w:afterAutospacing="0"/>
         <w:jc w:val="both"/>
         <w:rPr>
-          <w:rFonts w:cstheme="minorHAnsi"/>
-          <w:color w:val="FF0000"/>
+          <w:rFonts w:asciiTheme="minorHAnsi" w:hAnsiTheme="minorHAnsi" w:cstheme="minorHAnsi"/>
+          <w:color w:val="000000" w:themeColor="text1"/>
+          <w:sz w:val="22"/>
+          <w:szCs w:val="22"/>
+          <w:u w:val="single"/>
+        </w:rPr>
+      </w:pPr>
+      <w:r>
+        <w:rPr>
+          <w:rStyle w:val="Forte"/>
+          <w:rFonts w:asciiTheme="minorHAnsi" w:hAnsiTheme="minorHAnsi" w:cstheme="minorHAnsi"/>
+          <w:color w:val="000000" w:themeColor="text1"/>
+          <w:sz w:val="22"/>
+          <w:szCs w:val="22"/>
+        </w:rPr>
+        <w:t>Markowitz (1952)</w:t>
+      </w:r>
+      <w:r>
+        <w:rPr>
+          <w:rFonts w:asciiTheme="minorHAnsi" w:hAnsiTheme="minorHAnsi" w:cstheme="minorHAnsi"/>
+          <w:color w:val="000000" w:themeColor="text1"/>
+          <w:sz w:val="22"/>
+          <w:szCs w:val="22"/>
+        </w:rPr>
+        <w:t>, que utilizou a variância dos retornos como medida de risco, foi um dos pioneiros ao propor uma metodologia quantitativa para construção de portfólio. Sua obra, juntamente com a de</w:t>
+      </w:r>
+      <w:r>
+        <w:rPr>
+          <w:rFonts w:asciiTheme="minorHAnsi" w:hAnsiTheme="minorHAnsi" w:cstheme="minorHAnsi"/>
+          <w:color w:val="000000" w:themeColor="text1"/>
+          <w:sz w:val="22"/>
+          <w:szCs w:val="22"/>
+        </w:rPr>
+        <w:t xml:space="preserve"> </w:t>
+      </w:r>
+      <w:r>
+        <w:rPr>
+          <w:rStyle w:val="Forte"/>
+          <w:rFonts w:asciiTheme="minorHAnsi" w:hAnsiTheme="minorHAnsi" w:cstheme="minorHAnsi"/>
+          <w:color w:val="000000" w:themeColor="text1"/>
+          <w:sz w:val="22"/>
+          <w:szCs w:val="22"/>
+        </w:rPr>
+        <w:t>Sharpe (1964)</w:t>
+      </w:r>
+      <w:r>
+        <w:rPr>
+          <w:rFonts w:asciiTheme="minorHAnsi" w:hAnsiTheme="minorHAnsi" w:cstheme="minorHAnsi"/>
+          <w:color w:val="000000" w:themeColor="text1"/>
+          <w:sz w:val="22"/>
+          <w:szCs w:val="22"/>
+        </w:rPr>
+        <w:t> e </w:t>
+      </w:r>
+      <w:proofErr w:type="spellStart"/>
+      <w:r>
+        <w:rPr>
+          <w:rStyle w:val="Forte"/>
+          <w:rFonts w:asciiTheme="minorHAnsi" w:hAnsiTheme="minorHAnsi" w:cstheme="minorHAnsi"/>
+          <w:color w:val="000000" w:themeColor="text1"/>
+          <w:sz w:val="22"/>
+          <w:szCs w:val="22"/>
+        </w:rPr>
+        <w:t>Linner</w:t>
+      </w:r>
+      <w:proofErr w:type="spellEnd"/>
+      <w:r>
+        <w:rPr>
+          <w:rStyle w:val="Forte"/>
+          <w:rFonts w:asciiTheme="minorHAnsi" w:hAnsiTheme="minorHAnsi" w:cstheme="minorHAnsi"/>
+          <w:color w:val="000000" w:themeColor="text1"/>
+          <w:sz w:val="22"/>
+          <w:szCs w:val="22"/>
+        </w:rPr>
+        <w:t xml:space="preserve"> (1956)</w:t>
+      </w:r>
+      <w:r>
+        <w:rPr>
+          <w:rFonts w:asciiTheme="minorHAnsi" w:hAnsiTheme="minorHAnsi" w:cstheme="minorHAnsi"/>
+          <w:color w:val="000000" w:themeColor="text1"/>
+          <w:sz w:val="22"/>
+          <w:szCs w:val="22"/>
+        </w:rPr>
+        <w:t>, gerou discussões e publicações que formaram a moderna teoria dos portfólios.</w:t>
+      </w:r>
+    </w:p>
+    <w:p>
+      <w:pPr>
+        <w:jc w:val="both"/>
+        <w:rPr>
+          <w:rFonts w:cstheme="minorHAnsi"/>
+          <w:color w:val="000000" w:themeColor="text1"/>
           <w:lang w:eastAsia="pt-BR"/>
         </w:rPr>
       </w:pPr>
       <w:r>
         <w:rPr>
           <w:rFonts w:cstheme="minorHAnsi"/>
-          <w:color w:val="FF0000"/>
+          <w:color w:val="000000" w:themeColor="text1"/>
           <w:lang w:eastAsia="pt-BR"/>
         </w:rPr>
-        <w:t>A relação entre risco e retorno e correlação de ativos baseia-se no termo Fronteira Eficiente, da Teoria de Markowitz. O economista avaliou que todo investimento tem seu risco e consequentemente o seu retorno. Assim, o importante é não centrar as ações em riscos individuais, mas analisá-las em coletivo.</w:t>
+        <w:t xml:space="preserve">A Fronteira Eficiente abordada na Teoria do economista Markowitz </w:t>
+      </w:r>
+      <w:r>
+        <w:rPr>
+          <w:rFonts w:cstheme="minorHAnsi"/>
+          <w:color w:val="000000" w:themeColor="text1"/>
+          <w:lang w:eastAsia="pt-BR"/>
+        </w:rPr>
+        <w:t xml:space="preserve">avaliou que todo investimento tem seu risco e consequentemente o seu retorno. Assim, o importante é não </w:t>
+      </w:r>
+      <w:r>
+        <w:rPr>
+          <w:rFonts w:cstheme="minorHAnsi"/>
+          <w:color w:val="000000" w:themeColor="text1"/>
+          <w:lang w:eastAsia="pt-BR"/>
+        </w:rPr>
+        <w:t>avaliar</w:t>
+      </w:r>
+      <w:r>
+        <w:rPr>
+          <w:rFonts w:cstheme="minorHAnsi"/>
+          <w:color w:val="000000" w:themeColor="text1"/>
+          <w:lang w:eastAsia="pt-BR"/>
+        </w:rPr>
+        <w:t xml:space="preserve"> as ações </w:t>
+      </w:r>
+      <w:r>
+        <w:rPr>
+          <w:rFonts w:cstheme="minorHAnsi"/>
+          <w:color w:val="000000" w:themeColor="text1"/>
+          <w:lang w:eastAsia="pt-BR"/>
+        </w:rPr>
+        <w:t>individualmente</w:t>
+      </w:r>
+      <w:r>
+        <w:rPr>
+          <w:rFonts w:cstheme="minorHAnsi"/>
+          <w:color w:val="000000" w:themeColor="text1"/>
+          <w:lang w:eastAsia="pt-BR"/>
+        </w:rPr>
+        <w:t>, mas analisá-las em coletivo.</w:t>
       </w:r>
     </w:p>
     <w:p>
@@ -2878,16 +4040,34 @@
         <w:jc w:val="both"/>
         <w:rPr>
           <w:rFonts w:cstheme="minorHAnsi"/>
-          <w:color w:val="FF0000"/>
+          <w:color w:val="000000" w:themeColor="text1"/>
           <w:lang w:eastAsia="pt-BR"/>
         </w:rPr>
       </w:pPr>
       <w:r>
         <w:rPr>
           <w:rFonts w:cstheme="minorHAnsi"/>
-          <w:color w:val="FF0000"/>
+          <w:color w:val="000000" w:themeColor="text1"/>
           <w:lang w:eastAsia="pt-BR"/>
         </w:rPr>
+        <w:t>Markowitz demonstrou o poder da diversificação dos investimentos entre ativos de baixa correlação entre si. Ele demonstrou, para a surpresa de muitos, que um portfólio composto de 26% de ações e 74% de renda fixa possui risco menor do que um portfólio 100% renda fixa.</w:t>
+      </w:r>
+    </w:p>
+    <w:p>
+      <w:pPr>
+        <w:jc w:val="both"/>
+        <w:rPr>
+          <w:rFonts w:cstheme="minorHAnsi"/>
+          <w:color w:val="000000" w:themeColor="text1"/>
+          <w:lang w:eastAsia="pt-BR"/>
+        </w:rPr>
+      </w:pPr>
+      <w:r>
+        <w:rPr>
+          <w:rFonts w:cstheme="minorHAnsi"/>
+          <w:color w:val="000000" w:themeColor="text1"/>
+          <w:lang w:eastAsia="pt-BR"/>
+        </w:rPr>
         <w:t>A Fronteira Eficiente pode ser representada como um gráfico em curva, que mostra as combinações possíveis de risco e retorno no investimento.</w:t>
       </w:r>
     </w:p>
@@ -2900,48 +4080,25 @@
           <w:lang w:eastAsia="pt-BR"/>
         </w:rPr>
       </w:pPr>
-      <w:r>
+    </w:p>
+    <w:p>
+      <w:pPr>
+        <w:jc w:val="center"/>
         <w:rPr>
           <w:rFonts w:cstheme="minorHAnsi"/>
           <w:color w:val="FF0000"/>
           <w:lang w:eastAsia="pt-BR"/>
         </w:rPr>
-        <w:t>Markowitz demonstrou o poder da diversificação dos investimentos entre ativos de baixa correlação entre si. Ele demonstrou, para a surpresa de muitos, que um portfólio composto de 26% de ações e 74% de renda fixa possui risco menor do que um portfólio 100% renda fixa.</w:t>
-      </w:r>
-    </w:p>
-    <w:p>
-      <w:pPr>
-        <w:rPr>
-          <w:rFonts w:cstheme="minorHAnsi"/>
-          <w:sz w:val="24"/>
-          <w:szCs w:val="24"/>
-          <w:u w:val="single"/>
-          <w:lang w:eastAsia="pt-BR"/>
-        </w:rPr>
-      </w:pPr>
-    </w:p>
-    <w:p>
-      <w:pPr>
-        <w:jc w:val="center"/>
-        <w:rPr>
-          <w:rFonts w:cstheme="minorHAnsi"/>
-          <w:b/>
-          <w:bCs/>
-          <w:sz w:val="24"/>
-          <w:szCs w:val="24"/>
-        </w:rPr>
-      </w:pPr>
-      <w:r>
-        <w:rPr>
-          <w:rFonts w:cstheme="minorHAnsi"/>
+      </w:pPr>
+      <w:r>
+        <w:rPr>
           <w:noProof/>
         </w:rPr>
-        <w:lastRenderedPageBreak/>
         <w:drawing>
-          <wp:inline distT="0" distB="0" distL="0" distR="0" wp14:anchorId="0135F193" wp14:editId="0D814EED">
-            <wp:extent cx="3962400" cy="3505200"/>
+          <wp:inline distT="0" distB="0" distL="0" distR="0" wp14:anchorId="4EEEAEC6" wp14:editId="42AB6C81">
+            <wp:extent cx="5400040" cy="3562985"/>
             <wp:effectExtent l="0" t="0" r="0" b="0"/>
-            <wp:docPr id="2" name="Picture 2"/>
+            <wp:docPr id="29" name="Imagem 29" descr="Capital Market Line - GlynHolton.com"/>
             <wp:cNvGraphicFramePr>
               <a:graphicFrameLocks xmlns:a="http://schemas.openxmlformats.org/drawingml/2006/main" noChangeAspect="1"/>
             </wp:cNvGraphicFramePr>
@@ -2949,23 +4106,36 @@
               <a:graphicData uri="http://schemas.openxmlformats.org/drawingml/2006/picture">
                 <pic:pic xmlns:pic="http://schemas.openxmlformats.org/drawingml/2006/picture">
                   <pic:nvPicPr>
-                    <pic:cNvPr id="1" name=""/>
-                    <pic:cNvPicPr/>
+                    <pic:cNvPr id="0" name="Picture 71" descr="Capital Market Line - GlynHolton.com"/>
+                    <pic:cNvPicPr>
+                      <a:picLocks noChangeAspect="1" noChangeArrowheads="1"/>
+                    </pic:cNvPicPr>
                   </pic:nvPicPr>
                   <pic:blipFill>
-                    <a:blip r:embed="rId6"/>
+                    <a:blip r:embed="rId10">
+                      <a:extLst>
+                        <a:ext uri="{28A0092B-C50C-407E-A947-70E740481C1C}">
+                          <a14:useLocalDpi xmlns:a14="http://schemas.microsoft.com/office/drawing/2010/main" val="0"/>
+                        </a:ext>
+                      </a:extLst>
+                    </a:blip>
+                    <a:srcRect/>
                     <a:stretch>
                       <a:fillRect/>
                     </a:stretch>
                   </pic:blipFill>
-                  <pic:spPr>
+                  <pic:spPr bwMode="auto">
                     <a:xfrm>
                       <a:off x="0" y="0"/>
-                      <a:ext cx="3962400" cy="3505200"/>
+                      <a:ext cx="5400040" cy="3562985"/>
                     </a:xfrm>
                     <a:prstGeom prst="rect">
                       <a:avLst/>
                     </a:prstGeom>
+                    <a:noFill/>
+                    <a:ln>
+                      <a:noFill/>
+                    </a:ln>
                   </pic:spPr>
                 </pic:pic>
               </a:graphicData>
@@ -2980,29 +4150,215 @@
         <w:jc w:val="both"/>
         <w:rPr>
           <w:rFonts w:cstheme="minorHAnsi"/>
-          <w:sz w:val="28"/>
-          <w:szCs w:val="28"/>
-        </w:rPr>
-      </w:pPr>
-    </w:p>
-    <w:p>
-      <w:pPr>
-        <w:ind w:firstLine="708"/>
-        <w:rPr>
-          <w:rFonts w:cstheme="minorHAnsi"/>
+        </w:rPr>
+      </w:pPr>
+      <w:r>
+        <w:rPr>
+          <w:rFonts w:cstheme="minorHAnsi"/>
+        </w:rPr>
+        <w:t>Para título de exemplo uma simulação da Fronteira</w:t>
+      </w:r>
+      <w:r>
+        <w:rPr>
+          <w:rFonts w:cstheme="minorHAnsi"/>
+        </w:rPr>
+        <w:t xml:space="preserve"> </w:t>
+      </w:r>
+      <w:r>
+        <w:rPr>
+          <w:rFonts w:cstheme="minorHAnsi"/>
+        </w:rPr>
+        <w:t xml:space="preserve">eficiente, com um portifólio contendo apenas a Selic e a </w:t>
+      </w:r>
+      <w:proofErr w:type="spellStart"/>
+      <w:r>
+        <w:rPr>
+          <w:rFonts w:cstheme="minorHAnsi"/>
+        </w:rPr>
+        <w:t>Ibov</w:t>
+      </w:r>
+      <w:proofErr w:type="spellEnd"/>
+      <w:r>
+        <w:rPr>
+          <w:rFonts w:cstheme="minorHAnsi"/>
+        </w:rPr>
+        <w:t>.</w:t>
+      </w:r>
+    </w:p>
+    <w:p>
+      <w:pPr>
+        <w:rPr>
+          <w:rFonts w:cstheme="minorHAnsi"/>
+          <w:color w:val="00B050"/>
+        </w:rPr>
+      </w:pPr>
+      <w:r>
+        <w:rPr>
           <w:noProof/>
         </w:rPr>
-      </w:pPr>
-      <w:hyperlink r:id="rId7" w:history="1">
+        <w:drawing>
+          <wp:inline distT="0" distB="0" distL="0" distR="0" wp14:anchorId="6C69AFA6" wp14:editId="5E59814B">
+            <wp:extent cx="5400040" cy="3345180"/>
+            <wp:effectExtent l="0" t="0" r="0" b="7620"/>
+            <wp:docPr id="2" name="Imagem 2"/>
+            <wp:cNvGraphicFramePr>
+              <a:graphicFrameLocks xmlns:a="http://schemas.openxmlformats.org/drawingml/2006/main" noChangeAspect="1"/>
+            </wp:cNvGraphicFramePr>
+            <a:graphic xmlns:a="http://schemas.openxmlformats.org/drawingml/2006/main">
+              <a:graphicData uri="http://schemas.openxmlformats.org/drawingml/2006/picture">
+                <pic:pic xmlns:pic="http://schemas.openxmlformats.org/drawingml/2006/picture">
+                  <pic:nvPicPr>
+                    <pic:cNvPr id="0" name="Picture 1"/>
+                    <pic:cNvPicPr>
+                      <a:picLocks noChangeAspect="1" noChangeArrowheads="1"/>
+                    </pic:cNvPicPr>
+                  </pic:nvPicPr>
+                  <pic:blipFill>
+                    <a:blip r:embed="rId11">
+                      <a:extLst>
+                        <a:ext uri="{28A0092B-C50C-407E-A947-70E740481C1C}">
+                          <a14:useLocalDpi xmlns:a14="http://schemas.microsoft.com/office/drawing/2010/main" val="0"/>
+                        </a:ext>
+                      </a:extLst>
+                    </a:blip>
+                    <a:srcRect/>
+                    <a:stretch>
+                      <a:fillRect/>
+                    </a:stretch>
+                  </pic:blipFill>
+                  <pic:spPr bwMode="auto">
+                    <a:xfrm>
+                      <a:off x="0" y="0"/>
+                      <a:ext cx="5400040" cy="3345180"/>
+                    </a:xfrm>
+                    <a:prstGeom prst="rect">
+                      <a:avLst/>
+                    </a:prstGeom>
+                    <a:noFill/>
+                    <a:ln>
+                      <a:noFill/>
+                    </a:ln>
+                  </pic:spPr>
+                </pic:pic>
+              </a:graphicData>
+            </a:graphic>
+          </wp:inline>
+        </w:drawing>
+      </w:r>
+    </w:p>
+    <w:p>
+      <w:pPr>
+        <w:jc w:val="center"/>
+        <w:rPr>
+          <w:rFonts w:cstheme="minorHAnsi"/>
+          <w:sz w:val="18"/>
+          <w:szCs w:val="18"/>
+        </w:rPr>
+      </w:pPr>
+      <w:r>
+        <w:rPr>
+          <w:rFonts w:cstheme="minorHAnsi"/>
+          <w:sz w:val="18"/>
+          <w:szCs w:val="18"/>
+        </w:rPr>
+        <w:t xml:space="preserve">Fonte: </w:t>
+      </w:r>
+      <w:hyperlink r:id="rId12" w:history="1">
         <w:r>
           <w:rPr>
             <w:rStyle w:val="Hyperlink"/>
             <w:rFonts w:cstheme="minorHAnsi"/>
-            <w:noProof/>
+            <w:sz w:val="18"/>
+            <w:szCs w:val="18"/>
           </w:rPr>
-          <w:t>https://www.amazon.com.br/All-About-Asset-Allocation-Second/dp/0071700781</w:t>
+          <w:t>https://www.thestreet.com/personal-finance/education/what-is-the-sharpe-ratio-15070876</w:t>
         </w:r>
       </w:hyperlink>
+    </w:p>
+    <w:p>
+      <w:pPr>
+        <w:jc w:val="center"/>
+        <w:rPr>
+          <w:rFonts w:cstheme="minorHAnsi"/>
+          <w:sz w:val="18"/>
+          <w:szCs w:val="18"/>
+          <w:u w:val="single"/>
+        </w:rPr>
+      </w:pPr>
+    </w:p>
+    <w:p>
+      <w:pPr>
+        <w:jc w:val="both"/>
+        <w:rPr>
+          <w:rFonts w:cstheme="minorHAnsi"/>
+          <w:u w:val="single"/>
+          <w:lang w:eastAsia="pt-BR"/>
+        </w:rPr>
+      </w:pPr>
+      <w:r>
+        <w:rPr>
+          <w:rFonts w:cstheme="minorHAnsi"/>
+        </w:rPr>
+        <w:lastRenderedPageBreak/>
+        <w:t xml:space="preserve">Segundo </w:t>
+      </w:r>
+      <w:r>
+        <w:rPr>
+          <w:rFonts w:cstheme="minorHAnsi"/>
+        </w:rPr>
+        <w:t>(</w:t>
+      </w:r>
+      <w:r>
+        <w:rPr>
+          <w:rFonts w:cstheme="minorHAnsi"/>
+        </w:rPr>
+        <w:t>Henrique Carvalho</w:t>
+      </w:r>
+      <w:r>
+        <w:rPr>
+          <w:rFonts w:cstheme="minorHAnsi"/>
+        </w:rPr>
+        <w:t>)</w:t>
+      </w:r>
+      <w:r>
+        <w:t xml:space="preserve"> </w:t>
+      </w:r>
+      <w:r>
+        <w:rPr>
+          <w:rFonts w:cstheme="minorHAnsi"/>
+        </w:rPr>
+        <w:t xml:space="preserve">Especialista em alocação de ativo, a alocação de 90% Selic e 10% </w:t>
+      </w:r>
+      <w:proofErr w:type="spellStart"/>
+      <w:r>
+        <w:rPr>
+          <w:rFonts w:cstheme="minorHAnsi"/>
+        </w:rPr>
+        <w:t>Ibov</w:t>
+      </w:r>
+      <w:proofErr w:type="spellEnd"/>
+      <w:r>
+        <w:rPr>
+          <w:rFonts w:cstheme="minorHAnsi"/>
+        </w:rPr>
+        <w:t xml:space="preserve"> é mais eficiente do que 100% Selic. Devido ao ganho de menos de 1% de retorno por cerca de mais 5% de risco</w:t>
+      </w:r>
+      <w:r>
+        <w:rPr>
+          <w:rFonts w:cstheme="minorHAnsi"/>
+        </w:rPr>
+        <w:t>, na opção uni ativo.</w:t>
+      </w:r>
+    </w:p>
+    <w:p>
+      <w:pPr>
+        <w:jc w:val="both"/>
+        <w:rPr>
+          <w:rFonts w:cstheme="minorHAnsi"/>
+          <w:sz w:val="28"/>
+          <w:szCs w:val="28"/>
+        </w:rPr>
+      </w:pPr>
     </w:p>
     <w:p>
       <w:pPr>
@@ -3033,28 +4389,161 @@
         <w:ind w:firstLine="708"/>
         <w:jc w:val="both"/>
         <w:rPr>
-          <w:color w:val="FF0000"/>
-        </w:rPr>
-      </w:pPr>
-      <w:r>
-        <w:rPr>
-          <w:color w:val="FF0000"/>
-        </w:rPr>
-        <w:t>O Modelo de Índice Único ou Modelo Diagonal de William Sharpe (1966) é uma forma mais simplificada de seleção de portfólio, pois considera que os ativos não estão correlacionados entre si, trata-se de analisar uma carteira em relação a um índice representado pela média do mercado (PEROTTI JUNIOR; PAYÉS, 2015). O Índice de Sharpe, como é conhecido popularmente, tem como base de cálculo o desvio-padrão da carteira, ou seja, trabalha tanto com o risco sistemático como o não-sistemático de um portfólio, já que acredita que o desempenho de uma carteira pode sofrer alguma penalização caso haja uma diversificação ineficiente (GASPAR; SANTOS; RODRIGUES, 2014). O Índice de Sharpe (</w:t>
-      </w:r>
-      <w:proofErr w:type="spellStart"/>
-      <w:r>
-        <w:rPr>
-          <w:color w:val="FF0000"/>
-        </w:rPr>
-        <w:t>ISh</w:t>
-      </w:r>
-      <w:proofErr w:type="spellEnd"/>
-      <w:r>
-        <w:rPr>
-          <w:color w:val="FF0000"/>
-        </w:rPr>
-        <w:t>) mede o retorno extra (ou prêmio pelo risco) para cada unidade de risco global assumido pelo investidor, Equação 8 (GASPAR; SANTOS; RODRIGUES, 2014).</w:t>
+          <w:rFonts w:cstheme="minorHAnsi"/>
+          <w:noProof/>
+        </w:rPr>
+      </w:pPr>
+      <w:r>
+        <w:rPr>
+          <w:rFonts w:cstheme="minorHAnsi"/>
+          <w:noProof/>
+        </w:rPr>
+        <w:t xml:space="preserve">O índice de Sharpe foi desenvolvido pelo economista americano e </w:t>
+      </w:r>
+      <w:r>
+        <w:rPr>
+          <w:rFonts w:cstheme="minorHAnsi"/>
+          <w:noProof/>
+        </w:rPr>
+        <w:t>ganhador do Nobel</w:t>
+      </w:r>
+      <w:r>
+        <w:rPr>
+          <w:rFonts w:cstheme="minorHAnsi"/>
+          <w:noProof/>
+        </w:rPr>
+        <w:t xml:space="preserve"> William F. Sharpe. Esse índice ajuda os investidores a entender os retornos ajustados ao risco de seus investimentos, ou seja, o retorno de seus investimentos comparado ao risco assumido para obter esses retornos. O índice Sharpe é frequentemente usado para comparar os retornos ajustados ao risco de vários investimentos, como ações, fundos mútuos , ETFs e carteiras de investimento.</w:t>
+      </w:r>
+    </w:p>
+    <w:p>
+      <w:pPr>
+        <w:ind w:firstLine="708"/>
+        <w:jc w:val="both"/>
+        <w:rPr>
+          <w:color w:val="000000" w:themeColor="text1"/>
+        </w:rPr>
+      </w:pPr>
+      <w:r>
+        <w:rPr>
+          <w:color w:val="000000" w:themeColor="text1"/>
+        </w:rPr>
+        <w:t>O Modelo de Índice Único ou Modelo Diagonal</w:t>
+      </w:r>
+      <w:r>
+        <w:rPr>
+          <w:color w:val="000000" w:themeColor="text1"/>
+        </w:rPr>
+        <w:t xml:space="preserve">, na sua concepção inicial </w:t>
+      </w:r>
+      <w:r>
+        <w:rPr>
+          <w:color w:val="000000" w:themeColor="text1"/>
+        </w:rPr>
+        <w:t xml:space="preserve">é uma forma </w:t>
+      </w:r>
+      <w:r>
+        <w:rPr>
+          <w:color w:val="000000" w:themeColor="text1"/>
+        </w:rPr>
+        <w:t>mais rudimentar</w:t>
+      </w:r>
+      <w:r>
+        <w:rPr>
+          <w:color w:val="000000" w:themeColor="text1"/>
+        </w:rPr>
+        <w:t xml:space="preserve"> de seleção de </w:t>
+      </w:r>
+      <w:r>
+        <w:rPr>
+          <w:color w:val="000000" w:themeColor="text1"/>
+        </w:rPr>
+        <w:t>ativos</w:t>
+      </w:r>
+      <w:r>
+        <w:rPr>
+          <w:color w:val="000000" w:themeColor="text1"/>
+        </w:rPr>
+        <w:t xml:space="preserve">, </w:t>
+      </w:r>
+      <w:r>
+        <w:rPr>
+          <w:color w:val="000000" w:themeColor="text1"/>
+        </w:rPr>
+        <w:t>por</w:t>
+      </w:r>
+      <w:r>
+        <w:rPr>
+          <w:color w:val="000000" w:themeColor="text1"/>
+        </w:rPr>
+        <w:t xml:space="preserve"> considera que os ativos não estão correlacionados entre si. O Índice de Sharpe, como é conhecido popularmente, tem como base de cálculo o desvio-padrão da carteira, ou seja, trabalha tanto com o risco sistemático como o não-sistemático de um portfólio</w:t>
+      </w:r>
+      <w:r>
+        <w:rPr>
+          <w:color w:val="000000" w:themeColor="text1"/>
+        </w:rPr>
+        <w:t xml:space="preserve">. Como levantado por </w:t>
+      </w:r>
+      <w:r>
+        <w:rPr>
+          <w:color w:val="000000" w:themeColor="text1"/>
+        </w:rPr>
+        <w:t>(GASPAR; SANTOS; RODRIGUES, 2014)</w:t>
+      </w:r>
+      <w:r>
+        <w:rPr>
+          <w:color w:val="000000" w:themeColor="text1"/>
+        </w:rPr>
+        <w:t xml:space="preserve"> </w:t>
+      </w:r>
+      <w:r>
+        <w:rPr>
+          <w:color w:val="000000" w:themeColor="text1"/>
+        </w:rPr>
+        <w:t>o</w:t>
+      </w:r>
+      <w:r>
+        <w:rPr>
+          <w:color w:val="000000" w:themeColor="text1"/>
+        </w:rPr>
+        <w:t xml:space="preserve"> desempenho de uma carteira pode sofrer penalizaç</w:t>
+      </w:r>
+      <w:r>
+        <w:rPr>
+          <w:color w:val="000000" w:themeColor="text1"/>
+        </w:rPr>
+        <w:t>ões</w:t>
+      </w:r>
+      <w:r>
+        <w:rPr>
+          <w:color w:val="000000" w:themeColor="text1"/>
+        </w:rPr>
+        <w:t xml:space="preserve"> caso haja uma diversificação ineficiente. O Índice de Sharpe (IS) mede o retorno para cada unidade de risco global assumido pelo </w:t>
+      </w:r>
+      <w:r>
+        <w:rPr>
+          <w:color w:val="000000" w:themeColor="text1"/>
+        </w:rPr>
+        <w:t>gestor.</w:t>
+      </w:r>
+      <w:r>
+        <w:rPr>
+          <w:color w:val="000000" w:themeColor="text1"/>
+        </w:rPr>
+        <w:t xml:space="preserve"> </w:t>
+      </w:r>
+    </w:p>
+    <w:p>
+      <w:pPr>
+        <w:jc w:val="both"/>
+        <w:rPr>
+          <w:color w:val="000000" w:themeColor="text1"/>
+        </w:rPr>
+      </w:pPr>
+      <w:r>
+        <w:rPr>
+          <w:color w:val="000000" w:themeColor="text1"/>
+        </w:rPr>
+        <w:t>Tal modelo é apresentado na equação abaixo:</w:t>
       </w:r>
     </w:p>
     <w:p>
@@ -3088,7 +4577,7 @@
                     </pic:cNvPicPr>
                   </pic:nvPicPr>
                   <pic:blipFill>
-                    <a:blip r:embed="rId8">
+                    <a:blip r:embed="rId13">
                       <a:extLst>
                         <a:ext uri="{28A0092B-C50C-407E-A947-70E740481C1C}">
                           <a14:useLocalDpi xmlns:a14="http://schemas.microsoft.com/office/drawing/2010/main" val="0"/>
@@ -3122,46 +4611,47 @@
     </w:p>
     <w:p>
       <w:pPr>
-        <w:jc w:val="both"/>
-        <w:rPr>
-          <w:color w:val="FF0000"/>
-        </w:rPr>
-      </w:pPr>
-    </w:p>
-    <w:p>
-      <w:pPr>
         <w:ind w:firstLine="708"/>
         <w:jc w:val="both"/>
         <w:rPr>
-          <w:color w:val="FF0000"/>
-        </w:rPr>
-      </w:pPr>
-      <w:r>
-        <w:rPr>
-          <w:color w:val="FF0000"/>
-        </w:rPr>
-        <w:t xml:space="preserve">O </w:t>
-      </w:r>
-      <w:proofErr w:type="spellStart"/>
-      <w:r>
-        <w:rPr>
-          <w:color w:val="FF0000"/>
-        </w:rPr>
-        <w:t>ISh</w:t>
-      </w:r>
-      <w:proofErr w:type="spellEnd"/>
-      <w:r>
-        <w:rPr>
-          <w:color w:val="FF0000"/>
-        </w:rPr>
-        <w:t xml:space="preserve"> é calculado pelo quociente entre a rentabilidade média em excesso da carteira e o desvio-padrão dos retornos da mesma (CORREIA; NEVES, 2013). Permite que o investidor obtenha informações que o auxilie na escolha de fundos ou carteiras que proporcionem maior </w:t>
-      </w:r>
-      <w:r>
-        <w:rPr>
-          <w:color w:val="FF0000"/>
-        </w:rPr>
-        <w:lastRenderedPageBreak/>
-        <w:t>nível de desempenho, ou melhor dizendo, que gere maior retorno por unidade de risco global (GASPAR; SANTOS; RODRIGUES, 2014). Sendo assim, é possível saber se uma carteira tem desempenho superior a outra quanto maior o valor do índice se apresentar, pois informa se a rentabilidade do portfólio é compatível com o risco do mesmo (OTTO; SÉLLOS; ARAÚJO, 2017).</w:t>
+          <w:color w:val="000000" w:themeColor="text1"/>
+        </w:rPr>
+      </w:pPr>
+      <w:r>
+        <w:rPr>
+          <w:color w:val="000000" w:themeColor="text1"/>
+        </w:rPr>
+        <w:t xml:space="preserve">O IS é calculado pelo quociente entre </w:t>
+      </w:r>
+      <w:r>
+        <w:rPr>
+          <w:color w:val="000000" w:themeColor="text1"/>
+        </w:rPr>
+        <w:t>o</w:t>
+      </w:r>
+      <w:r>
+        <w:rPr>
+          <w:color w:val="000000" w:themeColor="text1"/>
+        </w:rPr>
+        <w:t xml:space="preserve"> </w:t>
+      </w:r>
+      <w:r>
+        <w:rPr>
+          <w:color w:val="000000" w:themeColor="text1"/>
+        </w:rPr>
+        <w:t xml:space="preserve">retorno esperado do investimento </w:t>
+      </w:r>
+      <w:r>
+        <w:rPr>
+          <w:color w:val="000000" w:themeColor="text1"/>
+        </w:rPr>
+        <w:t xml:space="preserve">e o desvio-padrão dos retornos da mesma (CORREIA; NEVES, 2013). </w:t>
+      </w:r>
+      <w:r>
+        <w:rPr>
+          <w:color w:val="000000" w:themeColor="text1"/>
+        </w:rPr>
+        <w:t xml:space="preserve">O índice Sharpe usa o desvio padrão do investimento para ajudar a medir seu retorno ajustado ao risco. </w:t>
       </w:r>
     </w:p>
     <w:p>
@@ -3169,28 +4659,80 @@
         <w:ind w:firstLine="708"/>
         <w:jc w:val="both"/>
         <w:rPr>
-          <w:color w:val="FF0000"/>
-        </w:rPr>
-      </w:pPr>
-      <w:r>
-        <w:rPr>
-          <w:color w:val="FF0000"/>
-        </w:rPr>
-        <w:t xml:space="preserve">O Índice de Sharpe se baseia na Linha de Mercado de Capitais (Capital Market </w:t>
-      </w:r>
-      <w:proofErr w:type="spellStart"/>
-      <w:r>
-        <w:rPr>
-          <w:color w:val="FF0000"/>
-        </w:rPr>
-        <w:t>Line</w:t>
-      </w:r>
-      <w:proofErr w:type="spellEnd"/>
-      <w:r>
-        <w:rPr>
-          <w:color w:val="FF0000"/>
-        </w:rPr>
-        <w:t xml:space="preserve"> – CML), sendo válido na avaliação de carteiras pouco diversificadas, em que quanto maior o seu valor, melhor é o desempenho da mesma. Costumeiramente, comparam os valores do índice entre investimentos com características semelhantes ou com uma carteira padrão, exemplo, carteira BOVESPA (CORREIA; NEVES, 2013). </w:t>
+          <w:color w:val="000000" w:themeColor="text1"/>
+        </w:rPr>
+      </w:pPr>
+      <w:r>
+        <w:rPr>
+          <w:color w:val="000000" w:themeColor="text1"/>
+        </w:rPr>
+        <w:t>Permit</w:t>
+      </w:r>
+      <w:r>
+        <w:rPr>
+          <w:color w:val="000000" w:themeColor="text1"/>
+        </w:rPr>
+        <w:t>indo</w:t>
+      </w:r>
+      <w:r>
+        <w:rPr>
+          <w:color w:val="000000" w:themeColor="text1"/>
+        </w:rPr>
+        <w:t xml:space="preserve"> que o investidor obtenha informações que o auxilie na escolha de fundos ou carteiras que proporcionem</w:t>
+      </w:r>
+      <w:r>
+        <w:rPr>
+          <w:color w:val="000000" w:themeColor="text1"/>
+        </w:rPr>
+        <w:t xml:space="preserve"> </w:t>
+      </w:r>
+      <w:r>
+        <w:rPr>
+          <w:color w:val="000000" w:themeColor="text1"/>
+        </w:rPr>
+        <w:t>maior nível de desempenho</w:t>
+      </w:r>
+      <w:r>
+        <w:rPr>
+          <w:color w:val="000000" w:themeColor="text1"/>
+        </w:rPr>
+        <w:t xml:space="preserve"> ou</w:t>
+      </w:r>
+      <w:r>
+        <w:rPr>
+          <w:color w:val="000000" w:themeColor="text1"/>
+        </w:rPr>
+        <w:t xml:space="preserve"> </w:t>
+      </w:r>
+      <w:r>
+        <w:rPr>
+          <w:color w:val="000000" w:themeColor="text1"/>
+        </w:rPr>
+        <w:t xml:space="preserve">que gere maior retorno por unidade de risco. Sendo assim, é possível saber se uma carteira tem </w:t>
+      </w:r>
+      <w:r>
+        <w:rPr>
+          <w:color w:val="000000" w:themeColor="text1"/>
+        </w:rPr>
+        <w:t xml:space="preserve">um custo benefício </w:t>
+      </w:r>
+      <w:r>
+        <w:rPr>
+          <w:color w:val="000000" w:themeColor="text1"/>
+        </w:rPr>
+        <w:t xml:space="preserve">superior a outra quanto maior o valor do </w:t>
+      </w:r>
+      <w:r>
+        <w:rPr>
+          <w:color w:val="000000" w:themeColor="text1"/>
+        </w:rPr>
+        <w:t>IS.</w:t>
+      </w:r>
+      <w:r>
+        <w:rPr>
+          <w:color w:val="000000" w:themeColor="text1"/>
+        </w:rPr>
+        <w:t xml:space="preserve"> Mas claro, essa conclusão apenas pode ser tirada na retrospectiva, pois o IS nem qualquer outro modelo consegue prever o futuro do mercado de forma exata.</w:t>
       </w:r>
     </w:p>
     <w:p>
@@ -3198,70 +4740,224 @@
         <w:ind w:firstLine="708"/>
         <w:jc w:val="both"/>
         <w:rPr>
-          <w:rFonts w:cstheme="minorHAnsi"/>
-          <w:b/>
-          <w:bCs/>
+          <w:color w:val="000000" w:themeColor="text1"/>
+        </w:rPr>
+      </w:pPr>
+      <w:r>
+        <w:rPr>
+          <w:color w:val="000000" w:themeColor="text1"/>
+        </w:rPr>
+        <w:t>Uma das limitações do índice de Sharpe é que ele assume que os investimentos medidos têm distribuição normal de retornos. Isso não é sempre o caso. Por exemplo, muitos tipos de fundos alternativos exibem padrões de retorno que não se encaixam em uma dispersão normal.</w:t>
+      </w:r>
+    </w:p>
+    <w:p>
+      <w:pPr>
+        <w:ind w:firstLine="708"/>
+        <w:rPr>
+          <w:rFonts w:cstheme="minorHAnsi"/>
           <w:noProof/>
-          <w:color w:val="FF0000"/>
+        </w:rPr>
+      </w:pPr>
+    </w:p>
+    <w:p>
+      <w:pPr>
+        <w:ind w:firstLine="708"/>
+        <w:rPr>
+          <w:rFonts w:cstheme="minorHAnsi"/>
+          <w:noProof/>
+        </w:rPr>
+      </w:pPr>
+    </w:p>
+    <w:p>
+      <w:pPr>
+        <w:ind w:firstLine="708"/>
+        <w:rPr>
+          <w:rFonts w:cstheme="minorHAnsi"/>
+          <w:noProof/>
+        </w:rPr>
+      </w:pPr>
+    </w:p>
+    <w:p>
+      <w:pPr>
+        <w:rPr>
+          <w:b/>
+          <w:bCs/>
+          <w:color w:val="000000" w:themeColor="text1"/>
           <w:sz w:val="24"/>
           <w:szCs w:val="24"/>
         </w:rPr>
       </w:pPr>
       <w:r>
         <w:rPr>
-          <w:color w:val="FF0000"/>
-        </w:rPr>
-        <w:t>O Índice de Sharpe se apresenta de forma mais assertiva quando utilizado para medir o desempenho passado de uma carteira, pois é possível que a mesma apresente um risco não sistemático considerável devido a uma ineficiente diversificação (OTTO; SÉLLOS; ARAÚJO, 2017).</w:t>
-      </w:r>
-    </w:p>
-    <w:p>
-      <w:pPr>
-        <w:ind w:firstLine="708"/>
-        <w:rPr>
-          <w:rFonts w:cstheme="minorHAnsi"/>
-          <w:noProof/>
-        </w:rPr>
-      </w:pPr>
-    </w:p>
-    <w:p>
-      <w:pPr>
-        <w:ind w:firstLine="708"/>
-        <w:rPr>
           <w:b/>
           <w:bCs/>
           <w:color w:val="000000" w:themeColor="text1"/>
           <w:sz w:val="24"/>
           <w:szCs w:val="24"/>
         </w:rPr>
-      </w:pPr>
-      <w:r>
-        <w:rPr>
-          <w:b/>
-          <w:bCs/>
-          <w:color w:val="000000" w:themeColor="text1"/>
-          <w:sz w:val="24"/>
-          <w:szCs w:val="24"/>
-        </w:rPr>
+        <w:lastRenderedPageBreak/>
         <w:t xml:space="preserve">3 METODOLOGIA </w:t>
       </w:r>
     </w:p>
     <w:p>
       <w:pPr>
         <w:ind w:firstLine="708"/>
-        <w:rPr>
-          <w:color w:val="FF0000"/>
-        </w:rPr>
-      </w:pPr>
-      <w:r>
-        <w:rPr>
-          <w:color w:val="FF0000"/>
-        </w:rPr>
-        <w:t xml:space="preserve">Esta pesquisa se caracteriza como descritiva-exploratória de abordagem quantitativa, com natureza aplicada, tendo os dados obtidos por meio de levantamento bibliográfico. Sendo assim, o trabalho visa expor as características da situação através do emprego de instrumentos estatísticos, tanto na coleta de dados como no seu tratamento (ALMEIDA; SILVA; RIBEIRO, 2010) Nesta pesquisa, o método de pesquisa descritiva-exploratória está dividido em cinco etapas: Definição da Amostra e Coleta de Dados, Seleção dos Ativos e Processamento de Dados. Essas etapas serão explicadas abaixo. </w:t>
+        <w:jc w:val="both"/>
+      </w:pPr>
+      <w:r>
+        <w:t xml:space="preserve">Esta pesquisa se caracteriza como </w:t>
+      </w:r>
+      <w:r>
+        <w:t>explicativa</w:t>
+      </w:r>
+      <w:r>
+        <w:t xml:space="preserve">-exploratória de abordagem quantitativa, com natureza aplicada, tendo os dados obtidos por meio de </w:t>
+      </w:r>
+      <w:r>
+        <w:t xml:space="preserve">requerimento em </w:t>
+      </w:r>
+      <w:proofErr w:type="spellStart"/>
+      <w:r>
+        <w:t>API’s</w:t>
+      </w:r>
+      <w:proofErr w:type="spellEnd"/>
+      <w:r>
+        <w:t xml:space="preserve">. Sendo assim, o trabalho visa expor as características da situação através do emprego de instrumentos </w:t>
+      </w:r>
+      <w:r>
+        <w:t xml:space="preserve">analíticos. </w:t>
+      </w:r>
+      <w:r>
+        <w:t xml:space="preserve">Nesta pesquisa, o método de pesquisa </w:t>
+      </w:r>
+      <w:r>
+        <w:t>explicativa-exploratória</w:t>
+      </w:r>
+      <w:r>
+        <w:t xml:space="preserve"> </w:t>
+      </w:r>
+      <w:r>
+        <w:t>está dividido em cinco etapas</w:t>
+      </w:r>
+      <w:r>
+        <w:t>:</w:t>
+      </w:r>
+      <w:r>
+        <w:t xml:space="preserve"> </w:t>
+      </w:r>
+    </w:p>
+    <w:p>
+      <w:pPr>
+        <w:pStyle w:val="PargrafodaLista"/>
+        <w:numPr>
+          <w:ilvl w:val="0"/>
+          <w:numId w:val="19"/>
+        </w:numPr>
+        <w:rPr>
+          <w:color w:val="000000" w:themeColor="text1"/>
+        </w:rPr>
+      </w:pPr>
+      <w:r>
+        <w:rPr>
+          <w:color w:val="000000" w:themeColor="text1"/>
+        </w:rPr>
+        <w:t xml:space="preserve">Definição da Amostra e Coleta de Dados </w:t>
+      </w:r>
+    </w:p>
+    <w:p>
+      <w:pPr>
+        <w:pStyle w:val="PargrafodaLista"/>
+        <w:numPr>
+          <w:ilvl w:val="0"/>
+          <w:numId w:val="19"/>
+        </w:numPr>
+        <w:rPr>
+          <w:color w:val="000000" w:themeColor="text1"/>
+        </w:rPr>
+      </w:pPr>
+      <w:r>
+        <w:rPr>
+          <w:color w:val="000000" w:themeColor="text1"/>
+        </w:rPr>
+        <w:t xml:space="preserve">Definição do </w:t>
+      </w:r>
+      <w:r>
+        <w:rPr>
+          <w:color w:val="000000" w:themeColor="text1"/>
+        </w:rPr>
+        <w:t>P</w:t>
+      </w:r>
+      <w:r>
+        <w:rPr>
+          <w:color w:val="000000" w:themeColor="text1"/>
+        </w:rPr>
+        <w:t>eríodo</w:t>
+      </w:r>
+    </w:p>
+    <w:p>
+      <w:pPr>
+        <w:pStyle w:val="PargrafodaLista"/>
+        <w:numPr>
+          <w:ilvl w:val="0"/>
+          <w:numId w:val="19"/>
+        </w:numPr>
+        <w:rPr>
+          <w:color w:val="000000" w:themeColor="text1"/>
+        </w:rPr>
+      </w:pPr>
+      <w:r>
+        <w:rPr>
+          <w:color w:val="000000" w:themeColor="text1"/>
+        </w:rPr>
+        <w:t>Definição das expectativas para os modelos</w:t>
+      </w:r>
+    </w:p>
+    <w:p>
+      <w:pPr>
+        <w:pStyle w:val="PargrafodaLista"/>
+        <w:numPr>
+          <w:ilvl w:val="0"/>
+          <w:numId w:val="19"/>
+        </w:numPr>
+        <w:rPr>
+          <w:color w:val="000000" w:themeColor="text1"/>
+        </w:rPr>
+      </w:pPr>
+      <w:r>
+        <w:rPr>
+          <w:color w:val="000000" w:themeColor="text1"/>
+        </w:rPr>
+        <w:t>Simulações no Dashboard e captação dos resultados</w:t>
+      </w:r>
+    </w:p>
+    <w:p>
+      <w:pPr>
+        <w:pStyle w:val="PargrafodaLista"/>
+        <w:numPr>
+          <w:ilvl w:val="0"/>
+          <w:numId w:val="19"/>
+        </w:numPr>
+        <w:rPr>
+          <w:color w:val="000000" w:themeColor="text1"/>
+        </w:rPr>
+      </w:pPr>
+      <w:r>
+        <w:rPr>
+          <w:color w:val="000000" w:themeColor="text1"/>
+        </w:rPr>
+        <w:t xml:space="preserve">Conclusão sobre a aplicabilidade deste modelo </w:t>
       </w:r>
     </w:p>
     <w:p>
       <w:pPr>
         <w:ind w:firstLine="708"/>
+        <w:rPr>
+          <w:color w:val="FF0000"/>
+        </w:rPr>
+      </w:pPr>
+    </w:p>
+    <w:p>
+      <w:pPr>
         <w:rPr>
           <w:b/>
           <w:bCs/>
@@ -3285,15 +4981,41 @@
     <w:p>
       <w:pPr>
         <w:ind w:firstLine="708"/>
-        <w:rPr>
-          <w:color w:val="FF0000"/>
-        </w:rPr>
-      </w:pPr>
-      <w:r>
-        <w:rPr>
-          <w:color w:val="FF0000"/>
-        </w:rPr>
-        <w:t xml:space="preserve">O Índice Ibovespa é o indicador de desempenho médio, que tem como objetivo representar os ativos de maior negociabilidade e representatividade do mercado acionário brasileiro (PERROTI JUNIOR; PAYÉS, 2015). Dessa forma, para esta pesquisa, foram coletados os valores mensais do fechamento ajustado dos ativos de todas as empresas que compõem o Índice Ibovespa (IBOV) da Brasil, Bolsa, Balcão (B3), durante o período de 31/12/2013 a 31/12/2018. Outro dado utilizado na pesquisa foi a taxa livre de risco, que neste caso foi definida pela taxa Selic, enquanto a taxa de mercado foi obtida pelo retorno médio mensal da carteira Ibovespa (IBOV), sendo composta por 61 empresas (representada no Quadro 1 no Apêndice). </w:t>
+        <w:jc w:val="both"/>
+        <w:rPr>
+          <w:color w:val="000000" w:themeColor="text1"/>
+          <w:u w:val="single"/>
+        </w:rPr>
+      </w:pPr>
+      <w:r>
+        <w:rPr>
+          <w:color w:val="000000" w:themeColor="text1"/>
+        </w:rPr>
+        <w:t>O Índice Ibovespa é o indicador de desempenho médio, que tem como objetivo representar os ativos de maior negociabilidade e representatividade do mercado acionário brasileiro (PERROTI JUNIOR; PAYÉS, 2015). Dessa forma, para esta pesquisa, foram coletados os valores mensais do fechamento ajustado dos ativos de todas as empresas que compõem o Índice Ibovespa (IBOV) da Brasil, Bolsa, Balcão (B3), durante o período de 31/12/2013 a 31/12/20</w:t>
+      </w:r>
+      <w:r>
+        <w:rPr>
+          <w:color w:val="000000" w:themeColor="text1"/>
+        </w:rPr>
+        <w:t>20</w:t>
+      </w:r>
+      <w:r>
+        <w:rPr>
+          <w:color w:val="000000" w:themeColor="text1"/>
+        </w:rPr>
+        <w:t>. Outro dado utilizado na pesquisa foi a taxa livre de risco, que neste caso foi definida pela taxa Selic, enquanto a taxa de mercado foi obtida pelo retorno médio mensal da carteira Ibovespa (IBOV</w:t>
+      </w:r>
+      <w:r>
+        <w:rPr>
+          <w:color w:val="000000" w:themeColor="text1"/>
+        </w:rPr>
+        <w:t>)</w:t>
+      </w:r>
+      <w:r>
+        <w:rPr>
+          <w:color w:val="000000" w:themeColor="text1"/>
+        </w:rPr>
+        <w:t xml:space="preserve">. </w:t>
       </w:r>
     </w:p>
     <w:p>
@@ -3309,14 +5031,12 @@
         </w:rPr>
         <w:t xml:space="preserve">Os dados foram coletados na base de dados </w:t>
       </w:r>
-      <w:proofErr w:type="spellStart"/>
-      <w:r>
-        <w:rPr>
-          <w:color w:val="FF0000"/>
-        </w:rPr>
-        <w:t>Economatica</w:t>
-      </w:r>
-      <w:proofErr w:type="spellEnd"/>
+      <w:r>
+        <w:rPr>
+          <w:color w:val="FF0000"/>
+        </w:rPr>
+        <w:t>Econométrica</w:t>
+      </w:r>
       <w:r>
         <w:rPr>
           <w:color w:val="FF0000"/>
@@ -3332,7 +5052,6 @@
     </w:p>
     <w:p>
       <w:pPr>
-        <w:ind w:firstLine="708"/>
         <w:rPr>
           <w:b/>
           <w:bCs/>
@@ -3357,134 +5076,156 @@
         <w:ind w:firstLine="708"/>
         <w:jc w:val="both"/>
         <w:rPr>
-          <w:color w:val="000000" w:themeColor="text1"/>
-        </w:rPr>
-      </w:pPr>
-      <w:r>
-        <w:rPr>
-          <w:color w:val="000000" w:themeColor="text1"/>
-        </w:rPr>
-        <w:t xml:space="preserve">A partir da coleta de dados das cotações de fechamento ajustado aos proventos das 61 empresas </w:t>
-      </w:r>
-      <w:r>
-        <w:rPr>
-          <w:color w:val="000000" w:themeColor="text1"/>
+          <w:color w:val="00B050"/>
+        </w:rPr>
+      </w:pPr>
+      <w:r>
+        <w:rPr>
+          <w:color w:val="00B050"/>
+        </w:rPr>
+        <w:t xml:space="preserve">A partir da coleta de dados das cotações de fechamento ajustado aos proventos das empresas </w:t>
+      </w:r>
+      <w:r>
+        <w:rPr>
+          <w:color w:val="00B050"/>
         </w:rPr>
         <w:t>escolhida</w:t>
       </w:r>
       <w:r>
         <w:rPr>
-          <w:color w:val="000000" w:themeColor="text1"/>
+          <w:color w:val="00B050"/>
         </w:rPr>
         <w:t xml:space="preserve">, foi constatado que alguns ativos não apresentavam cotação para todo o período analisado nesta pesquisa. </w:t>
       </w:r>
       <w:r>
         <w:rPr>
-          <w:color w:val="000000" w:themeColor="text1"/>
+          <w:color w:val="00B050"/>
         </w:rPr>
         <w:t xml:space="preserve">Então tais ativos foram </w:t>
       </w:r>
       <w:r>
         <w:rPr>
-          <w:color w:val="000000" w:themeColor="text1"/>
+          <w:color w:val="00B050"/>
         </w:rPr>
         <w:t>substituídos dos</w:t>
       </w:r>
       <w:r>
         <w:rPr>
-          <w:color w:val="000000" w:themeColor="text1"/>
-        </w:rPr>
-        <w:t xml:space="preserve"> portifólios criados, pois a substituição dos valores faltantes por 0 ou </w:t>
-      </w:r>
-      <w:r>
-        <w:rPr>
-          <w:color w:val="000000" w:themeColor="text1"/>
+          <w:color w:val="00B050"/>
+        </w:rPr>
+        <w:t xml:space="preserve"> portifólios, pois a substituição dos valores faltantes por 0 ou </w:t>
+      </w:r>
+      <w:r>
+        <w:rPr>
+          <w:color w:val="00B050"/>
         </w:rPr>
         <w:t>pela</w:t>
       </w:r>
       <w:r>
         <w:rPr>
-          <w:color w:val="000000" w:themeColor="text1"/>
-        </w:rPr>
-        <w:t xml:space="preserve"> primeira ocorrência do seu valor de </w:t>
-      </w:r>
-      <w:r>
-        <w:rPr>
-          <w:color w:val="000000" w:themeColor="text1"/>
-        </w:rPr>
-        <w:lastRenderedPageBreak/>
+          <w:color w:val="00B050"/>
+        </w:rPr>
+        <w:t xml:space="preserve"> primeira </w:t>
+      </w:r>
+      <w:r>
+        <w:rPr>
+          <w:color w:val="00B050"/>
+        </w:rPr>
+        <w:t>ocorrência</w:t>
+      </w:r>
+      <w:r>
+        <w:rPr>
+          <w:color w:val="00B050"/>
+        </w:rPr>
+        <w:t xml:space="preserve"> do seu valor de </w:t>
+      </w:r>
+      <w:r>
+        <w:rPr>
+          <w:color w:val="00B050"/>
+        </w:rPr>
         <w:t>fechamento</w:t>
       </w:r>
       <w:r>
         <w:rPr>
-          <w:color w:val="000000" w:themeColor="text1"/>
+          <w:color w:val="00B050"/>
         </w:rPr>
         <w:t>, poderia alterar a confiabilidade do</w:t>
       </w:r>
       <w:r>
         <w:rPr>
-          <w:color w:val="000000" w:themeColor="text1"/>
+          <w:color w:val="00B050"/>
         </w:rPr>
         <w:t>s</w:t>
       </w:r>
       <w:r>
         <w:rPr>
-          <w:color w:val="000000" w:themeColor="text1"/>
+          <w:color w:val="00B050"/>
         </w:rPr>
         <w:t xml:space="preserve"> cálculo</w:t>
       </w:r>
       <w:r>
         <w:rPr>
-          <w:color w:val="000000" w:themeColor="text1"/>
+          <w:color w:val="00B050"/>
         </w:rPr>
         <w:t>s</w:t>
       </w:r>
       <w:r>
         <w:rPr>
-          <w:color w:val="000000" w:themeColor="text1"/>
+          <w:color w:val="00B050"/>
         </w:rPr>
         <w:t xml:space="preserve"> de risco e de retorno</w:t>
       </w:r>
       <w:r>
         <w:rPr>
-          <w:color w:val="000000" w:themeColor="text1"/>
+          <w:color w:val="00B050"/>
         </w:rPr>
         <w:t>.</w:t>
       </w:r>
       <w:r>
         <w:rPr>
-          <w:color w:val="000000" w:themeColor="text1"/>
+          <w:color w:val="00B050"/>
         </w:rPr>
         <w:t xml:space="preserve"> </w:t>
       </w:r>
       <w:r>
         <w:rPr>
-          <w:color w:val="000000" w:themeColor="text1"/>
+          <w:color w:val="00B050"/>
         </w:rPr>
         <w:t>As carteiras completas criadas para os testes podem ser</w:t>
       </w:r>
       <w:r>
         <w:rPr>
-          <w:color w:val="000000" w:themeColor="text1"/>
+          <w:color w:val="00B050"/>
         </w:rPr>
         <w:t xml:space="preserve"> </w:t>
       </w:r>
       <w:r>
         <w:rPr>
-          <w:color w:val="000000" w:themeColor="text1"/>
+          <w:color w:val="00B050"/>
         </w:rPr>
         <w:t>observadas</w:t>
       </w:r>
       <w:r>
         <w:rPr>
-          <w:color w:val="000000" w:themeColor="text1"/>
-        </w:rPr>
-        <w:t xml:space="preserve"> no Quadro 2 no Apêndice. </w:t>
-      </w:r>
-    </w:p>
-    <w:p>
-      <w:pPr>
-        <w:ind w:firstLine="708"/>
+          <w:color w:val="00B050"/>
+        </w:rPr>
+        <w:t xml:space="preserve"> </w:t>
+      </w:r>
+      <w:r>
+        <w:rPr>
+          <w:color w:val="00B050"/>
+        </w:rPr>
+        <w:t>no</w:t>
+      </w:r>
+      <w:r>
+        <w:rPr>
+          <w:color w:val="00B050"/>
+        </w:rPr>
+        <w:t xml:space="preserve"> Quadro 2 no Apêndice. </w:t>
+      </w:r>
+    </w:p>
+    <w:p>
+      <w:pPr>
         <w:rPr>
           <w:b/>
           <w:bCs/>
@@ -3501,11 +5242,300 @@
           <w:sz w:val="24"/>
           <w:szCs w:val="24"/>
         </w:rPr>
+        <w:t xml:space="preserve">3.3 </w:t>
+      </w:r>
+      <w:r>
+        <w:rPr>
+          <w:b/>
+          <w:bCs/>
+          <w:color w:val="000000" w:themeColor="text1"/>
+          <w:sz w:val="24"/>
+          <w:szCs w:val="24"/>
+        </w:rPr>
+        <w:t xml:space="preserve">Definição do </w:t>
+      </w:r>
+      <w:r>
+        <w:rPr>
+          <w:b/>
+          <w:bCs/>
+          <w:color w:val="000000" w:themeColor="text1"/>
+          <w:sz w:val="24"/>
+          <w:szCs w:val="24"/>
+        </w:rPr>
+        <w:t>Período</w:t>
+      </w:r>
+    </w:p>
+    <w:p>
+      <w:pPr>
+        <w:rPr>
+          <w:b/>
+          <w:bCs/>
+          <w:color w:val="000000" w:themeColor="text1"/>
+          <w:sz w:val="24"/>
+          <w:szCs w:val="24"/>
+          <w:u w:val="single"/>
+        </w:rPr>
+      </w:pPr>
+      <w:r>
+        <w:rPr>
+          <w:b/>
+          <w:bCs/>
+          <w:color w:val="000000" w:themeColor="text1"/>
+          <w:sz w:val="24"/>
+          <w:szCs w:val="24"/>
+        </w:rPr>
         <w:t xml:space="preserve">3.3 Processamento de Dados </w:t>
       </w:r>
     </w:p>
     <w:p>
       <w:pPr>
+        <w:rPr>
+          <w:color w:val="00B050"/>
+        </w:rPr>
+      </w:pPr>
+      <w:r>
+        <w:rPr>
+          <w:color w:val="00B050"/>
+        </w:rPr>
+        <w:t xml:space="preserve">Para cada simulação realizada </w:t>
+      </w:r>
+      <w:r>
+        <w:rPr>
+          <w:color w:val="00B050"/>
+        </w:rPr>
+        <w:t xml:space="preserve">definimos um período de tempo para no qual seus valores vão ser usados para os cálculos de covariância, risco, retorno e Sharpe </w:t>
+      </w:r>
+      <w:proofErr w:type="spellStart"/>
+      <w:r>
+        <w:rPr>
+          <w:color w:val="00B050"/>
+        </w:rPr>
+        <w:t>Ratio</w:t>
+      </w:r>
+      <w:proofErr w:type="spellEnd"/>
+      <w:r>
+        <w:rPr>
+          <w:color w:val="00B050"/>
+        </w:rPr>
+        <w:t>.</w:t>
+      </w:r>
+    </w:p>
+    <w:p>
+      <w:pPr>
+        <w:rPr>
+          <w:color w:val="00B050"/>
+        </w:rPr>
+      </w:pPr>
+      <w:r>
+        <w:rPr>
+          <w:color w:val="00B050"/>
+        </w:rPr>
+        <w:t>Um</w:t>
+      </w:r>
+      <w:r>
+        <w:rPr>
+          <w:color w:val="00B050"/>
+        </w:rPr>
+        <w:t>a</w:t>
+      </w:r>
+      <w:r>
+        <w:rPr>
+          <w:color w:val="00B050"/>
+        </w:rPr>
+        <w:t xml:space="preserve"> </w:t>
+      </w:r>
+      <w:r>
+        <w:rPr>
+          <w:color w:val="00B050"/>
+        </w:rPr>
+        <w:t>frequência</w:t>
+      </w:r>
+      <w:r>
+        <w:rPr>
+          <w:color w:val="00B050"/>
+        </w:rPr>
+        <w:t xml:space="preserve"> de atualização dos cálculos e </w:t>
+      </w:r>
+      <w:r>
+        <w:rPr>
+          <w:color w:val="00B050"/>
+        </w:rPr>
+        <w:t>consequentemente</w:t>
+      </w:r>
+      <w:r>
+        <w:rPr>
+          <w:color w:val="00B050"/>
+        </w:rPr>
+        <w:t xml:space="preserve"> dos pesos de cada ativo dentro do </w:t>
+      </w:r>
+      <w:r>
+        <w:rPr>
+          <w:color w:val="00B050"/>
+        </w:rPr>
+        <w:t>portfólio</w:t>
+      </w:r>
+      <w:r>
+        <w:rPr>
+          <w:color w:val="00B050"/>
+        </w:rPr>
+        <w:t>.</w:t>
+      </w:r>
+    </w:p>
+    <w:p>
+      <w:pPr>
+        <w:rPr>
+          <w:b/>
+          <w:bCs/>
+          <w:color w:val="000000" w:themeColor="text1"/>
+          <w:sz w:val="24"/>
+          <w:szCs w:val="24"/>
+        </w:rPr>
+      </w:pPr>
+      <w:r>
+        <w:rPr>
+          <w:b/>
+          <w:bCs/>
+          <w:color w:val="000000" w:themeColor="text1"/>
+          <w:sz w:val="24"/>
+          <w:szCs w:val="24"/>
+        </w:rPr>
+        <w:t xml:space="preserve">3.3 </w:t>
+      </w:r>
+      <w:r>
+        <w:rPr>
+          <w:b/>
+          <w:bCs/>
+          <w:color w:val="000000" w:themeColor="text1"/>
+          <w:sz w:val="24"/>
+          <w:szCs w:val="24"/>
+        </w:rPr>
+        <w:t>Definição dos modelos de otimização</w:t>
+      </w:r>
+    </w:p>
+    <w:p>
+      <w:pPr>
+        <w:rPr>
+          <w:b/>
+          <w:bCs/>
+          <w:color w:val="000000" w:themeColor="text1"/>
+          <w:sz w:val="24"/>
+          <w:szCs w:val="24"/>
+        </w:rPr>
+      </w:pPr>
+      <w:r>
+        <w:rPr>
+          <w:b/>
+          <w:bCs/>
+          <w:color w:val="000000" w:themeColor="text1"/>
+          <w:sz w:val="24"/>
+          <w:szCs w:val="24"/>
+        </w:rPr>
+        <w:lastRenderedPageBreak/>
+        <w:t>3.4 C</w:t>
+      </w:r>
+      <w:r>
+        <w:rPr>
+          <w:b/>
+          <w:bCs/>
+          <w:color w:val="000000" w:themeColor="text1"/>
+          <w:sz w:val="24"/>
+          <w:szCs w:val="24"/>
+        </w:rPr>
+        <w:t xml:space="preserve">ritérios de </w:t>
+      </w:r>
+      <w:r>
+        <w:rPr>
+          <w:b/>
+          <w:bCs/>
+          <w:color w:val="000000" w:themeColor="text1"/>
+          <w:sz w:val="24"/>
+          <w:szCs w:val="24"/>
+        </w:rPr>
+        <w:t>A</w:t>
+      </w:r>
+      <w:r>
+        <w:rPr>
+          <w:b/>
+          <w:bCs/>
+          <w:color w:val="000000" w:themeColor="text1"/>
+          <w:sz w:val="24"/>
+          <w:szCs w:val="24"/>
+        </w:rPr>
+        <w:t>valiação</w:t>
+      </w:r>
+      <w:r>
+        <w:rPr>
+          <w:b/>
+          <w:bCs/>
+          <w:color w:val="000000" w:themeColor="text1"/>
+          <w:sz w:val="24"/>
+          <w:szCs w:val="24"/>
+        </w:rPr>
+        <w:t xml:space="preserve"> </w:t>
+      </w:r>
+    </w:p>
+    <w:p>
+      <w:pPr>
+        <w:rPr>
+          <w:b/>
+          <w:bCs/>
+          <w:color w:val="000000" w:themeColor="text1"/>
+          <w:sz w:val="24"/>
+          <w:szCs w:val="24"/>
+          <w:u w:val="single"/>
+        </w:rPr>
+      </w:pPr>
+      <w:r>
+        <w:rPr>
+          <w:b/>
+          <w:bCs/>
+          <w:color w:val="000000" w:themeColor="text1"/>
+          <w:sz w:val="24"/>
+          <w:szCs w:val="24"/>
+        </w:rPr>
+        <w:t xml:space="preserve">3.3 </w:t>
+      </w:r>
+      <w:r>
+        <w:rPr>
+          <w:b/>
+          <w:bCs/>
+          <w:color w:val="000000" w:themeColor="text1"/>
+          <w:sz w:val="24"/>
+          <w:szCs w:val="24"/>
+        </w:rPr>
+        <w:t>Teste de Hipóteses</w:t>
+      </w:r>
+    </w:p>
+    <w:p>
+      <w:pPr>
+        <w:jc w:val="both"/>
+        <w:rPr>
+          <w:color w:val="00B050"/>
+        </w:rPr>
+      </w:pPr>
+      <w:r>
+        <w:rPr>
+          <w:color w:val="00B050"/>
+        </w:rPr>
+        <w:t>Depois de calculados os índices de desempenho, de retorno ajustado ao rico, foram testadas as hipóteses que presente estudo deseja avaliar de acordo com as metodologias descritas a seguir:</w:t>
+      </w:r>
+    </w:p>
+    <w:p>
+      <w:pPr>
+        <w:jc w:val="both"/>
+        <w:rPr>
+          <w:color w:val="00B050"/>
+        </w:rPr>
+      </w:pPr>
+      <w:r>
+        <w:rPr>
+          <w:color w:val="00B050"/>
+        </w:rPr>
+        <w:t>Para testar a primeira hipótese que analisa se a otimização do risco levou a criação de portfólios com um menor risco e mais estável em períodos de alta volatilidade do mercado global como nas crises de 2008, 2012 e 2020.</w:t>
+      </w:r>
+    </w:p>
+    <w:p>
+      <w:pPr>
         <w:ind w:firstLine="708"/>
         <w:rPr>
           <w:color w:val="FF0000"/>
@@ -3571,7 +5601,20 @@
         <w:rPr>
           <w:color w:val="FF0000"/>
         </w:rPr>
-        <w:t xml:space="preserve">”. Neste cálculo, só se levou em conta os retornos dos ativos, assim tanto a Selic quanto o IBOV não participaram da matriz (passo a passo descrito nas Figuras 5 a 10 no Apêndice). Depois de realizar todos os cálculos descritos, pode-se iniciar o processo de otimização da carteira pelo método de Markowitz. A primeira carteira foi composta por 59 ativos, tendo cada um a mesma porcentagem (ou peso) de investimento, de 1,69%, em que a 33 soma corresponde ao total investido no portfólio (100%), por causa dessa característica esta carteira pode ser denominada como “Carteira Simples” (PEROTTI JUNIOR; PAYÉS, 2015), já que não apresenta nenhum critério racional de diversificação (No Quadro 5 no Apêndice é apresentada a Carteira Simples). Para esta carteira foi calculado o risco, o retorno e o beta. Com a definição da porcentagem inicial de investimento, foi possível calcular o retorno, desvio-padrão e beta da carteira, utilizando o Microsoft Excel, por meio das funções a seguir: </w:t>
+        <w:t xml:space="preserve">”. Neste cálculo, só se levou em conta os retornos dos ativos, assim tanto a Selic quanto o IBOV não participaram da matriz (passo a passo descrito nas Figuras 5 a 10 no Apêndice). Depois de realizar todos os cálculos descritos, pode-se iniciar o processo de otimização da carteira pelo método de Markowitz. A primeira carteira foi composta por 59 ativos, tendo cada um a mesma porcentagem (ou peso) de investimento, de 1,69%, em que a 33 soma corresponde ao total investido no portfólio (100%), por causa dessa característica esta carteira pode ser denominada como “Carteira Simples” (PEROTTI JUNIOR; PAYÉS, 2015), já que não apresenta nenhum critério racional de diversificação (No Quadro 5 no Apêndice é apresentada a Carteira Simples). Para esta carteira foi calculado o risco, o retorno e o beta. Com a definição da porcentagem inicial de investimento, foi possível calcular o retorno, desvio-padrão e beta da </w:t>
+      </w:r>
+      <w:r>
+        <w:rPr>
+          <w:color w:val="FF0000"/>
+          <w:u w:val="single"/>
+        </w:rPr>
+        <w:t>carteira</w:t>
+      </w:r>
+      <w:r>
+        <w:rPr>
+          <w:color w:val="FF0000"/>
+        </w:rPr>
+        <w:t xml:space="preserve">, utilizando o Microsoft Excel, por meio das funções a seguir: </w:t>
       </w:r>
     </w:p>
     <w:p>
@@ -3690,12 +5733,14 @@
         <w:ind w:firstLine="708"/>
         <w:rPr>
           <w:color w:val="FF0000"/>
-        </w:rPr>
-      </w:pPr>
-      <w:r>
-        <w:rPr>
-          <w:color w:val="FF0000"/>
-        </w:rPr>
+          <w:u w:val="single"/>
+        </w:rPr>
+      </w:pPr>
+      <w:r>
+        <w:rPr>
+          <w:color w:val="FF0000"/>
+        </w:rPr>
+        <w:lastRenderedPageBreak/>
         <w:sym w:font="Symbol" w:char="F0B7"/>
       </w:r>
       <w:r>
@@ -3716,14 +5761,7 @@
         <w:rPr>
           <w:color w:val="FF0000"/>
         </w:rPr>
-        <w:t xml:space="preserve">beta do ativo * peso do investimento no ativo). A função Solver do Microsoft Excel foi utilizada para seleção da carteira ótima, pois busca a melhor solução para determinado problema a partir de uma função objetivo, variáveis e restrições, capaz de encontrar os pontos ideais (máximo e mínimo) do resultado desejado. Nesta pesquisa, o objetivo é a minimização do risco (desvio-padrão) e maximização do retorno da </w:t>
-      </w:r>
-      <w:r>
-        <w:rPr>
-          <w:color w:val="FF0000"/>
-        </w:rPr>
-        <w:lastRenderedPageBreak/>
-        <w:t xml:space="preserve">carteira, sendo assim, foi possível definir as células variáveis e as restrições ou critérios para seleção da carteira a ser analisada. </w:t>
+        <w:t xml:space="preserve">beta do ativo * peso do investimento no ativo). A função Solver do Microsoft Excel foi utilizada para seleção da carteira ótima, pois busca a melhor solução para determinado problema a partir de uma função objetivo, variáveis e restrições, capaz de encontrar os pontos ideais (máximo e mínimo) do resultado desejado. Nesta pesquisa, o objetivo é a minimização do risco (desvio-padrão) e maximização do retorno da carteira, sendo assim, foi possível definir as células variáveis e as restrições ou critérios para seleção da carteira a ser analisada. </w:t>
       </w:r>
     </w:p>
     <w:p>
@@ -3745,69 +5783,31 @@
         <w:ind w:firstLine="708"/>
         <w:rPr>
           <w:color w:val="FF0000"/>
-        </w:rPr>
-      </w:pPr>
-    </w:p>
-    <w:p>
-      <w:pPr>
-        <w:ind w:firstLine="708"/>
-        <w:rPr>
-          <w:color w:val="FF0000"/>
-        </w:rPr>
-      </w:pPr>
-    </w:p>
-    <w:p>
-      <w:pPr>
-        <w:ind w:firstLine="708"/>
-        <w:rPr>
-          <w:color w:val="FF0000"/>
-        </w:rPr>
-      </w:pPr>
-    </w:p>
-    <w:p>
-      <w:pPr>
-        <w:ind w:firstLine="708"/>
-        <w:rPr>
-          <w:color w:val="FF0000"/>
-        </w:rPr>
-      </w:pPr>
-    </w:p>
-    <w:p>
-      <w:pPr>
-        <w:ind w:firstLine="708"/>
-        <w:rPr>
-          <w:color w:val="FF0000"/>
-        </w:rPr>
-      </w:pPr>
-    </w:p>
-    <w:p>
-      <w:pPr>
-        <w:ind w:firstLine="708"/>
-        <w:rPr>
-          <w:color w:val="FF0000"/>
-        </w:rPr>
-      </w:pPr>
-    </w:p>
-    <w:p>
-      <w:pPr>
-        <w:ind w:firstLine="708"/>
-        <w:rPr>
-          <w:color w:val="FF0000"/>
           <w:u w:val="single"/>
         </w:rPr>
       </w:pPr>
     </w:p>
     <w:p>
       <w:pPr>
-        <w:ind w:firstLine="708"/>
-      </w:pPr>
-      <w:r>
+        <w:rPr>
+          <w:b/>
+          <w:bCs/>
+          <w:sz w:val="24"/>
+          <w:szCs w:val="24"/>
+        </w:rPr>
+      </w:pPr>
+      <w:r>
+        <w:rPr>
+          <w:b/>
+          <w:bCs/>
+          <w:sz w:val="24"/>
+          <w:szCs w:val="24"/>
+        </w:rPr>
         <w:t xml:space="preserve">4 ANÁLISE DOS RESULTADOS </w:t>
       </w:r>
     </w:p>
     <w:p>
       <w:pPr>
-        <w:ind w:firstLine="708"/>
         <w:rPr>
           <w:color w:val="FF0000"/>
         </w:rPr>
@@ -3907,7 +5907,7 @@
                     <pic:cNvPicPr/>
                   </pic:nvPicPr>
                   <pic:blipFill rotWithShape="1">
-                    <a:blip r:embed="rId9"/>
+                    <a:blip r:embed="rId14"/>
                     <a:srcRect l="3929" r="6112"/>
                     <a:stretch/>
                   </pic:blipFill>
@@ -3935,6 +5935,440 @@
         </w:drawing>
       </w:r>
     </w:p>
+    <w:p>
+      <w:pPr>
+        <w:ind w:firstLine="708"/>
+        <w:jc w:val="center"/>
+        <w:rPr>
+          <w:rFonts w:cstheme="minorHAnsi"/>
+          <w:b/>
+          <w:bCs/>
+          <w:color w:val="FF0000"/>
+          <w:sz w:val="32"/>
+          <w:szCs w:val="32"/>
+          <w:u w:val="single"/>
+        </w:rPr>
+      </w:pPr>
+    </w:p>
+    <w:p>
+      <w:pPr>
+        <w:rPr>
+          <w:b/>
+          <w:bCs/>
+          <w:sz w:val="32"/>
+          <w:szCs w:val="32"/>
+        </w:rPr>
+      </w:pPr>
+    </w:p>
+    <w:p>
+      <w:pPr>
+        <w:rPr>
+          <w:b/>
+          <w:bCs/>
+          <w:sz w:val="32"/>
+          <w:szCs w:val="32"/>
+        </w:rPr>
+      </w:pPr>
+    </w:p>
+    <w:p>
+      <w:pPr>
+        <w:rPr>
+          <w:b/>
+          <w:bCs/>
+          <w:sz w:val="32"/>
+          <w:szCs w:val="32"/>
+        </w:rPr>
+      </w:pPr>
+    </w:p>
+    <w:p>
+      <w:pPr>
+        <w:rPr>
+          <w:b/>
+          <w:bCs/>
+          <w:sz w:val="32"/>
+          <w:szCs w:val="32"/>
+        </w:rPr>
+      </w:pPr>
+    </w:p>
+    <w:p>
+      <w:pPr>
+        <w:rPr>
+          <w:b/>
+          <w:bCs/>
+          <w:sz w:val="32"/>
+          <w:szCs w:val="32"/>
+        </w:rPr>
+      </w:pPr>
+    </w:p>
+    <w:p>
+      <w:pPr>
+        <w:rPr>
+          <w:b/>
+          <w:bCs/>
+          <w:sz w:val="32"/>
+          <w:szCs w:val="32"/>
+        </w:rPr>
+      </w:pPr>
+    </w:p>
+    <w:p>
+      <w:pPr>
+        <w:rPr>
+          <w:b/>
+          <w:bCs/>
+          <w:sz w:val="32"/>
+          <w:szCs w:val="32"/>
+        </w:rPr>
+      </w:pPr>
+    </w:p>
+    <w:p>
+      <w:pPr>
+        <w:rPr>
+          <w:b/>
+          <w:bCs/>
+          <w:sz w:val="32"/>
+          <w:szCs w:val="32"/>
+        </w:rPr>
+      </w:pPr>
+    </w:p>
+    <w:p>
+      <w:pPr>
+        <w:rPr>
+          <w:b/>
+          <w:bCs/>
+          <w:sz w:val="32"/>
+          <w:szCs w:val="32"/>
+        </w:rPr>
+      </w:pPr>
+    </w:p>
+    <w:p>
+      <w:pPr>
+        <w:rPr>
+          <w:b/>
+          <w:bCs/>
+          <w:sz w:val="32"/>
+          <w:szCs w:val="32"/>
+        </w:rPr>
+      </w:pPr>
+    </w:p>
+    <w:p>
+      <w:pPr>
+        <w:rPr>
+          <w:b/>
+          <w:bCs/>
+          <w:sz w:val="32"/>
+          <w:szCs w:val="32"/>
+        </w:rPr>
+      </w:pPr>
+    </w:p>
+    <w:p>
+      <w:pPr>
+        <w:rPr>
+          <w:b/>
+          <w:bCs/>
+          <w:sz w:val="32"/>
+          <w:szCs w:val="32"/>
+        </w:rPr>
+      </w:pPr>
+    </w:p>
+    <w:p>
+      <w:pPr>
+        <w:rPr>
+          <w:b/>
+          <w:bCs/>
+          <w:sz w:val="32"/>
+          <w:szCs w:val="32"/>
+          <w:u w:val="single"/>
+        </w:rPr>
+      </w:pPr>
+      <w:r>
+        <w:rPr>
+          <w:b/>
+          <w:bCs/>
+          <w:sz w:val="32"/>
+          <w:szCs w:val="32"/>
+        </w:rPr>
+        <w:t>Referencia</w:t>
+      </w:r>
+      <w:r>
+        <w:rPr>
+          <w:b/>
+          <w:bCs/>
+          <w:sz w:val="32"/>
+          <w:szCs w:val="32"/>
+        </w:rPr>
+        <w:t>s</w:t>
+      </w:r>
+      <w:r>
+        <w:rPr>
+          <w:b/>
+          <w:bCs/>
+          <w:sz w:val="32"/>
+          <w:szCs w:val="32"/>
+        </w:rPr>
+        <w:t>:</w:t>
+      </w:r>
+    </w:p>
+    <w:p>
+      <w:pPr>
+        <w:ind w:firstLine="708"/>
+        <w:rPr>
+          <w:rFonts w:cstheme="minorHAnsi"/>
+          <w:b/>
+          <w:bCs/>
+          <w:color w:val="000000" w:themeColor="text1"/>
+          <w:sz w:val="32"/>
+          <w:szCs w:val="32"/>
+        </w:rPr>
+      </w:pPr>
+    </w:p>
+    <w:p>
+      <w:pPr>
+        <w:jc w:val="both"/>
+        <w:rPr>
+          <w:rFonts w:cstheme="minorHAnsi"/>
+          <w:color w:val="FF0000"/>
+        </w:rPr>
+      </w:pPr>
+      <w:r>
+        <w:rPr>
+          <w:rFonts w:ascii="Arial" w:hAnsi="Arial" w:cs="Arial"/>
+          <w:color w:val="222222"/>
+          <w:sz w:val="20"/>
+          <w:szCs w:val="20"/>
+          <w:shd w:val="clear" w:color="auto" w:fill="FFFFFF"/>
+        </w:rPr>
+        <w:t>FREITAS, Mariane Silva; MURAMATU, Eduardo Shinji; SANTOS, Fernando Almeida. ESTUDO SOBRE OS MOTIVOS DOS BRASILEIROS NÃO INVESTIREM COM HABITUALIDADE NA BOLSA DE VALORES. </w:t>
+      </w:r>
+      <w:r>
+        <w:rPr>
+          <w:rFonts w:ascii="Arial" w:hAnsi="Arial" w:cs="Arial"/>
+          <w:b/>
+          <w:bCs/>
+          <w:color w:val="222222"/>
+          <w:sz w:val="20"/>
+          <w:szCs w:val="20"/>
+          <w:shd w:val="clear" w:color="auto" w:fill="FFFFFF"/>
+        </w:rPr>
+        <w:t xml:space="preserve">Augusto </w:t>
+      </w:r>
+      <w:proofErr w:type="spellStart"/>
+      <w:r>
+        <w:rPr>
+          <w:rFonts w:ascii="Arial" w:hAnsi="Arial" w:cs="Arial"/>
+          <w:b/>
+          <w:bCs/>
+          <w:color w:val="222222"/>
+          <w:sz w:val="20"/>
+          <w:szCs w:val="20"/>
+          <w:shd w:val="clear" w:color="auto" w:fill="FFFFFF"/>
+        </w:rPr>
+        <w:t>Guzzo</w:t>
+      </w:r>
+      <w:proofErr w:type="spellEnd"/>
+      <w:r>
+        <w:rPr>
+          <w:rFonts w:ascii="Arial" w:hAnsi="Arial" w:cs="Arial"/>
+          <w:b/>
+          <w:bCs/>
+          <w:color w:val="222222"/>
+          <w:sz w:val="20"/>
+          <w:szCs w:val="20"/>
+          <w:shd w:val="clear" w:color="auto" w:fill="FFFFFF"/>
+        </w:rPr>
+        <w:t xml:space="preserve"> Revista Acadêmica</w:t>
+      </w:r>
+      <w:r>
+        <w:rPr>
+          <w:rFonts w:ascii="Arial" w:hAnsi="Arial" w:cs="Arial"/>
+          <w:color w:val="222222"/>
+          <w:sz w:val="20"/>
+          <w:szCs w:val="20"/>
+          <w:shd w:val="clear" w:color="auto" w:fill="FFFFFF"/>
+        </w:rPr>
+        <w:t>, v. 1, n. 24, p. 59-70, 2020.</w:t>
+      </w:r>
+      <w:r>
+        <w:rPr>
+          <w:rFonts w:cstheme="minorHAnsi"/>
+          <w:color w:val="FF0000"/>
+        </w:rPr>
+        <w:t>)</w:t>
+      </w:r>
+    </w:p>
+    <w:p>
+      <w:pPr>
+        <w:jc w:val="both"/>
+        <w:rPr>
+          <w:rFonts w:cstheme="minorHAnsi"/>
+          <w:color w:val="FF0000"/>
+        </w:rPr>
+      </w:pPr>
+    </w:p>
+    <w:p>
+      <w:pPr>
+        <w:jc w:val="both"/>
+        <w:rPr>
+          <w:rFonts w:cstheme="minorHAnsi"/>
+          <w:color w:val="FF0000"/>
+          <w:lang w:val="en-US"/>
+        </w:rPr>
+      </w:pPr>
+      <w:r>
+        <w:rPr>
+          <w:rFonts w:cstheme="minorHAnsi"/>
+          <w:color w:val="FF0000"/>
+          <w:lang w:val="en-US"/>
+        </w:rPr>
+        <w:t xml:space="preserve">Ross, </w:t>
+      </w:r>
+      <w:proofErr w:type="spellStart"/>
+      <w:r>
+        <w:rPr>
+          <w:rFonts w:cstheme="minorHAnsi"/>
+          <w:color w:val="FF0000"/>
+          <w:lang w:val="en-US"/>
+        </w:rPr>
+        <w:t>Westerfield</w:t>
+      </w:r>
+      <w:proofErr w:type="spellEnd"/>
+      <w:r>
+        <w:rPr>
+          <w:rFonts w:cstheme="minorHAnsi"/>
+          <w:color w:val="FF0000"/>
+          <w:lang w:val="en-US"/>
+        </w:rPr>
+        <w:t xml:space="preserve"> e Jaffe (</w:t>
+      </w:r>
+      <w:proofErr w:type="gramStart"/>
+      <w:r>
+        <w:rPr>
+          <w:rFonts w:cstheme="minorHAnsi"/>
+          <w:color w:val="FF0000"/>
+          <w:lang w:val="en-US"/>
+        </w:rPr>
+        <w:t>1995,p.</w:t>
+      </w:r>
+      <w:proofErr w:type="gramEnd"/>
+      <w:r>
+        <w:rPr>
+          <w:rFonts w:cstheme="minorHAnsi"/>
+          <w:color w:val="FF0000"/>
+          <w:lang w:val="en-US"/>
+        </w:rPr>
+        <w:t>186)</w:t>
+      </w:r>
+    </w:p>
+    <w:p>
+      <w:pPr>
+        <w:jc w:val="both"/>
+        <w:rPr>
+          <w:rFonts w:cstheme="minorHAnsi"/>
+          <w:color w:val="FF0000"/>
+          <w:lang w:val="en-US"/>
+        </w:rPr>
+      </w:pPr>
+      <w:hyperlink r:id="rId15" w:history="1">
+        <w:r>
+          <w:rPr>
+            <w:rStyle w:val="Hyperlink"/>
+            <w:rFonts w:cstheme="minorHAnsi"/>
+            <w:lang w:val="en-US"/>
+          </w:rPr>
+          <w:t>https://hcinvestimentos.com/2009/08/14/harry-markowitz-fronteira-eficiente/</w:t>
+        </w:r>
+      </w:hyperlink>
+    </w:p>
+    <w:p>
+      <w:pPr>
+        <w:jc w:val="both"/>
+        <w:rPr>
+          <w:rFonts w:cstheme="minorHAnsi"/>
+          <w:color w:val="FF0000"/>
+          <w:lang w:val="en-US"/>
+        </w:rPr>
+      </w:pPr>
+      <w:r>
+        <w:rPr>
+          <w:color w:val="FF0000"/>
+        </w:rPr>
+        <w:lastRenderedPageBreak/>
+        <w:t>(CORREIA; NEVES, 2013)</w:t>
+      </w:r>
+    </w:p>
+    <w:p>
+      <w:pPr>
+        <w:ind w:firstLine="708"/>
+        <w:jc w:val="center"/>
+        <w:rPr>
+          <w:rFonts w:cstheme="minorHAnsi"/>
+          <w:b/>
+          <w:bCs/>
+          <w:color w:val="FF0000"/>
+          <w:sz w:val="32"/>
+          <w:szCs w:val="32"/>
+          <w:u w:val="single"/>
+          <w:lang w:val="en-US"/>
+        </w:rPr>
+      </w:pPr>
+    </w:p>
+    <w:p>
+      <w:pPr>
+        <w:rPr>
+          <w:b/>
+          <w:bCs/>
+          <w:lang w:val="en-US"/>
+        </w:rPr>
+      </w:pPr>
+      <w:hyperlink r:id="rId16" w:history="1">
+        <w:r>
+          <w:rPr>
+            <w:rStyle w:val="Hyperlink"/>
+            <w:b/>
+            <w:bCs/>
+            <w:lang w:val="en-US"/>
+          </w:rPr>
+          <w:t>https://www.debit.com.br/tabelas/tabela-completa.php?indice=poupanca</w:t>
+        </w:r>
+      </w:hyperlink>
+    </w:p>
+    <w:p>
+      <w:pPr>
+        <w:rPr>
+          <w:b/>
+          <w:bCs/>
+          <w:lang w:val="en-US"/>
+        </w:rPr>
+      </w:pPr>
+      <w:hyperlink r:id="rId17" w:history="1">
+        <w:r>
+          <w:rPr>
+            <w:rStyle w:val="Hyperlink"/>
+            <w:b/>
+            <w:bCs/>
+            <w:lang w:val="en-US"/>
+          </w:rPr>
+          <w:t>https://blog.magnetis.com.br/rendimento-da-poupanca-hoje-e-ruim/</w:t>
+        </w:r>
+      </w:hyperlink>
+    </w:p>
+    <w:p>
+      <w:pPr>
+        <w:rPr>
+          <w:b/>
+          <w:bCs/>
+          <w:u w:val="single"/>
+          <w:lang w:val="en-US"/>
+        </w:rPr>
+      </w:pPr>
+      <w:r>
+        <w:rPr>
+          <w:b/>
+          <w:bCs/>
+          <w:lang w:val="en-US"/>
+        </w:rPr>
+        <w:t>https://blog.toroinvestimentos.com.br/quanto-rende-20-mil-reais-na-poupanca-saiba-onde-investir</w:t>
+      </w:r>
+    </w:p>
     <w:sectPr>
       <w:pgSz w:w="11906" w:h="16838"/>
       <w:pgMar w:top="1417" w:right="1701" w:bottom="1417" w:left="1701" w:header="708" w:footer="708" w:gutter="0"/>
@@ -4305,6 +6739,92 @@
     </w:lvl>
   </w:abstractNum>
   <w:abstractNum w:abstractNumId="4" w15:restartNumberingAfterBreak="0">
+    <w:nsid w:val="2BD95EB7"/>
+    <w:multiLevelType w:val="hybridMultilevel"/>
+    <w:tmpl w:val="96D8696C"/>
+    <w:lvl w:ilvl="0" w:tplc="04160013">
+      <w:start w:val="1"/>
+      <w:numFmt w:val="upperRoman"/>
+      <w:lvlText w:val="%1."/>
+      <w:lvlJc w:val="right"/>
+      <w:pPr>
+        <w:ind w:left="1428" w:hanging="360"/>
+      </w:pPr>
+    </w:lvl>
+    <w:lvl w:ilvl="1" w:tplc="04160019" w:tentative="1">
+      <w:start w:val="1"/>
+      <w:numFmt w:val="lowerLetter"/>
+      <w:lvlText w:val="%2."/>
+      <w:lvlJc w:val="left"/>
+      <w:pPr>
+        <w:ind w:left="2148" w:hanging="360"/>
+      </w:pPr>
+    </w:lvl>
+    <w:lvl w:ilvl="2" w:tplc="0416001B" w:tentative="1">
+      <w:start w:val="1"/>
+      <w:numFmt w:val="lowerRoman"/>
+      <w:lvlText w:val="%3."/>
+      <w:lvlJc w:val="right"/>
+      <w:pPr>
+        <w:ind w:left="2868" w:hanging="180"/>
+      </w:pPr>
+    </w:lvl>
+    <w:lvl w:ilvl="3" w:tplc="0416000F" w:tentative="1">
+      <w:start w:val="1"/>
+      <w:numFmt w:val="decimal"/>
+      <w:lvlText w:val="%4."/>
+      <w:lvlJc w:val="left"/>
+      <w:pPr>
+        <w:ind w:left="3588" w:hanging="360"/>
+      </w:pPr>
+    </w:lvl>
+    <w:lvl w:ilvl="4" w:tplc="04160019" w:tentative="1">
+      <w:start w:val="1"/>
+      <w:numFmt w:val="lowerLetter"/>
+      <w:lvlText w:val="%5."/>
+      <w:lvlJc w:val="left"/>
+      <w:pPr>
+        <w:ind w:left="4308" w:hanging="360"/>
+      </w:pPr>
+    </w:lvl>
+    <w:lvl w:ilvl="5" w:tplc="0416001B" w:tentative="1">
+      <w:start w:val="1"/>
+      <w:numFmt w:val="lowerRoman"/>
+      <w:lvlText w:val="%6."/>
+      <w:lvlJc w:val="right"/>
+      <w:pPr>
+        <w:ind w:left="5028" w:hanging="180"/>
+      </w:pPr>
+    </w:lvl>
+    <w:lvl w:ilvl="6" w:tplc="0416000F" w:tentative="1">
+      <w:start w:val="1"/>
+      <w:numFmt w:val="decimal"/>
+      <w:lvlText w:val="%7."/>
+      <w:lvlJc w:val="left"/>
+      <w:pPr>
+        <w:ind w:left="5748" w:hanging="360"/>
+      </w:pPr>
+    </w:lvl>
+    <w:lvl w:ilvl="7" w:tplc="04160019" w:tentative="1">
+      <w:start w:val="1"/>
+      <w:numFmt w:val="lowerLetter"/>
+      <w:lvlText w:val="%8."/>
+      <w:lvlJc w:val="left"/>
+      <w:pPr>
+        <w:ind w:left="6468" w:hanging="360"/>
+      </w:pPr>
+    </w:lvl>
+    <w:lvl w:ilvl="8" w:tplc="0416001B" w:tentative="1">
+      <w:start w:val="1"/>
+      <w:numFmt w:val="lowerRoman"/>
+      <w:lvlText w:val="%9."/>
+      <w:lvlJc w:val="right"/>
+      <w:pPr>
+        <w:ind w:left="7188" w:hanging="180"/>
+      </w:pPr>
+    </w:lvl>
+  </w:abstractNum>
+  <w:abstractNum w:abstractNumId="5" w15:restartNumberingAfterBreak="0">
     <w:nsid w:val="37D65966"/>
     <w:multiLevelType w:val="hybridMultilevel"/>
     <w:tmpl w:val="4B4E48FE"/>
@@ -4417,7 +6937,7 @@
       </w:rPr>
     </w:lvl>
   </w:abstractNum>
-  <w:abstractNum w:abstractNumId="5" w15:restartNumberingAfterBreak="0">
+  <w:abstractNum w:abstractNumId="6" w15:restartNumberingAfterBreak="0">
     <w:nsid w:val="45C85B5B"/>
     <w:multiLevelType w:val="hybridMultilevel"/>
     <w:tmpl w:val="40765640"/>
@@ -4508,7 +7028,7 @@
       </w:pPr>
     </w:lvl>
   </w:abstractNum>
-  <w:abstractNum w:abstractNumId="6" w15:restartNumberingAfterBreak="0">
+  <w:abstractNum w:abstractNumId="7" w15:restartNumberingAfterBreak="0">
     <w:nsid w:val="45D258A4"/>
     <w:multiLevelType w:val="hybridMultilevel"/>
     <w:tmpl w:val="C0A0401C"/>
@@ -4597,7 +7117,7 @@
       </w:pPr>
     </w:lvl>
   </w:abstractNum>
-  <w:abstractNum w:abstractNumId="7" w15:restartNumberingAfterBreak="0">
+  <w:abstractNum w:abstractNumId="8" w15:restartNumberingAfterBreak="0">
     <w:nsid w:val="46A57E18"/>
     <w:multiLevelType w:val="hybridMultilevel"/>
     <w:tmpl w:val="3F7E321E"/>
@@ -4686,7 +7206,7 @@
       </w:pPr>
     </w:lvl>
   </w:abstractNum>
-  <w:abstractNum w:abstractNumId="8" w15:restartNumberingAfterBreak="0">
+  <w:abstractNum w:abstractNumId="9" w15:restartNumberingAfterBreak="0">
     <w:nsid w:val="46EA4B6C"/>
     <w:multiLevelType w:val="hybridMultilevel"/>
     <w:tmpl w:val="52F88AF4"/>
@@ -4772,7 +7292,7 @@
       </w:pPr>
     </w:lvl>
   </w:abstractNum>
-  <w:abstractNum w:abstractNumId="9" w15:restartNumberingAfterBreak="0">
+  <w:abstractNum w:abstractNumId="10" w15:restartNumberingAfterBreak="0">
     <w:nsid w:val="4B567334"/>
     <w:multiLevelType w:val="hybridMultilevel"/>
     <w:tmpl w:val="DEC8244C"/>
@@ -4861,7 +7381,98 @@
       </w:pPr>
     </w:lvl>
   </w:abstractNum>
-  <w:abstractNum w:abstractNumId="10" w15:restartNumberingAfterBreak="0">
+  <w:abstractNum w:abstractNumId="11" w15:restartNumberingAfterBreak="0">
+    <w:nsid w:val="50B75356"/>
+    <w:multiLevelType w:val="hybridMultilevel"/>
+    <w:tmpl w:val="40765640"/>
+    <w:lvl w:ilvl="0" w:tplc="FFFFFFFF">
+      <w:start w:val="1"/>
+      <w:numFmt w:val="decimal"/>
+      <w:lvlText w:val="1.%1"/>
+      <w:lvlJc w:val="left"/>
+      <w:pPr>
+        <w:ind w:left="720" w:hanging="360"/>
+      </w:pPr>
+      <w:rPr>
+        <w:rFonts w:hint="default"/>
+        <w:sz w:val="24"/>
+        <w:szCs w:val="24"/>
+      </w:rPr>
+    </w:lvl>
+    <w:lvl w:ilvl="1" w:tplc="FFFFFFFF" w:tentative="1">
+      <w:start w:val="1"/>
+      <w:numFmt w:val="lowerLetter"/>
+      <w:lvlText w:val="%2."/>
+      <w:lvlJc w:val="left"/>
+      <w:pPr>
+        <w:ind w:left="1440" w:hanging="360"/>
+      </w:pPr>
+    </w:lvl>
+    <w:lvl w:ilvl="2" w:tplc="FFFFFFFF" w:tentative="1">
+      <w:start w:val="1"/>
+      <w:numFmt w:val="lowerRoman"/>
+      <w:lvlText w:val="%3."/>
+      <w:lvlJc w:val="right"/>
+      <w:pPr>
+        <w:ind w:left="2160" w:hanging="180"/>
+      </w:pPr>
+    </w:lvl>
+    <w:lvl w:ilvl="3" w:tplc="FFFFFFFF" w:tentative="1">
+      <w:start w:val="1"/>
+      <w:numFmt w:val="decimal"/>
+      <w:lvlText w:val="%4."/>
+      <w:lvlJc w:val="left"/>
+      <w:pPr>
+        <w:ind w:left="2880" w:hanging="360"/>
+      </w:pPr>
+    </w:lvl>
+    <w:lvl w:ilvl="4" w:tplc="FFFFFFFF" w:tentative="1">
+      <w:start w:val="1"/>
+      <w:numFmt w:val="lowerLetter"/>
+      <w:lvlText w:val="%5."/>
+      <w:lvlJc w:val="left"/>
+      <w:pPr>
+        <w:ind w:left="3600" w:hanging="360"/>
+      </w:pPr>
+    </w:lvl>
+    <w:lvl w:ilvl="5" w:tplc="FFFFFFFF" w:tentative="1">
+      <w:start w:val="1"/>
+      <w:numFmt w:val="lowerRoman"/>
+      <w:lvlText w:val="%6."/>
+      <w:lvlJc w:val="right"/>
+      <w:pPr>
+        <w:ind w:left="4320" w:hanging="180"/>
+      </w:pPr>
+    </w:lvl>
+    <w:lvl w:ilvl="6" w:tplc="FFFFFFFF" w:tentative="1">
+      <w:start w:val="1"/>
+      <w:numFmt w:val="decimal"/>
+      <w:lvlText w:val="%7."/>
+      <w:lvlJc w:val="left"/>
+      <w:pPr>
+        <w:ind w:left="5040" w:hanging="360"/>
+      </w:pPr>
+    </w:lvl>
+    <w:lvl w:ilvl="7" w:tplc="FFFFFFFF" w:tentative="1">
+      <w:start w:val="1"/>
+      <w:numFmt w:val="lowerLetter"/>
+      <w:lvlText w:val="%8."/>
+      <w:lvlJc w:val="left"/>
+      <w:pPr>
+        <w:ind w:left="5760" w:hanging="360"/>
+      </w:pPr>
+    </w:lvl>
+    <w:lvl w:ilvl="8" w:tplc="FFFFFFFF" w:tentative="1">
+      <w:start w:val="1"/>
+      <w:numFmt w:val="lowerRoman"/>
+      <w:lvlText w:val="%9."/>
+      <w:lvlJc w:val="right"/>
+      <w:pPr>
+        <w:ind w:left="6480" w:hanging="180"/>
+      </w:pPr>
+    </w:lvl>
+  </w:abstractNum>
+  <w:abstractNum w:abstractNumId="12" w15:restartNumberingAfterBreak="0">
     <w:nsid w:val="55555E61"/>
     <w:multiLevelType w:val="hybridMultilevel"/>
     <w:tmpl w:val="0B4E1F3A"/>
@@ -4951,7 +7562,7 @@
       </w:pPr>
     </w:lvl>
   </w:abstractNum>
-  <w:abstractNum w:abstractNumId="11" w15:restartNumberingAfterBreak="0">
+  <w:abstractNum w:abstractNumId="13" w15:restartNumberingAfterBreak="0">
     <w:nsid w:val="57F51A50"/>
     <w:multiLevelType w:val="hybridMultilevel"/>
     <w:tmpl w:val="667AF658"/>
@@ -5040,7 +7651,7 @@
       </w:pPr>
     </w:lvl>
   </w:abstractNum>
-  <w:abstractNum w:abstractNumId="12" w15:restartNumberingAfterBreak="0">
+  <w:abstractNum w:abstractNumId="14" w15:restartNumberingAfterBreak="0">
     <w:nsid w:val="62C44DED"/>
     <w:multiLevelType w:val="hybridMultilevel"/>
     <w:tmpl w:val="8692215E"/>
@@ -5129,7 +7740,7 @@
       </w:pPr>
     </w:lvl>
   </w:abstractNum>
-  <w:abstractNum w:abstractNumId="13" w15:restartNumberingAfterBreak="0">
+  <w:abstractNum w:abstractNumId="15" w15:restartNumberingAfterBreak="0">
     <w:nsid w:val="6782326D"/>
     <w:multiLevelType w:val="hybridMultilevel"/>
     <w:tmpl w:val="58AAD570"/>
@@ -5218,7 +7829,7 @@
       </w:pPr>
     </w:lvl>
   </w:abstractNum>
-  <w:abstractNum w:abstractNumId="14" w15:restartNumberingAfterBreak="0">
+  <w:abstractNum w:abstractNumId="16" w15:restartNumberingAfterBreak="0">
     <w:nsid w:val="6D0E7972"/>
     <w:multiLevelType w:val="hybridMultilevel"/>
     <w:tmpl w:val="B9BE4FF2"/>
@@ -5310,7 +7921,7 @@
       </w:pPr>
     </w:lvl>
   </w:abstractNum>
-  <w:abstractNum w:abstractNumId="15" w15:restartNumberingAfterBreak="0">
+  <w:abstractNum w:abstractNumId="17" w15:restartNumberingAfterBreak="0">
     <w:nsid w:val="71F107E9"/>
     <w:multiLevelType w:val="hybridMultilevel"/>
     <w:tmpl w:val="70AC0774"/>
@@ -5396,7 +8007,7 @@
       </w:pPr>
     </w:lvl>
   </w:abstractNum>
-  <w:abstractNum w:abstractNumId="16" w15:restartNumberingAfterBreak="0">
+  <w:abstractNum w:abstractNumId="18" w15:restartNumberingAfterBreak="0">
     <w:nsid w:val="7A795807"/>
     <w:multiLevelType w:val="hybridMultilevel"/>
     <w:tmpl w:val="9738CA02"/>
@@ -5486,43 +8097,43 @@
     </w:lvl>
   </w:abstractNum>
   <w:num w:numId="1">
+    <w:abstractNumId w:val="17"/>
+  </w:num>
+  <w:num w:numId="2">
+    <w:abstractNumId w:val="9"/>
+  </w:num>
+  <w:num w:numId="3">
+    <w:abstractNumId w:val="18"/>
+  </w:num>
+  <w:num w:numId="4">
     <w:abstractNumId w:val="15"/>
   </w:num>
-  <w:num w:numId="2">
+  <w:num w:numId="5">
     <w:abstractNumId w:val="8"/>
-  </w:num>
-  <w:num w:numId="3">
-    <w:abstractNumId w:val="16"/>
-  </w:num>
-  <w:num w:numId="4">
-    <w:abstractNumId w:val="13"/>
-  </w:num>
-  <w:num w:numId="5">
-    <w:abstractNumId w:val="7"/>
   </w:num>
   <w:num w:numId="6">
     <w:abstractNumId w:val="2"/>
   </w:num>
   <w:num w:numId="7">
+    <w:abstractNumId w:val="14"/>
+  </w:num>
+  <w:num w:numId="8">
     <w:abstractNumId w:val="12"/>
   </w:num>
-  <w:num w:numId="8">
+  <w:num w:numId="9">
+    <w:abstractNumId w:val="5"/>
+  </w:num>
+  <w:num w:numId="10">
     <w:abstractNumId w:val="10"/>
   </w:num>
-  <w:num w:numId="9">
-    <w:abstractNumId w:val="4"/>
-  </w:num>
-  <w:num w:numId="10">
-    <w:abstractNumId w:val="9"/>
-  </w:num>
   <w:num w:numId="11">
-    <w:abstractNumId w:val="14"/>
+    <w:abstractNumId w:val="16"/>
   </w:num>
   <w:num w:numId="12">
     <w:abstractNumId w:val="3"/>
   </w:num>
   <w:num w:numId="13">
-    <w:abstractNumId w:val="11"/>
+    <w:abstractNumId w:val="13"/>
   </w:num>
   <w:num w:numId="14">
     <w:abstractNumId w:val="1"/>
@@ -5531,10 +8142,16 @@
     <w:abstractNumId w:val="0"/>
   </w:num>
   <w:num w:numId="16">
+    <w:abstractNumId w:val="7"/>
+  </w:num>
+  <w:num w:numId="17">
     <w:abstractNumId w:val="6"/>
   </w:num>
-  <w:num w:numId="17">
-    <w:abstractNumId w:val="5"/>
+  <w:num w:numId="18">
+    <w:abstractNumId w:val="11"/>
+  </w:num>
+  <w:num w:numId="19">
+    <w:abstractNumId w:val="4"/>
   </w:num>
 </w:numbering>
 </file>
@@ -6036,7 +8653,6 @@
     <w:name w:val="Normal (Web)"/>
     <w:basedOn w:val="Normal"/>
     <w:uiPriority w:val="99"/>
-    <w:semiHidden/>
     <w:unhideWhenUsed/>
     <w:rsid w:val="00B504F3"/>
     <w:pPr>
@@ -6142,6 +8758,17 @@
     <w:rPr>
       <w:color w:val="605E5C"/>
       <w:shd w:val="clear" w:color="auto" w:fill="E1DFDD"/>
+    </w:rPr>
+  </w:style>
+  <w:style w:type="character" w:styleId="Forte">
+    <w:name w:val="Strong"/>
+    <w:basedOn w:val="Fontepargpadro"/>
+    <w:uiPriority w:val="22"/>
+    <w:qFormat/>
+    <w:rsid w:val="00731272"/>
+    <w:rPr>
+      <w:b/>
+      <w:bCs/>
     </w:rPr>
   </w:style>
 </w:styles>
